--- a/Assn1Report.docx
+++ b/Assn1Report.docx
@@ -101,7 +101,25 @@
           <w:sz w:val="20"/>
           <w:szCs w:val="20"/>
         </w:rPr>
-        <w:t>Keeping track allows the manager to plan ahead and optimise the processes for major decision-making as the system can output a summary of how the warehouse is operating.</w:t>
+        <w:t xml:space="preserve">Keeping track allows the manager to </w:t>
+      </w:r>
+      <w:proofErr w:type="gramStart"/>
+      <w:r>
+        <w:rPr>
+          <w:rFonts w:ascii="Arial" w:hAnsi="Arial" w:cs="Arial"/>
+          <w:sz w:val="20"/>
+          <w:szCs w:val="20"/>
+        </w:rPr>
+        <w:t>plan ahead</w:t>
+      </w:r>
+      <w:proofErr w:type="gramEnd"/>
+      <w:r>
+        <w:rPr>
+          <w:rFonts w:ascii="Arial" w:hAnsi="Arial" w:cs="Arial"/>
+          <w:sz w:val="20"/>
+          <w:szCs w:val="20"/>
+        </w:rPr>
+        <w:t xml:space="preserve"> and optimise the processes for major decision-making as the system can output a summary of how the warehouse is operating.</w:t>
       </w:r>
     </w:p>
     <w:p>
@@ -988,6 +1006,7 @@
                 <w:szCs w:val="20"/>
               </w:rPr>
             </w:pPr>
+            <w:proofErr w:type="spellStart"/>
             <w:r>
               <w:rPr>
                 <w:rFonts w:ascii="Arial" w:hAnsi="Arial" w:cs="Arial"/>
@@ -996,6 +1015,7 @@
               </w:rPr>
               <w:t>Deddy</w:t>
             </w:r>
+            <w:proofErr w:type="spellEnd"/>
           </w:p>
         </w:tc>
         <w:tc>
@@ -1091,8 +1111,18 @@
                 <w:sz w:val="20"/>
                 <w:szCs w:val="20"/>
               </w:rPr>
-              <w:t>Jun Kiat</w:t>
+              <w:t xml:space="preserve">Jun </w:t>
             </w:r>
+            <w:proofErr w:type="spellStart"/>
+            <w:r>
+              <w:rPr>
+                <w:rFonts w:ascii="Arial" w:hAnsi="Arial" w:cs="Arial"/>
+                <w:sz w:val="20"/>
+                <w:szCs w:val="20"/>
+              </w:rPr>
+              <w:t>Kiat</w:t>
+            </w:r>
+            <w:proofErr w:type="spellEnd"/>
           </w:p>
         </w:tc>
         <w:tc>
@@ -1196,7 +1226,16 @@
                 <w:sz w:val="20"/>
                 <w:szCs w:val="20"/>
               </w:rPr>
-              <w:t>V P</w:t>
+              <w:t xml:space="preserve">V </w:t>
+            </w:r>
+            <w:proofErr w:type="spellStart"/>
+            <w:r>
+              <w:rPr>
+                <w:rFonts w:ascii="Arial" w:hAnsi="Arial" w:cs="Arial"/>
+                <w:sz w:val="20"/>
+                <w:szCs w:val="20"/>
+              </w:rPr>
+              <w:t>P</w:t>
             </w:r>
             <w:r>
               <w:rPr>
@@ -1206,6 +1245,7 @@
               </w:rPr>
               <w:t>rathyaksha</w:t>
             </w:r>
+            <w:proofErr w:type="spellEnd"/>
           </w:p>
         </w:tc>
         <w:tc>
@@ -1424,13 +1464,23 @@
                 <w:szCs w:val="20"/>
               </w:rPr>
             </w:pPr>
+            <w:proofErr w:type="spellStart"/>
             <w:r>
               <w:rPr>
                 <w:rFonts w:ascii="Arial" w:hAnsi="Arial" w:cs="Arial"/>
                 <w:sz w:val="20"/>
                 <w:szCs w:val="20"/>
               </w:rPr>
-              <w:t>Intergration / Document</w:t>
+              <w:t>Intergration</w:t>
+            </w:r>
+            <w:proofErr w:type="spellEnd"/>
+            <w:r>
+              <w:rPr>
+                <w:rFonts w:ascii="Arial" w:hAnsi="Arial" w:cs="Arial"/>
+                <w:sz w:val="20"/>
+                <w:szCs w:val="20"/>
+              </w:rPr>
+              <w:t xml:space="preserve"> / Document</w:t>
             </w:r>
             <w:r>
               <w:rPr>
@@ -1578,8 +1628,8 @@
           <w:noProof/>
         </w:rPr>
         <w:drawing>
-          <wp:inline distT="0" distB="0" distL="0" distR="0" wp14:anchorId="43BC6A9A" wp14:editId="5BF32DCF">
-            <wp:extent cx="5165190" cy="3600450"/>
+          <wp:inline distT="0" distB="0" distL="0" distR="0" wp14:anchorId="43BC6A9A" wp14:editId="1FEDEEDA">
+            <wp:extent cx="3555005" cy="2478053"/>
             <wp:effectExtent l="0" t="0" r="0" b="0"/>
             <wp:docPr id="1" name="Picture 1"/>
             <wp:cNvGraphicFramePr>
@@ -1610,7 +1660,7 @@
                   <pic:spPr bwMode="auto">
                     <a:xfrm>
                       <a:off x="0" y="0"/>
-                      <a:ext cx="5252877" cy="3661573"/>
+                      <a:ext cx="3599488" cy="2509061"/>
                     </a:xfrm>
                     <a:prstGeom prst="rect">
                       <a:avLst/>
@@ -1642,6 +1692,33 @@
         <w:rPr>
           <w:rFonts w:ascii="Arial" w:hAnsi="Arial" w:cs="Arial"/>
           <w:b/>
+        </w:rPr>
+      </w:pPr>
+    </w:p>
+    <w:p>
+      <w:pPr>
+        <w:jc w:val="center"/>
+        <w:rPr>
+          <w:rFonts w:ascii="Arial" w:hAnsi="Arial" w:cs="Arial"/>
+          <w:b/>
+        </w:rPr>
+      </w:pPr>
+    </w:p>
+    <w:p>
+      <w:pPr>
+        <w:jc w:val="center"/>
+        <w:rPr>
+          <w:rFonts w:ascii="Arial" w:hAnsi="Arial" w:cs="Arial"/>
+          <w:b/>
+        </w:rPr>
+      </w:pPr>
+    </w:p>
+    <w:p>
+      <w:pPr>
+        <w:jc w:val="center"/>
+        <w:rPr>
+          <w:rFonts w:ascii="Arial" w:hAnsi="Arial" w:cs="Arial"/>
+          <w:b/>
           <w:sz w:val="24"/>
           <w:szCs w:val="24"/>
           <w:u w:val="single"/>
@@ -1655,6 +1732,7 @@
           <w:szCs w:val="24"/>
           <w:u w:val="single"/>
         </w:rPr>
+        <w:lastRenderedPageBreak/>
         <w:t>Design Artefacts – Use Cases (Iteration 1)</w:t>
       </w:r>
     </w:p>
@@ -1689,8 +1767,8 @@
           <w:noProof/>
         </w:rPr>
         <w:drawing>
-          <wp:inline distT="0" distB="0" distL="0" distR="0" wp14:anchorId="5EC67C77" wp14:editId="7C96E17D">
-            <wp:extent cx="5048250" cy="3514457"/>
+          <wp:inline distT="0" distB="0" distL="0" distR="0" wp14:anchorId="5EC67C77" wp14:editId="138549B0">
+            <wp:extent cx="4054016" cy="2822297"/>
             <wp:effectExtent l="0" t="0" r="0" b="0"/>
             <wp:docPr id="2" name="Picture 2"/>
             <wp:cNvGraphicFramePr>
@@ -1721,7 +1799,7 @@
                   <pic:spPr bwMode="auto">
                     <a:xfrm>
                       <a:off x="0" y="0"/>
-                      <a:ext cx="5157520" cy="3590528"/>
+                      <a:ext cx="4116912" cy="2866084"/>
                     </a:xfrm>
                     <a:prstGeom prst="rect">
                       <a:avLst/>
@@ -1799,8 +1877,8 @@
           <w:noProof/>
         </w:rPr>
         <w:drawing>
-          <wp:inline distT="0" distB="0" distL="0" distR="0" wp14:anchorId="30F7DFBF" wp14:editId="173E0582">
-            <wp:extent cx="4438650" cy="3455781"/>
+          <wp:inline distT="0" distB="0" distL="0" distR="0" wp14:anchorId="30F7DFBF" wp14:editId="304F6560">
+            <wp:extent cx="3652224" cy="2843497"/>
             <wp:effectExtent l="0" t="0" r="0" b="0"/>
             <wp:docPr id="3" name="Picture 3"/>
             <wp:cNvGraphicFramePr>
@@ -1831,7 +1909,7 @@
                   <pic:spPr bwMode="auto">
                     <a:xfrm>
                       <a:off x="0" y="0"/>
-                      <a:ext cx="4515572" cy="3515670"/>
+                      <a:ext cx="3679678" cy="2864872"/>
                     </a:xfrm>
                     <a:prstGeom prst="rect">
                       <a:avLst/>
@@ -1854,6 +1932,78 @@
         <w:rPr>
           <w:rFonts w:ascii="Arial" w:hAnsi="Arial" w:cs="Arial"/>
           <w:b/>
+        </w:rPr>
+      </w:pPr>
+    </w:p>
+    <w:p>
+      <w:pPr>
+        <w:jc w:val="center"/>
+        <w:rPr>
+          <w:rFonts w:ascii="Arial" w:hAnsi="Arial" w:cs="Arial"/>
+          <w:b/>
+        </w:rPr>
+      </w:pPr>
+    </w:p>
+    <w:p>
+      <w:pPr>
+        <w:jc w:val="center"/>
+        <w:rPr>
+          <w:rFonts w:ascii="Arial" w:hAnsi="Arial" w:cs="Arial"/>
+          <w:b/>
+        </w:rPr>
+      </w:pPr>
+    </w:p>
+    <w:p>
+      <w:pPr>
+        <w:jc w:val="center"/>
+        <w:rPr>
+          <w:rFonts w:ascii="Arial" w:hAnsi="Arial" w:cs="Arial"/>
+          <w:b/>
+        </w:rPr>
+      </w:pPr>
+    </w:p>
+    <w:p>
+      <w:pPr>
+        <w:jc w:val="center"/>
+        <w:rPr>
+          <w:rFonts w:ascii="Arial" w:hAnsi="Arial" w:cs="Arial"/>
+          <w:b/>
+        </w:rPr>
+      </w:pPr>
+    </w:p>
+    <w:p>
+      <w:pPr>
+        <w:jc w:val="center"/>
+        <w:rPr>
+          <w:rFonts w:ascii="Arial" w:hAnsi="Arial" w:cs="Arial"/>
+          <w:b/>
+        </w:rPr>
+      </w:pPr>
+    </w:p>
+    <w:p>
+      <w:pPr>
+        <w:jc w:val="center"/>
+        <w:rPr>
+          <w:rFonts w:ascii="Arial" w:hAnsi="Arial" w:cs="Arial"/>
+          <w:b/>
+        </w:rPr>
+      </w:pPr>
+    </w:p>
+    <w:p>
+      <w:pPr>
+        <w:jc w:val="center"/>
+        <w:rPr>
+          <w:rFonts w:ascii="Arial" w:hAnsi="Arial" w:cs="Arial"/>
+          <w:b/>
+        </w:rPr>
+      </w:pPr>
+    </w:p>
+    <w:p>
+      <w:pPr>
+        <w:jc w:val="center"/>
+        <w:rPr>
+          <w:rFonts w:ascii="Arial" w:hAnsi="Arial" w:cs="Arial"/>
+          <w:b/>
           <w:sz w:val="24"/>
           <w:szCs w:val="24"/>
           <w:u w:val="single"/>
@@ -1867,7 +2017,6 @@
           <w:szCs w:val="24"/>
           <w:u w:val="single"/>
         </w:rPr>
-        <w:lastRenderedPageBreak/>
         <w:t>Design Artefacts – Use Cases (Iteration 1)</w:t>
       </w:r>
     </w:p>
@@ -1905,8 +2054,8 @@
           <w:noProof/>
         </w:rPr>
         <w:drawing>
-          <wp:inline distT="0" distB="0" distL="0" distR="0" wp14:anchorId="14FACDE1" wp14:editId="2C710D41">
-            <wp:extent cx="4582965" cy="3238500"/>
+          <wp:inline distT="0" distB="0" distL="0" distR="0" wp14:anchorId="14FACDE1" wp14:editId="7BA59CC0">
+            <wp:extent cx="3964162" cy="2801230"/>
             <wp:effectExtent l="0" t="0" r="0" b="0"/>
             <wp:docPr id="4" name="Picture 4"/>
             <wp:cNvGraphicFramePr>
@@ -1937,7 +2086,7 @@
                   <pic:spPr bwMode="auto">
                     <a:xfrm>
                       <a:off x="0" y="0"/>
-                      <a:ext cx="4657573" cy="3291221"/>
+                      <a:ext cx="4025203" cy="2844364"/>
                     </a:xfrm>
                     <a:prstGeom prst="rect">
                       <a:avLst/>
@@ -2034,8 +2183,8 @@
           <w:noProof/>
         </w:rPr>
         <w:drawing>
-          <wp:inline distT="0" distB="0" distL="0" distR="0" wp14:anchorId="61B48A19" wp14:editId="5B80E3E0">
-            <wp:extent cx="4251703" cy="3337560"/>
+          <wp:inline distT="0" distB="0" distL="0" distR="0" wp14:anchorId="61B48A19" wp14:editId="159A0EED">
+            <wp:extent cx="3769747" cy="2959228"/>
             <wp:effectExtent l="0" t="0" r="0" b="0"/>
             <wp:docPr id="5" name="Picture 5"/>
             <wp:cNvGraphicFramePr>
@@ -2066,7 +2215,7 @@
                   <pic:spPr bwMode="auto">
                     <a:xfrm>
                       <a:off x="0" y="0"/>
-                      <a:ext cx="4276618" cy="3357118"/>
+                      <a:ext cx="3786908" cy="2972699"/>
                     </a:xfrm>
                     <a:prstGeom prst="rect">
                       <a:avLst/>
@@ -2082,6 +2231,18 @@
           </wp:inline>
         </w:drawing>
       </w:r>
+    </w:p>
+    <w:p>
+      <w:pPr>
+        <w:jc w:val="center"/>
+        <w:rPr>
+          <w:rFonts w:ascii="Arial" w:hAnsi="Arial" w:cs="Arial"/>
+          <w:b/>
+          <w:sz w:val="24"/>
+          <w:szCs w:val="24"/>
+          <w:u w:val="single"/>
+        </w:rPr>
+      </w:pPr>
     </w:p>
     <w:p>
       <w:pPr>
@@ -2213,6 +2374,8 @@
           <w:u w:val="single"/>
         </w:rPr>
       </w:pPr>
+      <w:bookmarkStart w:id="0" w:name="_GoBack"/>
+      <w:bookmarkEnd w:id="0"/>
     </w:p>
     <w:p>
       <w:pPr>
@@ -2271,8 +2434,8 @@
           <w:szCs w:val="28"/>
         </w:rPr>
         <w:drawing>
-          <wp:inline distT="0" distB="0" distL="0" distR="0" wp14:anchorId="3DC4D4B8" wp14:editId="4E736350">
-            <wp:extent cx="6386387" cy="3143250"/>
+          <wp:inline distT="0" distB="0" distL="0" distR="0" wp14:anchorId="3DC4D4B8" wp14:editId="5BECF515">
+            <wp:extent cx="5724525" cy="2817495"/>
             <wp:effectExtent l="0" t="0" r="0" b="0"/>
             <wp:docPr id="10" name="Picture 10"/>
             <wp:cNvGraphicFramePr>
@@ -2303,7 +2466,7 @@
                   <pic:spPr bwMode="auto">
                     <a:xfrm>
                       <a:off x="0" y="0"/>
-                      <a:ext cx="6391977" cy="3146001"/>
+                      <a:ext cx="5724525" cy="2817495"/>
                     </a:xfrm>
                     <a:prstGeom prst="rect">
                       <a:avLst/>
@@ -2353,10 +2516,7 @@
           <w:u w:val="single"/>
         </w:rPr>
       </w:pPr>
-    </w:p>
-    <w:p>
-      <w:pPr>
-        <w:jc w:val="center"/>
+      <w:r>
         <w:rPr>
           <w:rFonts w:ascii="Arial" w:hAnsi="Arial" w:cs="Arial"/>
           <w:b/>
@@ -2364,11 +2524,9 @@
           <w:szCs w:val="24"/>
           <w:u w:val="single"/>
         </w:rPr>
-      </w:pPr>
-    </w:p>
-    <w:p>
-      <w:pPr>
-        <w:jc w:val="center"/>
+        <w:t xml:space="preserve">Design Artefacts – </w:t>
+      </w:r>
+      <w:r>
         <w:rPr>
           <w:rFonts w:ascii="Arial" w:hAnsi="Arial" w:cs="Arial"/>
           <w:b/>
@@ -2376,9 +2534,8 @@
           <w:szCs w:val="24"/>
           <w:u w:val="single"/>
         </w:rPr>
-      </w:pPr>
-      <w:bookmarkStart w:id="0" w:name="_GoBack"/>
-      <w:bookmarkEnd w:id="0"/>
+        <w:t>Component Diagrams</w:t>
+      </w:r>
       <w:r>
         <w:rPr>
           <w:rFonts w:ascii="Arial" w:hAnsi="Arial" w:cs="Arial"/>
@@ -2387,8 +2544,27 @@
           <w:szCs w:val="24"/>
           <w:u w:val="single"/>
         </w:rPr>
-        <w:lastRenderedPageBreak/>
-        <w:t>Design Artefacts – Component Diagrams (Iteration 1)</w:t>
+        <w:t xml:space="preserve"> (Iteration </w:t>
+      </w:r>
+      <w:r>
+        <w:rPr>
+          <w:rFonts w:ascii="Arial" w:hAnsi="Arial" w:cs="Arial"/>
+          <w:b/>
+          <w:sz w:val="24"/>
+          <w:szCs w:val="24"/>
+          <w:u w:val="single"/>
+        </w:rPr>
+        <w:t>1</w:t>
+      </w:r>
+      <w:r>
+        <w:rPr>
+          <w:rFonts w:ascii="Arial" w:hAnsi="Arial" w:cs="Arial"/>
+          <w:b/>
+          <w:sz w:val="24"/>
+          <w:szCs w:val="24"/>
+          <w:u w:val="single"/>
+        </w:rPr>
+        <w:t>)</w:t>
       </w:r>
     </w:p>
     <w:p>
@@ -2410,6 +2586,7 @@
           <w:sz w:val="28"/>
           <w:szCs w:val="28"/>
         </w:rPr>
+        <w:lastRenderedPageBreak/>
         <w:drawing>
           <wp:inline distT="0" distB="0" distL="0" distR="0" wp14:anchorId="26E73A4F" wp14:editId="7FCE9394">
             <wp:extent cx="5724525" cy="2404745"/>
@@ -2490,7 +2667,47 @@
           <w:szCs w:val="24"/>
           <w:u w:val="single"/>
         </w:rPr>
-        <w:t>Design Artefacts – Class Diagrams (Iteration 1)</w:t>
+        <w:t xml:space="preserve">Design Artefacts – </w:t>
+      </w:r>
+      <w:r>
+        <w:rPr>
+          <w:rFonts w:ascii="Arial" w:hAnsi="Arial" w:cs="Arial"/>
+          <w:b/>
+          <w:sz w:val="24"/>
+          <w:szCs w:val="24"/>
+          <w:u w:val="single"/>
+        </w:rPr>
+        <w:t>Class Diagrams</w:t>
+      </w:r>
+      <w:r>
+        <w:rPr>
+          <w:rFonts w:ascii="Arial" w:hAnsi="Arial" w:cs="Arial"/>
+          <w:b/>
+          <w:sz w:val="24"/>
+          <w:szCs w:val="24"/>
+          <w:u w:val="single"/>
+        </w:rPr>
+        <w:t xml:space="preserve"> (Iteration </w:t>
+      </w:r>
+      <w:r>
+        <w:rPr>
+          <w:rFonts w:ascii="Arial" w:hAnsi="Arial" w:cs="Arial"/>
+          <w:b/>
+          <w:sz w:val="24"/>
+          <w:szCs w:val="24"/>
+          <w:u w:val="single"/>
+        </w:rPr>
+        <w:t>1</w:t>
+      </w:r>
+      <w:r>
+        <w:rPr>
+          <w:rFonts w:ascii="Arial" w:hAnsi="Arial" w:cs="Arial"/>
+          <w:b/>
+          <w:sz w:val="24"/>
+          <w:szCs w:val="24"/>
+          <w:u w:val="single"/>
+        </w:rPr>
+        <w:t>)</w:t>
       </w:r>
     </w:p>
     <w:p>
@@ -2566,7 +2783,23 @@
           <w:b/>
           <w:u w:val="single"/>
         </w:rPr>
-        <w:t>Design Artefacts – Class Diagrams (Iteration 2)</w:t>
+        <w:t xml:space="preserve">Design Artefacts – Class Diagrams (Iteration </w:t>
+      </w:r>
+      <w:r>
+        <w:rPr>
+          <w:rFonts w:ascii="Arial" w:hAnsi="Arial" w:cs="Arial"/>
+          <w:b/>
+          <w:u w:val="single"/>
+        </w:rPr>
+        <w:t>2</w:t>
+      </w:r>
+      <w:r>
+        <w:rPr>
+          <w:rFonts w:ascii="Arial" w:hAnsi="Arial" w:cs="Arial"/>
+          <w:b/>
+          <w:u w:val="single"/>
+        </w:rPr>
+        <w:t>)</w:t>
       </w:r>
     </w:p>
     <w:p>

--- a/Assn1Report.docx
+++ b/Assn1Report.docx
@@ -101,25 +101,7 @@
           <w:sz w:val="20"/>
           <w:szCs w:val="20"/>
         </w:rPr>
-        <w:t xml:space="preserve">Keeping track allows the manager to </w:t>
-      </w:r>
-      <w:proofErr w:type="gramStart"/>
-      <w:r>
-        <w:rPr>
-          <w:rFonts w:ascii="Arial" w:hAnsi="Arial" w:cs="Arial"/>
-          <w:sz w:val="20"/>
-          <w:szCs w:val="20"/>
-        </w:rPr>
-        <w:t>plan ahead</w:t>
-      </w:r>
-      <w:proofErr w:type="gramEnd"/>
-      <w:r>
-        <w:rPr>
-          <w:rFonts w:ascii="Arial" w:hAnsi="Arial" w:cs="Arial"/>
-          <w:sz w:val="20"/>
-          <w:szCs w:val="20"/>
-        </w:rPr>
-        <w:t xml:space="preserve"> and optimise the processes for major decision-making as the system can output a summary of how the warehouse is operating.</w:t>
+        <w:t>Keeping track allows the manager to plan ahead and optimise the processes for major decision-making as the system can output a summary of how the warehouse is operating.</w:t>
       </w:r>
     </w:p>
     <w:p>
@@ -1006,7 +988,6 @@
                 <w:szCs w:val="20"/>
               </w:rPr>
             </w:pPr>
-            <w:proofErr w:type="spellStart"/>
             <w:r>
               <w:rPr>
                 <w:rFonts w:ascii="Arial" w:hAnsi="Arial" w:cs="Arial"/>
@@ -1015,7 +996,6 @@
               </w:rPr>
               <w:t>Deddy</w:t>
             </w:r>
-            <w:proofErr w:type="spellEnd"/>
           </w:p>
         </w:tc>
         <w:tc>
@@ -1111,18 +1091,8 @@
                 <w:sz w:val="20"/>
                 <w:szCs w:val="20"/>
               </w:rPr>
-              <w:t xml:space="preserve">Jun </w:t>
+              <w:t>Jun Kiat</w:t>
             </w:r>
-            <w:proofErr w:type="spellStart"/>
-            <w:r>
-              <w:rPr>
-                <w:rFonts w:ascii="Arial" w:hAnsi="Arial" w:cs="Arial"/>
-                <w:sz w:val="20"/>
-                <w:szCs w:val="20"/>
-              </w:rPr>
-              <w:t>Kiat</w:t>
-            </w:r>
-            <w:proofErr w:type="spellEnd"/>
           </w:p>
         </w:tc>
         <w:tc>
@@ -1226,26 +1196,16 @@
                 <w:sz w:val="20"/>
                 <w:szCs w:val="20"/>
               </w:rPr>
-              <w:t xml:space="preserve">V </w:t>
+              <w:t>V P</w:t>
             </w:r>
-            <w:proofErr w:type="spellStart"/>
             <w:r>
               <w:rPr>
                 <w:rFonts w:ascii="Arial" w:hAnsi="Arial" w:cs="Arial"/>
                 <w:sz w:val="20"/>
                 <w:szCs w:val="20"/>
               </w:rPr>
-              <w:t>P</w:t>
-            </w:r>
-            <w:r>
-              <w:rPr>
-                <w:rFonts w:ascii="Arial" w:hAnsi="Arial" w:cs="Arial"/>
-                <w:sz w:val="20"/>
-                <w:szCs w:val="20"/>
-              </w:rPr>
               <w:t>rathyaksha</w:t>
             </w:r>
-            <w:proofErr w:type="spellEnd"/>
           </w:p>
         </w:tc>
         <w:tc>
@@ -1464,23 +1424,13 @@
                 <w:szCs w:val="20"/>
               </w:rPr>
             </w:pPr>
-            <w:proofErr w:type="spellStart"/>
             <w:r>
               <w:rPr>
                 <w:rFonts w:ascii="Arial" w:hAnsi="Arial" w:cs="Arial"/>
                 <w:sz w:val="20"/>
                 <w:szCs w:val="20"/>
               </w:rPr>
-              <w:t>Intergration</w:t>
-            </w:r>
-            <w:proofErr w:type="spellEnd"/>
-            <w:r>
-              <w:rPr>
-                <w:rFonts w:ascii="Arial" w:hAnsi="Arial" w:cs="Arial"/>
-                <w:sz w:val="20"/>
-                <w:szCs w:val="20"/>
-              </w:rPr>
-              <w:t xml:space="preserve"> / Document</w:t>
+              <w:t>Intergration / Document</w:t>
             </w:r>
             <w:r>
               <w:rPr>
@@ -1628,8 +1578,8 @@
           <w:noProof/>
         </w:rPr>
         <w:drawing>
-          <wp:inline distT="0" distB="0" distL="0" distR="0" wp14:anchorId="43BC6A9A" wp14:editId="1FEDEEDA">
-            <wp:extent cx="3555005" cy="2478053"/>
+          <wp:inline distT="0" distB="0" distL="0" distR="0" wp14:anchorId="43BC6A9A" wp14:editId="5BF32DCF">
+            <wp:extent cx="5165190" cy="3600450"/>
             <wp:effectExtent l="0" t="0" r="0" b="0"/>
             <wp:docPr id="1" name="Picture 1"/>
             <wp:cNvGraphicFramePr>
@@ -1660,7 +1610,7 @@
                   <pic:spPr bwMode="auto">
                     <a:xfrm>
                       <a:off x="0" y="0"/>
-                      <a:ext cx="3599488" cy="2509061"/>
+                      <a:ext cx="5252877" cy="3661573"/>
                     </a:xfrm>
                     <a:prstGeom prst="rect">
                       <a:avLst/>
@@ -1692,33 +1642,6 @@
         <w:rPr>
           <w:rFonts w:ascii="Arial" w:hAnsi="Arial" w:cs="Arial"/>
           <w:b/>
-        </w:rPr>
-      </w:pPr>
-    </w:p>
-    <w:p>
-      <w:pPr>
-        <w:jc w:val="center"/>
-        <w:rPr>
-          <w:rFonts w:ascii="Arial" w:hAnsi="Arial" w:cs="Arial"/>
-          <w:b/>
-        </w:rPr>
-      </w:pPr>
-    </w:p>
-    <w:p>
-      <w:pPr>
-        <w:jc w:val="center"/>
-        <w:rPr>
-          <w:rFonts w:ascii="Arial" w:hAnsi="Arial" w:cs="Arial"/>
-          <w:b/>
-        </w:rPr>
-      </w:pPr>
-    </w:p>
-    <w:p>
-      <w:pPr>
-        <w:jc w:val="center"/>
-        <w:rPr>
-          <w:rFonts w:ascii="Arial" w:hAnsi="Arial" w:cs="Arial"/>
-          <w:b/>
           <w:sz w:val="24"/>
           <w:szCs w:val="24"/>
           <w:u w:val="single"/>
@@ -1732,7 +1655,6 @@
           <w:szCs w:val="24"/>
           <w:u w:val="single"/>
         </w:rPr>
-        <w:lastRenderedPageBreak/>
         <w:t>Design Artefacts – Use Cases (Iteration 1)</w:t>
       </w:r>
     </w:p>
@@ -1767,8 +1689,8 @@
           <w:noProof/>
         </w:rPr>
         <w:drawing>
-          <wp:inline distT="0" distB="0" distL="0" distR="0" wp14:anchorId="5EC67C77" wp14:editId="138549B0">
-            <wp:extent cx="4054016" cy="2822297"/>
+          <wp:inline distT="0" distB="0" distL="0" distR="0" wp14:anchorId="5EC67C77" wp14:editId="7C96E17D">
+            <wp:extent cx="5048250" cy="3514457"/>
             <wp:effectExtent l="0" t="0" r="0" b="0"/>
             <wp:docPr id="2" name="Picture 2"/>
             <wp:cNvGraphicFramePr>
@@ -1799,7 +1721,7 @@
                   <pic:spPr bwMode="auto">
                     <a:xfrm>
                       <a:off x="0" y="0"/>
-                      <a:ext cx="4116912" cy="2866084"/>
+                      <a:ext cx="5157520" cy="3590528"/>
                     </a:xfrm>
                     <a:prstGeom prst="rect">
                       <a:avLst/>
@@ -1877,8 +1799,8 @@
           <w:noProof/>
         </w:rPr>
         <w:drawing>
-          <wp:inline distT="0" distB="0" distL="0" distR="0" wp14:anchorId="30F7DFBF" wp14:editId="304F6560">
-            <wp:extent cx="3652224" cy="2843497"/>
+          <wp:inline distT="0" distB="0" distL="0" distR="0" wp14:anchorId="30F7DFBF" wp14:editId="173E0582">
+            <wp:extent cx="4438650" cy="3455781"/>
             <wp:effectExtent l="0" t="0" r="0" b="0"/>
             <wp:docPr id="3" name="Picture 3"/>
             <wp:cNvGraphicFramePr>
@@ -1909,7 +1831,7 @@
                   <pic:spPr bwMode="auto">
                     <a:xfrm>
                       <a:off x="0" y="0"/>
-                      <a:ext cx="3679678" cy="2864872"/>
+                      <a:ext cx="4515572" cy="3515670"/>
                     </a:xfrm>
                     <a:prstGeom prst="rect">
                       <a:avLst/>
@@ -1932,78 +1854,6 @@
         <w:rPr>
           <w:rFonts w:ascii="Arial" w:hAnsi="Arial" w:cs="Arial"/>
           <w:b/>
-        </w:rPr>
-      </w:pPr>
-    </w:p>
-    <w:p>
-      <w:pPr>
-        <w:jc w:val="center"/>
-        <w:rPr>
-          <w:rFonts w:ascii="Arial" w:hAnsi="Arial" w:cs="Arial"/>
-          <w:b/>
-        </w:rPr>
-      </w:pPr>
-    </w:p>
-    <w:p>
-      <w:pPr>
-        <w:jc w:val="center"/>
-        <w:rPr>
-          <w:rFonts w:ascii="Arial" w:hAnsi="Arial" w:cs="Arial"/>
-          <w:b/>
-        </w:rPr>
-      </w:pPr>
-    </w:p>
-    <w:p>
-      <w:pPr>
-        <w:jc w:val="center"/>
-        <w:rPr>
-          <w:rFonts w:ascii="Arial" w:hAnsi="Arial" w:cs="Arial"/>
-          <w:b/>
-        </w:rPr>
-      </w:pPr>
-    </w:p>
-    <w:p>
-      <w:pPr>
-        <w:jc w:val="center"/>
-        <w:rPr>
-          <w:rFonts w:ascii="Arial" w:hAnsi="Arial" w:cs="Arial"/>
-          <w:b/>
-        </w:rPr>
-      </w:pPr>
-    </w:p>
-    <w:p>
-      <w:pPr>
-        <w:jc w:val="center"/>
-        <w:rPr>
-          <w:rFonts w:ascii="Arial" w:hAnsi="Arial" w:cs="Arial"/>
-          <w:b/>
-        </w:rPr>
-      </w:pPr>
-    </w:p>
-    <w:p>
-      <w:pPr>
-        <w:jc w:val="center"/>
-        <w:rPr>
-          <w:rFonts w:ascii="Arial" w:hAnsi="Arial" w:cs="Arial"/>
-          <w:b/>
-        </w:rPr>
-      </w:pPr>
-    </w:p>
-    <w:p>
-      <w:pPr>
-        <w:jc w:val="center"/>
-        <w:rPr>
-          <w:rFonts w:ascii="Arial" w:hAnsi="Arial" w:cs="Arial"/>
-          <w:b/>
-        </w:rPr>
-      </w:pPr>
-    </w:p>
-    <w:p>
-      <w:pPr>
-        <w:jc w:val="center"/>
-        <w:rPr>
-          <w:rFonts w:ascii="Arial" w:hAnsi="Arial" w:cs="Arial"/>
-          <w:b/>
           <w:sz w:val="24"/>
           <w:szCs w:val="24"/>
           <w:u w:val="single"/>
@@ -2017,6 +1867,7 @@
           <w:szCs w:val="24"/>
           <w:u w:val="single"/>
         </w:rPr>
+        <w:lastRenderedPageBreak/>
         <w:t>Design Artefacts – Use Cases (Iteration 1)</w:t>
       </w:r>
     </w:p>
@@ -2054,8 +1905,8 @@
           <w:noProof/>
         </w:rPr>
         <w:drawing>
-          <wp:inline distT="0" distB="0" distL="0" distR="0" wp14:anchorId="14FACDE1" wp14:editId="7BA59CC0">
-            <wp:extent cx="3964162" cy="2801230"/>
+          <wp:inline distT="0" distB="0" distL="0" distR="0" wp14:anchorId="14FACDE1" wp14:editId="2C710D41">
+            <wp:extent cx="4582965" cy="3238500"/>
             <wp:effectExtent l="0" t="0" r="0" b="0"/>
             <wp:docPr id="4" name="Picture 4"/>
             <wp:cNvGraphicFramePr>
@@ -2086,7 +1937,7 @@
                   <pic:spPr bwMode="auto">
                     <a:xfrm>
                       <a:off x="0" y="0"/>
-                      <a:ext cx="4025203" cy="2844364"/>
+                      <a:ext cx="4657573" cy="3291221"/>
                     </a:xfrm>
                     <a:prstGeom prst="rect">
                       <a:avLst/>
@@ -2183,8 +2034,8 @@
           <w:noProof/>
         </w:rPr>
         <w:drawing>
-          <wp:inline distT="0" distB="0" distL="0" distR="0" wp14:anchorId="61B48A19" wp14:editId="159A0EED">
-            <wp:extent cx="3769747" cy="2959228"/>
+          <wp:inline distT="0" distB="0" distL="0" distR="0" wp14:anchorId="61B48A19" wp14:editId="5B80E3E0">
+            <wp:extent cx="4251703" cy="3337560"/>
             <wp:effectExtent l="0" t="0" r="0" b="0"/>
             <wp:docPr id="5" name="Picture 5"/>
             <wp:cNvGraphicFramePr>
@@ -2215,7 +2066,7 @@
                   <pic:spPr bwMode="auto">
                     <a:xfrm>
                       <a:off x="0" y="0"/>
-                      <a:ext cx="3786908" cy="2972699"/>
+                      <a:ext cx="4276618" cy="3357118"/>
                     </a:xfrm>
                     <a:prstGeom prst="rect">
                       <a:avLst/>
@@ -2231,18 +2082,6 @@
           </wp:inline>
         </w:drawing>
       </w:r>
-    </w:p>
-    <w:p>
-      <w:pPr>
-        <w:jc w:val="center"/>
-        <w:rPr>
-          <w:rFonts w:ascii="Arial" w:hAnsi="Arial" w:cs="Arial"/>
-          <w:b/>
-          <w:sz w:val="24"/>
-          <w:szCs w:val="24"/>
-          <w:u w:val="single"/>
-        </w:rPr>
-      </w:pPr>
     </w:p>
     <w:p>
       <w:pPr>
@@ -2355,16 +2194,6 @@
     </w:p>
     <w:p>
       <w:pPr>
-        <w:rPr>
-          <w:rFonts w:ascii="Arial" w:hAnsi="Arial" w:cs="Arial"/>
-          <w:b/>
-          <w:sz w:val="28"/>
-          <w:szCs w:val="28"/>
-        </w:rPr>
-      </w:pPr>
-    </w:p>
-    <w:p>
-      <w:pPr>
         <w:jc w:val="center"/>
         <w:rPr>
           <w:rFonts w:ascii="Arial" w:hAnsi="Arial" w:cs="Arial"/>
@@ -2374,12 +2203,7 @@
           <w:u w:val="single"/>
         </w:rPr>
       </w:pPr>
-      <w:bookmarkStart w:id="0" w:name="_GoBack"/>
-      <w:bookmarkEnd w:id="0"/>
-    </w:p>
-    <w:p>
-      <w:pPr>
-        <w:jc w:val="center"/>
+      <w:r>
         <w:rPr>
           <w:rFonts w:ascii="Arial" w:hAnsi="Arial" w:cs="Arial"/>
           <w:b/>
@@ -2387,57 +2211,47 @@
           <w:szCs w:val="24"/>
           <w:u w:val="single"/>
         </w:rPr>
-      </w:pPr>
-      <w:r>
-        <w:rPr>
-          <w:rFonts w:ascii="Arial" w:hAnsi="Arial" w:cs="Arial"/>
-          <w:b/>
+        <w:t>Design Artefacts – Activity Workflows (Iteration 1)</w:t>
+      </w:r>
+    </w:p>
+    <w:p>
+      <w:pPr>
+        <w:jc w:val="center"/>
+        <w:rPr>
+          <w:rFonts w:ascii="Arial" w:hAnsi="Arial" w:cs="Arial"/>
+          <w:b/>
+        </w:rPr>
+      </w:pPr>
+      <w:r>
+        <w:rPr>
+          <w:rFonts w:ascii="Arial" w:hAnsi="Arial" w:cs="Arial"/>
+          <w:b/>
+        </w:rPr>
+        <w:t>Stock</w:t>
+      </w:r>
+    </w:p>
+    <w:p>
+      <w:pPr>
+        <w:rPr>
+          <w:rFonts w:ascii="Arial" w:hAnsi="Arial" w:cs="Arial"/>
+          <w:b/>
+          <w:sz w:val="28"/>
+          <w:szCs w:val="28"/>
+        </w:rPr>
+      </w:pPr>
+      <w:r>
+        <w:rPr>
+          <w:rFonts w:ascii="Arial" w:hAnsi="Arial" w:cs="Arial"/>
+          <w:b/>
+          <w:noProof/>
           <w:sz w:val="24"/>
           <w:szCs w:val="24"/>
-          <w:u w:val="single"/>
-        </w:rPr>
-        <w:t>Design Artefacts – Activity Workflows (Iteration 1)</w:t>
-      </w:r>
-    </w:p>
-    <w:p>
-      <w:pPr>
-        <w:jc w:val="center"/>
-        <w:rPr>
-          <w:rFonts w:ascii="Arial" w:hAnsi="Arial" w:cs="Arial"/>
-          <w:b/>
-        </w:rPr>
-      </w:pPr>
-      <w:r>
-        <w:rPr>
-          <w:rFonts w:ascii="Arial" w:hAnsi="Arial" w:cs="Arial"/>
-          <w:b/>
-        </w:rPr>
-        <w:t>Summary Report</w:t>
-      </w:r>
-    </w:p>
-    <w:p>
-      <w:pPr>
-        <w:jc w:val="center"/>
-        <w:rPr>
-          <w:rFonts w:ascii="Arial" w:hAnsi="Arial" w:cs="Arial"/>
-          <w:b/>
-          <w:sz w:val="28"/>
-          <w:szCs w:val="28"/>
-        </w:rPr>
-      </w:pPr>
-      <w:r>
-        <w:rPr>
-          <w:rFonts w:ascii="Arial" w:hAnsi="Arial" w:cs="Arial"/>
-          <w:b/>
-          <w:noProof/>
-          <w:sz w:val="28"/>
-          <w:szCs w:val="28"/>
         </w:rPr>
         <w:drawing>
-          <wp:inline distT="0" distB="0" distL="0" distR="0" wp14:anchorId="3DC4D4B8" wp14:editId="5BECF515">
-            <wp:extent cx="5724525" cy="2817495"/>
+          <wp:inline distT="0" distB="0" distL="0" distR="0" wp14:anchorId="0313010C" wp14:editId="0B1BEDD9">
+            <wp:extent cx="5715000" cy="5016500"/>
             <wp:effectExtent l="0" t="0" r="0" b="0"/>
-            <wp:docPr id="10" name="Picture 10"/>
+            <wp:docPr id="7" name="Picture 7"/>
             <wp:cNvGraphicFramePr>
               <a:graphicFrameLocks xmlns:a="http://schemas.openxmlformats.org/drawingml/2006/main" noChangeAspect="1"/>
             </wp:cNvGraphicFramePr>
@@ -2445,7 +2259,7 @@
               <a:graphicData uri="http://schemas.openxmlformats.org/drawingml/2006/picture">
                 <pic:pic xmlns:pic="http://schemas.openxmlformats.org/drawingml/2006/picture">
                   <pic:nvPicPr>
-                    <pic:cNvPr id="0" name="Picture 10"/>
+                    <pic:cNvPr id="0" name="Picture 2"/>
                     <pic:cNvPicPr>
                       <a:picLocks noChangeAspect="1" noChangeArrowheads="1"/>
                     </pic:cNvPicPr>
@@ -2466,7 +2280,7 @@
                   <pic:spPr bwMode="auto">
                     <a:xfrm>
                       <a:off x="0" y="0"/>
-                      <a:ext cx="5724525" cy="2817495"/>
+                      <a:ext cx="5715000" cy="5016500"/>
                     </a:xfrm>
                     <a:prstGeom prst="rect">
                       <a:avLst/>
@@ -2482,28 +2296,8 @@
           </wp:inline>
         </w:drawing>
       </w:r>
-    </w:p>
-    <w:p>
-      <w:pPr>
-        <w:jc w:val="center"/>
-        <w:rPr>
-          <w:rFonts w:ascii="Arial" w:hAnsi="Arial" w:cs="Arial"/>
-          <w:b/>
-          <w:sz w:val="28"/>
-          <w:szCs w:val="28"/>
-        </w:rPr>
-      </w:pPr>
-    </w:p>
-    <w:p>
-      <w:pPr>
-        <w:jc w:val="center"/>
-        <w:rPr>
-          <w:rFonts w:ascii="Arial" w:hAnsi="Arial" w:cs="Arial"/>
-          <w:b/>
-          <w:sz w:val="28"/>
-          <w:szCs w:val="28"/>
-        </w:rPr>
-      </w:pPr>
+      <w:bookmarkStart w:id="0" w:name="_GoBack"/>
+      <w:bookmarkEnd w:id="0"/>
     </w:p>
     <w:p>
       <w:pPr>
@@ -2516,7 +2310,10 @@
           <w:u w:val="single"/>
         </w:rPr>
       </w:pPr>
-      <w:r>
+    </w:p>
+    <w:p>
+      <w:pPr>
+        <w:jc w:val="center"/>
         <w:rPr>
           <w:rFonts w:ascii="Arial" w:hAnsi="Arial" w:cs="Arial"/>
           <w:b/>
@@ -2524,8 +2321,7 @@
           <w:szCs w:val="24"/>
           <w:u w:val="single"/>
         </w:rPr>
-        <w:t xml:space="preserve">Design Artefacts – </w:t>
-      </w:r>
+      </w:pPr>
       <w:r>
         <w:rPr>
           <w:rFonts w:ascii="Arial" w:hAnsi="Arial" w:cs="Arial"/>
@@ -2534,9 +2330,118 @@
           <w:szCs w:val="24"/>
           <w:u w:val="single"/>
         </w:rPr>
-        <w:t>Component Diagrams</w:t>
-      </w:r>
-      <w:r>
+        <w:t>Design Artefacts – Activity Workflows (Iteration 1)</w:t>
+      </w:r>
+    </w:p>
+    <w:p>
+      <w:pPr>
+        <w:jc w:val="center"/>
+        <w:rPr>
+          <w:rFonts w:ascii="Arial" w:hAnsi="Arial" w:cs="Arial"/>
+          <w:b/>
+        </w:rPr>
+      </w:pPr>
+      <w:r>
+        <w:rPr>
+          <w:rFonts w:ascii="Arial" w:hAnsi="Arial" w:cs="Arial"/>
+          <w:b/>
+        </w:rPr>
+        <w:t>Summary Report</w:t>
+      </w:r>
+    </w:p>
+    <w:p>
+      <w:pPr>
+        <w:jc w:val="center"/>
+        <w:rPr>
+          <w:rFonts w:ascii="Arial" w:hAnsi="Arial" w:cs="Arial"/>
+          <w:b/>
+          <w:sz w:val="28"/>
+          <w:szCs w:val="28"/>
+        </w:rPr>
+      </w:pPr>
+      <w:r>
+        <w:rPr>
+          <w:rFonts w:ascii="Arial" w:hAnsi="Arial" w:cs="Arial"/>
+          <w:b/>
+          <w:noProof/>
+          <w:sz w:val="28"/>
+          <w:szCs w:val="28"/>
+        </w:rPr>
+        <w:drawing>
+          <wp:inline distT="0" distB="0" distL="0" distR="0" wp14:anchorId="3DC4D4B8" wp14:editId="4E736350">
+            <wp:extent cx="6386387" cy="3143250"/>
+            <wp:effectExtent l="0" t="0" r="0" b="0"/>
+            <wp:docPr id="10" name="Picture 10"/>
+            <wp:cNvGraphicFramePr>
+              <a:graphicFrameLocks xmlns:a="http://schemas.openxmlformats.org/drawingml/2006/main" noChangeAspect="1"/>
+            </wp:cNvGraphicFramePr>
+            <a:graphic xmlns:a="http://schemas.openxmlformats.org/drawingml/2006/main">
+              <a:graphicData uri="http://schemas.openxmlformats.org/drawingml/2006/picture">
+                <pic:pic xmlns:pic="http://schemas.openxmlformats.org/drawingml/2006/picture">
+                  <pic:nvPicPr>
+                    <pic:cNvPr id="0" name="Picture 10"/>
+                    <pic:cNvPicPr>
+                      <a:picLocks noChangeAspect="1" noChangeArrowheads="1"/>
+                    </pic:cNvPicPr>
+                  </pic:nvPicPr>
+                  <pic:blipFill>
+                    <a:blip r:embed="rId14" cstate="print">
+                      <a:extLst>
+                        <a:ext uri="{28A0092B-C50C-407E-A947-70E740481C1C}">
+                          <a14:useLocalDpi xmlns:a14="http://schemas.microsoft.com/office/drawing/2010/main" val="0"/>
+                        </a:ext>
+                      </a:extLst>
+                    </a:blip>
+                    <a:srcRect/>
+                    <a:stretch>
+                      <a:fillRect/>
+                    </a:stretch>
+                  </pic:blipFill>
+                  <pic:spPr bwMode="auto">
+                    <a:xfrm>
+                      <a:off x="0" y="0"/>
+                      <a:ext cx="6391977" cy="3146001"/>
+                    </a:xfrm>
+                    <a:prstGeom prst="rect">
+                      <a:avLst/>
+                    </a:prstGeom>
+                    <a:noFill/>
+                    <a:ln>
+                      <a:noFill/>
+                    </a:ln>
+                  </pic:spPr>
+                </pic:pic>
+              </a:graphicData>
+            </a:graphic>
+          </wp:inline>
+        </w:drawing>
+      </w:r>
+    </w:p>
+    <w:p>
+      <w:pPr>
+        <w:jc w:val="center"/>
+        <w:rPr>
+          <w:rFonts w:ascii="Arial" w:hAnsi="Arial" w:cs="Arial"/>
+          <w:b/>
+          <w:sz w:val="28"/>
+          <w:szCs w:val="28"/>
+        </w:rPr>
+      </w:pPr>
+    </w:p>
+    <w:p>
+      <w:pPr>
+        <w:jc w:val="center"/>
+        <w:rPr>
+          <w:rFonts w:ascii="Arial" w:hAnsi="Arial" w:cs="Arial"/>
+          <w:b/>
+          <w:sz w:val="28"/>
+          <w:szCs w:val="28"/>
+        </w:rPr>
+      </w:pPr>
+    </w:p>
+    <w:p>
+      <w:pPr>
+        <w:jc w:val="center"/>
         <w:rPr>
           <w:rFonts w:ascii="Arial" w:hAnsi="Arial" w:cs="Arial"/>
           <w:b/>
@@ -2544,9 +2449,11 @@
           <w:szCs w:val="24"/>
           <w:u w:val="single"/>
         </w:rPr>
-        <w:t xml:space="preserve"> (Iteration </w:t>
-      </w:r>
-      <w:r>
+      </w:pPr>
+    </w:p>
+    <w:p>
+      <w:pPr>
+        <w:jc w:val="center"/>
         <w:rPr>
           <w:rFonts w:ascii="Arial" w:hAnsi="Arial" w:cs="Arial"/>
           <w:b/>
@@ -2554,9 +2461,11 @@
           <w:szCs w:val="24"/>
           <w:u w:val="single"/>
         </w:rPr>
-        <w:t>1</w:t>
-      </w:r>
-      <w:r>
+      </w:pPr>
+    </w:p>
+    <w:p>
+      <w:pPr>
+        <w:jc w:val="center"/>
         <w:rPr>
           <w:rFonts w:ascii="Arial" w:hAnsi="Arial" w:cs="Arial"/>
           <w:b/>
@@ -2564,7 +2473,16 @@
           <w:szCs w:val="24"/>
           <w:u w:val="single"/>
         </w:rPr>
-        <w:t>)</w:t>
+      </w:pPr>
+      <w:r>
+        <w:rPr>
+          <w:rFonts w:ascii="Arial" w:hAnsi="Arial" w:cs="Arial"/>
+          <w:b/>
+          <w:sz w:val="24"/>
+          <w:szCs w:val="24"/>
+          <w:u w:val="single"/>
+        </w:rPr>
+        <w:t>Design Artefacts – Component Diagrams (Iteration 1)</w:t>
       </w:r>
     </w:p>
     <w:p>
@@ -2586,7 +2504,6 @@
           <w:sz w:val="28"/>
           <w:szCs w:val="28"/>
         </w:rPr>
-        <w:lastRenderedPageBreak/>
         <w:drawing>
           <wp:inline distT="0" distB="0" distL="0" distR="0" wp14:anchorId="26E73A4F" wp14:editId="7FCE9394">
             <wp:extent cx="5724525" cy="2404745"/>
@@ -2605,7 +2522,7 @@
                     </pic:cNvPicPr>
                   </pic:nvPicPr>
                   <pic:blipFill>
-                    <a:blip r:embed="rId14">
+                    <a:blip r:embed="rId15">
                       <a:extLst>
                         <a:ext uri="{28A0092B-C50C-407E-A947-70E740481C1C}">
                           <a14:useLocalDpi xmlns:a14="http://schemas.microsoft.com/office/drawing/2010/main" val="0"/>
@@ -2667,47 +2584,7 @@
           <w:szCs w:val="24"/>
           <w:u w:val="single"/>
         </w:rPr>
-        <w:t xml:space="preserve">Design Artefacts – </w:t>
-      </w:r>
-      <w:r>
-        <w:rPr>
-          <w:rFonts w:ascii="Arial" w:hAnsi="Arial" w:cs="Arial"/>
-          <w:b/>
-          <w:sz w:val="24"/>
-          <w:szCs w:val="24"/>
-          <w:u w:val="single"/>
-        </w:rPr>
-        <w:t>Class Diagrams</w:t>
-      </w:r>
-      <w:r>
-        <w:rPr>
-          <w:rFonts w:ascii="Arial" w:hAnsi="Arial" w:cs="Arial"/>
-          <w:b/>
-          <w:sz w:val="24"/>
-          <w:szCs w:val="24"/>
-          <w:u w:val="single"/>
-        </w:rPr>
-        <w:t xml:space="preserve"> (Iteration </w:t>
-      </w:r>
-      <w:r>
-        <w:rPr>
-          <w:rFonts w:ascii="Arial" w:hAnsi="Arial" w:cs="Arial"/>
-          <w:b/>
-          <w:sz w:val="24"/>
-          <w:szCs w:val="24"/>
-          <w:u w:val="single"/>
-        </w:rPr>
-        <w:t>1</w:t>
-      </w:r>
-      <w:r>
-        <w:rPr>
-          <w:rFonts w:ascii="Arial" w:hAnsi="Arial" w:cs="Arial"/>
-          <w:b/>
-          <w:sz w:val="24"/>
-          <w:szCs w:val="24"/>
-          <w:u w:val="single"/>
-        </w:rPr>
-        <w:t>)</w:t>
+        <w:t>Design Artefacts – Class Diagrams (Iteration 1)</w:t>
       </w:r>
     </w:p>
     <w:p>
@@ -2728,6 +2605,7 @@
           <w:sz w:val="28"/>
           <w:szCs w:val="28"/>
         </w:rPr>
+        <w:lastRenderedPageBreak/>
         <w:drawing>
           <wp:inline distT="0" distB="0" distL="0" distR="0" wp14:anchorId="66071E73" wp14:editId="699C279B">
             <wp:extent cx="5718810" cy="3599180"/>
@@ -2746,7 +2624,7 @@
                     </pic:cNvPicPr>
                   </pic:nvPicPr>
                   <pic:blipFill>
-                    <a:blip r:embed="rId15">
+                    <a:blip r:embed="rId16">
                       <a:extLst>
                         <a:ext uri="{28A0092B-C50C-407E-A947-70E740481C1C}">
                           <a14:useLocalDpi xmlns:a14="http://schemas.microsoft.com/office/drawing/2010/main" val="0"/>
@@ -2783,23 +2661,7 @@
           <w:b/>
           <w:u w:val="single"/>
         </w:rPr>
-        <w:t xml:space="preserve">Design Artefacts – Class Diagrams (Iteration </w:t>
-      </w:r>
-      <w:r>
-        <w:rPr>
-          <w:rFonts w:ascii="Arial" w:hAnsi="Arial" w:cs="Arial"/>
-          <w:b/>
-          <w:u w:val="single"/>
-        </w:rPr>
-        <w:t>2</w:t>
-      </w:r>
-      <w:r>
-        <w:rPr>
-          <w:rFonts w:ascii="Arial" w:hAnsi="Arial" w:cs="Arial"/>
-          <w:b/>
-          <w:u w:val="single"/>
-        </w:rPr>
-        <w:t>)</w:t>
+        <w:t>Design Artefacts – Class Diagrams (Iteration 2)</w:t>
       </w:r>
     </w:p>
     <w:p>
@@ -2820,7 +2682,6 @@
           <w:sz w:val="28"/>
           <w:szCs w:val="28"/>
         </w:rPr>
-        <w:lastRenderedPageBreak/>
         <w:drawing>
           <wp:inline distT="0" distB="0" distL="0" distR="0" wp14:anchorId="237747B2" wp14:editId="0D552937">
             <wp:extent cx="5534490" cy="3483177"/>
@@ -2839,7 +2700,7 @@
                     </pic:cNvPicPr>
                   </pic:nvPicPr>
                   <pic:blipFill>
-                    <a:blip r:embed="rId16">
+                    <a:blip r:embed="rId17">
                       <a:extLst>
                         <a:ext uri="{28A0092B-C50C-407E-A947-70E740481C1C}">
                           <a14:useLocalDpi xmlns:a14="http://schemas.microsoft.com/office/drawing/2010/main" val="0"/>

--- a/Assn1Report.docx
+++ b/Assn1Report.docx
@@ -677,33 +677,355 @@
     </w:p>
     <w:p>
       <w:pPr>
-        <w:pStyle w:val="ListParagraph"/>
-        <w:rPr>
-          <w:rFonts w:ascii="Arial" w:hAnsi="Arial" w:cs="Arial"/>
-          <w:b/>
-        </w:rPr>
-      </w:pPr>
-    </w:p>
-    <w:p>
-      <w:pPr>
-        <w:pStyle w:val="ListParagraph"/>
-        <w:jc w:val="center"/>
-        <w:rPr>
-          <w:rFonts w:ascii="Arial" w:hAnsi="Arial" w:cs="Arial"/>
-          <w:b/>
-          <w:sz w:val="24"/>
-          <w:szCs w:val="24"/>
-          <w:u w:val="single"/>
-        </w:rPr>
-      </w:pPr>
-      <w:r>
-        <w:rPr>
-          <w:rFonts w:ascii="Arial" w:hAnsi="Arial" w:cs="Arial"/>
-          <w:b/>
-          <w:sz w:val="24"/>
-          <w:szCs w:val="24"/>
-          <w:u w:val="single"/>
-        </w:rPr>
+        <w:rPr>
+          <w:rFonts w:ascii="Arial" w:hAnsi="Arial" w:cs="Arial"/>
+          <w:b/>
+        </w:rPr>
+      </w:pPr>
+    </w:p>
+    <w:p>
+      <w:pPr>
+        <w:jc w:val="both"/>
+        <w:rPr>
+          <w:rFonts w:ascii="Arial" w:hAnsi="Arial" w:cs="Arial"/>
+          <w:b/>
+        </w:rPr>
+      </w:pPr>
+      <w:r>
+        <w:rPr>
+          <w:rFonts w:ascii="Arial" w:hAnsi="Arial" w:cs="Arial"/>
+          <w:b/>
+          <w:noProof/>
+        </w:rPr>
+        <w:drawing>
+          <wp:inline distT="0" distB="0" distL="0" distR="0" wp14:anchorId="27C549AE" wp14:editId="1AF2D0CA">
+            <wp:extent cx="6441261" cy="4330700"/>
+            <wp:effectExtent l="0" t="0" r="0" b="0"/>
+            <wp:docPr id="15" name="Picture 15"/>
+            <wp:cNvGraphicFramePr>
+              <a:graphicFrameLocks xmlns:a="http://schemas.openxmlformats.org/drawingml/2006/main" noChangeAspect="1"/>
+            </wp:cNvGraphicFramePr>
+            <a:graphic xmlns:a="http://schemas.openxmlformats.org/drawingml/2006/main">
+              <a:graphicData uri="http://schemas.openxmlformats.org/drawingml/2006/picture">
+                <pic:pic xmlns:pic="http://schemas.openxmlformats.org/drawingml/2006/picture">
+                  <pic:nvPicPr>
+                    <pic:cNvPr id="0" name="Picture 5"/>
+                    <pic:cNvPicPr>
+                      <a:picLocks noChangeAspect="1" noChangeArrowheads="1"/>
+                    </pic:cNvPicPr>
+                  </pic:nvPicPr>
+                  <pic:blipFill>
+                    <a:blip r:embed="rId8" cstate="print">
+                      <a:extLst>
+                        <a:ext uri="{28A0092B-C50C-407E-A947-70E740481C1C}">
+                          <a14:useLocalDpi xmlns:a14="http://schemas.microsoft.com/office/drawing/2010/main" val="0"/>
+                        </a:ext>
+                      </a:extLst>
+                    </a:blip>
+                    <a:srcRect/>
+                    <a:stretch>
+                      <a:fillRect/>
+                    </a:stretch>
+                  </pic:blipFill>
+                  <pic:spPr bwMode="auto">
+                    <a:xfrm>
+                      <a:off x="0" y="0"/>
+                      <a:ext cx="6497143" cy="4368272"/>
+                    </a:xfrm>
+                    <a:prstGeom prst="rect">
+                      <a:avLst/>
+                    </a:prstGeom>
+                    <a:noFill/>
+                    <a:ln>
+                      <a:noFill/>
+                    </a:ln>
+                  </pic:spPr>
+                </pic:pic>
+              </a:graphicData>
+            </a:graphic>
+          </wp:inline>
+        </w:drawing>
+      </w:r>
+      <w:bookmarkStart w:id="0" w:name="_GoBack"/>
+      <w:bookmarkEnd w:id="0"/>
+    </w:p>
+    <w:p>
+      <w:pPr>
+        <w:pStyle w:val="ListParagraph"/>
+        <w:rPr>
+          <w:rFonts w:ascii="Arial" w:hAnsi="Arial" w:cs="Arial"/>
+          <w:b/>
+        </w:rPr>
+      </w:pPr>
+    </w:p>
+    <w:p>
+      <w:pPr>
+        <w:pStyle w:val="ListParagraph"/>
+        <w:jc w:val="center"/>
+        <w:rPr>
+          <w:rFonts w:ascii="Arial" w:hAnsi="Arial" w:cs="Arial"/>
+          <w:b/>
+          <w:sz w:val="24"/>
+          <w:szCs w:val="24"/>
+          <w:u w:val="single"/>
+        </w:rPr>
+      </w:pPr>
+    </w:p>
+    <w:p>
+      <w:pPr>
+        <w:pStyle w:val="ListParagraph"/>
+        <w:jc w:val="center"/>
+        <w:rPr>
+          <w:rFonts w:ascii="Arial" w:hAnsi="Arial" w:cs="Arial"/>
+          <w:b/>
+          <w:sz w:val="24"/>
+          <w:szCs w:val="24"/>
+          <w:u w:val="single"/>
+        </w:rPr>
+      </w:pPr>
+    </w:p>
+    <w:p>
+      <w:pPr>
+        <w:pStyle w:val="ListParagraph"/>
+        <w:jc w:val="center"/>
+        <w:rPr>
+          <w:rFonts w:ascii="Arial" w:hAnsi="Arial" w:cs="Arial"/>
+          <w:b/>
+          <w:sz w:val="24"/>
+          <w:szCs w:val="24"/>
+          <w:u w:val="single"/>
+        </w:rPr>
+      </w:pPr>
+    </w:p>
+    <w:p>
+      <w:pPr>
+        <w:pStyle w:val="ListParagraph"/>
+        <w:jc w:val="center"/>
+        <w:rPr>
+          <w:rFonts w:ascii="Arial" w:hAnsi="Arial" w:cs="Arial"/>
+          <w:b/>
+          <w:sz w:val="24"/>
+          <w:szCs w:val="24"/>
+          <w:u w:val="single"/>
+        </w:rPr>
+      </w:pPr>
+    </w:p>
+    <w:p>
+      <w:pPr>
+        <w:pStyle w:val="ListParagraph"/>
+        <w:jc w:val="center"/>
+        <w:rPr>
+          <w:rFonts w:ascii="Arial" w:hAnsi="Arial" w:cs="Arial"/>
+          <w:b/>
+          <w:sz w:val="24"/>
+          <w:szCs w:val="24"/>
+          <w:u w:val="single"/>
+        </w:rPr>
+      </w:pPr>
+    </w:p>
+    <w:p>
+      <w:pPr>
+        <w:pStyle w:val="ListParagraph"/>
+        <w:jc w:val="center"/>
+        <w:rPr>
+          <w:rFonts w:ascii="Arial" w:hAnsi="Arial" w:cs="Arial"/>
+          <w:b/>
+          <w:sz w:val="24"/>
+          <w:szCs w:val="24"/>
+          <w:u w:val="single"/>
+        </w:rPr>
+      </w:pPr>
+    </w:p>
+    <w:p>
+      <w:pPr>
+        <w:pStyle w:val="ListParagraph"/>
+        <w:jc w:val="center"/>
+        <w:rPr>
+          <w:rFonts w:ascii="Arial" w:hAnsi="Arial" w:cs="Arial"/>
+          <w:b/>
+          <w:sz w:val="24"/>
+          <w:szCs w:val="24"/>
+          <w:u w:val="single"/>
+        </w:rPr>
+      </w:pPr>
+    </w:p>
+    <w:p>
+      <w:pPr>
+        <w:pStyle w:val="ListParagraph"/>
+        <w:jc w:val="center"/>
+        <w:rPr>
+          <w:rFonts w:ascii="Arial" w:hAnsi="Arial" w:cs="Arial"/>
+          <w:b/>
+          <w:sz w:val="24"/>
+          <w:szCs w:val="24"/>
+          <w:u w:val="single"/>
+        </w:rPr>
+      </w:pPr>
+    </w:p>
+    <w:p>
+      <w:pPr>
+        <w:pStyle w:val="ListParagraph"/>
+        <w:jc w:val="center"/>
+        <w:rPr>
+          <w:rFonts w:ascii="Arial" w:hAnsi="Arial" w:cs="Arial"/>
+          <w:b/>
+          <w:sz w:val="24"/>
+          <w:szCs w:val="24"/>
+          <w:u w:val="single"/>
+        </w:rPr>
+      </w:pPr>
+    </w:p>
+    <w:p>
+      <w:pPr>
+        <w:pStyle w:val="ListParagraph"/>
+        <w:jc w:val="center"/>
+        <w:rPr>
+          <w:rFonts w:ascii="Arial" w:hAnsi="Arial" w:cs="Arial"/>
+          <w:b/>
+          <w:sz w:val="24"/>
+          <w:szCs w:val="24"/>
+          <w:u w:val="single"/>
+        </w:rPr>
+      </w:pPr>
+    </w:p>
+    <w:p>
+      <w:pPr>
+        <w:pStyle w:val="ListParagraph"/>
+        <w:jc w:val="center"/>
+        <w:rPr>
+          <w:rFonts w:ascii="Arial" w:hAnsi="Arial" w:cs="Arial"/>
+          <w:b/>
+          <w:sz w:val="24"/>
+          <w:szCs w:val="24"/>
+          <w:u w:val="single"/>
+        </w:rPr>
+      </w:pPr>
+    </w:p>
+    <w:p>
+      <w:pPr>
+        <w:pStyle w:val="ListParagraph"/>
+        <w:jc w:val="center"/>
+        <w:rPr>
+          <w:rFonts w:ascii="Arial" w:hAnsi="Arial" w:cs="Arial"/>
+          <w:b/>
+          <w:sz w:val="24"/>
+          <w:szCs w:val="24"/>
+          <w:u w:val="single"/>
+        </w:rPr>
+      </w:pPr>
+    </w:p>
+    <w:p>
+      <w:pPr>
+        <w:pStyle w:val="ListParagraph"/>
+        <w:jc w:val="center"/>
+        <w:rPr>
+          <w:rFonts w:ascii="Arial" w:hAnsi="Arial" w:cs="Arial"/>
+          <w:b/>
+          <w:sz w:val="24"/>
+          <w:szCs w:val="24"/>
+          <w:u w:val="single"/>
+        </w:rPr>
+      </w:pPr>
+    </w:p>
+    <w:p>
+      <w:pPr>
+        <w:pStyle w:val="ListParagraph"/>
+        <w:jc w:val="center"/>
+        <w:rPr>
+          <w:rFonts w:ascii="Arial" w:hAnsi="Arial" w:cs="Arial"/>
+          <w:b/>
+          <w:sz w:val="24"/>
+          <w:szCs w:val="24"/>
+          <w:u w:val="single"/>
+        </w:rPr>
+      </w:pPr>
+    </w:p>
+    <w:p>
+      <w:pPr>
+        <w:pStyle w:val="ListParagraph"/>
+        <w:jc w:val="center"/>
+        <w:rPr>
+          <w:rFonts w:ascii="Arial" w:hAnsi="Arial" w:cs="Arial"/>
+          <w:b/>
+          <w:sz w:val="24"/>
+          <w:szCs w:val="24"/>
+          <w:u w:val="single"/>
+        </w:rPr>
+      </w:pPr>
+    </w:p>
+    <w:p>
+      <w:pPr>
+        <w:pStyle w:val="ListParagraph"/>
+        <w:jc w:val="center"/>
+        <w:rPr>
+          <w:rFonts w:ascii="Arial" w:hAnsi="Arial" w:cs="Arial"/>
+          <w:b/>
+          <w:sz w:val="24"/>
+          <w:szCs w:val="24"/>
+          <w:u w:val="single"/>
+        </w:rPr>
+      </w:pPr>
+    </w:p>
+    <w:p>
+      <w:pPr>
+        <w:pStyle w:val="ListParagraph"/>
+        <w:jc w:val="center"/>
+        <w:rPr>
+          <w:rFonts w:ascii="Arial" w:hAnsi="Arial" w:cs="Arial"/>
+          <w:b/>
+          <w:sz w:val="24"/>
+          <w:szCs w:val="24"/>
+          <w:u w:val="single"/>
+        </w:rPr>
+      </w:pPr>
+    </w:p>
+    <w:p>
+      <w:pPr>
+        <w:pStyle w:val="ListParagraph"/>
+        <w:jc w:val="center"/>
+        <w:rPr>
+          <w:rFonts w:ascii="Arial" w:hAnsi="Arial" w:cs="Arial"/>
+          <w:b/>
+          <w:sz w:val="24"/>
+          <w:szCs w:val="24"/>
+          <w:u w:val="single"/>
+        </w:rPr>
+      </w:pPr>
+    </w:p>
+    <w:p>
+      <w:pPr>
+        <w:pStyle w:val="ListParagraph"/>
+        <w:jc w:val="center"/>
+        <w:rPr>
+          <w:rFonts w:ascii="Arial" w:hAnsi="Arial" w:cs="Arial"/>
+          <w:b/>
+          <w:sz w:val="24"/>
+          <w:szCs w:val="24"/>
+          <w:u w:val="single"/>
+        </w:rPr>
+      </w:pPr>
+    </w:p>
+    <w:p>
+      <w:pPr>
+        <w:pStyle w:val="ListParagraph"/>
+        <w:jc w:val="center"/>
+        <w:rPr>
+          <w:rFonts w:ascii="Arial" w:hAnsi="Arial" w:cs="Arial"/>
+          <w:b/>
+          <w:sz w:val="24"/>
+          <w:szCs w:val="24"/>
+          <w:u w:val="single"/>
+        </w:rPr>
+      </w:pPr>
+      <w:r>
+        <w:rPr>
+          <w:rFonts w:ascii="Arial" w:hAnsi="Arial" w:cs="Arial"/>
+          <w:b/>
+          <w:sz w:val="24"/>
+          <w:szCs w:val="24"/>
+          <w:u w:val="single"/>
+        </w:rPr>
+        <w:lastRenderedPageBreak/>
         <w:t>Roles and Responsibilities</w:t>
       </w:r>
     </w:p>
@@ -1595,7 +1917,7 @@
                     </pic:cNvPicPr>
                   </pic:nvPicPr>
                   <pic:blipFill>
-                    <a:blip r:embed="rId7" cstate="print">
+                    <a:blip r:embed="rId9" cstate="print">
                       <a:extLst>
                         <a:ext uri="{28A0092B-C50C-407E-A947-70E740481C1C}">
                           <a14:useLocalDpi xmlns:a14="http://schemas.microsoft.com/office/drawing/2010/main" val="0"/>
@@ -1655,6 +1977,7 @@
           <w:szCs w:val="24"/>
           <w:u w:val="single"/>
         </w:rPr>
+        <w:lastRenderedPageBreak/>
         <w:t>Design Artefacts – Use Cases (Iteration 1)</w:t>
       </w:r>
     </w:p>
@@ -1706,7 +2029,7 @@
                     </pic:cNvPicPr>
                   </pic:nvPicPr>
                   <pic:blipFill>
-                    <a:blip r:embed="rId8">
+                    <a:blip r:embed="rId10">
                       <a:extLst>
                         <a:ext uri="{28A0092B-C50C-407E-A947-70E740481C1C}">
                           <a14:useLocalDpi xmlns:a14="http://schemas.microsoft.com/office/drawing/2010/main" val="0"/>
@@ -1816,7 +2139,7 @@
                     </pic:cNvPicPr>
                   </pic:nvPicPr>
                   <pic:blipFill>
-                    <a:blip r:embed="rId9">
+                    <a:blip r:embed="rId11">
                       <a:extLst>
                         <a:ext uri="{28A0092B-C50C-407E-A947-70E740481C1C}">
                           <a14:useLocalDpi xmlns:a14="http://schemas.microsoft.com/office/drawing/2010/main" val="0"/>
@@ -1867,26 +2190,26 @@
           <w:szCs w:val="24"/>
           <w:u w:val="single"/>
         </w:rPr>
+        <w:t>Design Artefacts – Use Cases (Iteration 1)</w:t>
+      </w:r>
+    </w:p>
+    <w:p>
+      <w:pPr>
+        <w:jc w:val="center"/>
+        <w:rPr>
+          <w:rFonts w:ascii="Arial" w:hAnsi="Arial" w:cs="Arial"/>
+          <w:b/>
+          <w:sz w:val="24"/>
+          <w:szCs w:val="24"/>
+          <w:u w:val="single"/>
+        </w:rPr>
+      </w:pPr>
+      <w:r>
+        <w:rPr>
+          <w:rFonts w:ascii="Arial" w:hAnsi="Arial" w:cs="Arial"/>
+          <w:b/>
+        </w:rPr>
         <w:lastRenderedPageBreak/>
-        <w:t>Design Artefacts – Use Cases (Iteration 1)</w:t>
-      </w:r>
-    </w:p>
-    <w:p>
-      <w:pPr>
-        <w:jc w:val="center"/>
-        <w:rPr>
-          <w:rFonts w:ascii="Arial" w:hAnsi="Arial" w:cs="Arial"/>
-          <w:b/>
-          <w:sz w:val="24"/>
-          <w:szCs w:val="24"/>
-          <w:u w:val="single"/>
-        </w:rPr>
-      </w:pPr>
-      <w:r>
-        <w:rPr>
-          <w:rFonts w:ascii="Arial" w:hAnsi="Arial" w:cs="Arial"/>
-          <w:b/>
-        </w:rPr>
         <w:t>Summary</w:t>
       </w:r>
     </w:p>
@@ -1922,7 +2245,7 @@
                     </pic:cNvPicPr>
                   </pic:nvPicPr>
                   <pic:blipFill>
-                    <a:blip r:embed="rId10">
+                    <a:blip r:embed="rId12">
                       <a:extLst>
                         <a:ext uri="{28A0092B-C50C-407E-A947-70E740481C1C}">
                           <a14:useLocalDpi xmlns:a14="http://schemas.microsoft.com/office/drawing/2010/main" val="0"/>
@@ -2051,7 +2374,7 @@
                     </pic:cNvPicPr>
                   </pic:nvPicPr>
                   <pic:blipFill>
-                    <a:blip r:embed="rId11" cstate="print">
+                    <a:blip r:embed="rId13" cstate="print">
                       <a:extLst>
                         <a:ext uri="{28A0092B-C50C-407E-A947-70E740481C1C}">
                           <a14:useLocalDpi xmlns:a14="http://schemas.microsoft.com/office/drawing/2010/main" val="0"/>
@@ -2102,23 +2425,23 @@
           <w:szCs w:val="24"/>
           <w:u w:val="single"/>
         </w:rPr>
+        <w:t>Design Artefacts – Activity Workflows (Iteration 1)</w:t>
+      </w:r>
+    </w:p>
+    <w:p>
+      <w:pPr>
+        <w:jc w:val="center"/>
+        <w:rPr>
+          <w:rFonts w:ascii="Arial" w:hAnsi="Arial" w:cs="Arial"/>
+          <w:b/>
+        </w:rPr>
+      </w:pPr>
+      <w:r>
+        <w:rPr>
+          <w:rFonts w:ascii="Arial" w:hAnsi="Arial" w:cs="Arial"/>
+          <w:b/>
+        </w:rPr>
         <w:lastRenderedPageBreak/>
-        <w:t>Design Artefacts – Activity Workflows (Iteration 1)</w:t>
-      </w:r>
-    </w:p>
-    <w:p>
-      <w:pPr>
-        <w:jc w:val="center"/>
-        <w:rPr>
-          <w:rFonts w:ascii="Arial" w:hAnsi="Arial" w:cs="Arial"/>
-          <w:b/>
-        </w:rPr>
-      </w:pPr>
-      <w:r>
-        <w:rPr>
-          <w:rFonts w:ascii="Arial" w:hAnsi="Arial" w:cs="Arial"/>
-          <w:b/>
-        </w:rPr>
         <w:t>Login</w:t>
       </w:r>
     </w:p>
@@ -2157,7 +2480,7 @@
                     </pic:cNvPicPr>
                   </pic:nvPicPr>
                   <pic:blipFill rotWithShape="1">
-                    <a:blip r:embed="rId12" cstate="print">
+                    <a:blip r:embed="rId14" cstate="print">
                       <a:extLst>
                         <a:ext uri="{28A0092B-C50C-407E-A947-70E740481C1C}">
                           <a14:useLocalDpi xmlns:a14="http://schemas.microsoft.com/office/drawing/2010/main" val="0"/>
@@ -2265,7 +2588,7 @@
                     </pic:cNvPicPr>
                   </pic:nvPicPr>
                   <pic:blipFill>
-                    <a:blip r:embed="rId13" cstate="print">
+                    <a:blip r:embed="rId15" cstate="print">
                       <a:extLst>
                         <a:ext uri="{28A0092B-C50C-407E-A947-70E740481C1C}">
                           <a14:useLocalDpi xmlns:a14="http://schemas.microsoft.com/office/drawing/2010/main" val="0"/>
@@ -2296,40 +2619,39 @@
           </wp:inline>
         </w:drawing>
       </w:r>
-      <w:bookmarkStart w:id="0" w:name="_GoBack"/>
-      <w:bookmarkEnd w:id="0"/>
-    </w:p>
-    <w:p>
-      <w:pPr>
-        <w:jc w:val="center"/>
-        <w:rPr>
-          <w:rFonts w:ascii="Arial" w:hAnsi="Arial" w:cs="Arial"/>
-          <w:b/>
-          <w:sz w:val="24"/>
-          <w:szCs w:val="24"/>
-          <w:u w:val="single"/>
-        </w:rPr>
-      </w:pPr>
-    </w:p>
-    <w:p>
-      <w:pPr>
-        <w:jc w:val="center"/>
-        <w:rPr>
-          <w:rFonts w:ascii="Arial" w:hAnsi="Arial" w:cs="Arial"/>
-          <w:b/>
-          <w:sz w:val="24"/>
-          <w:szCs w:val="24"/>
-          <w:u w:val="single"/>
-        </w:rPr>
-      </w:pPr>
-      <w:r>
-        <w:rPr>
-          <w:rFonts w:ascii="Arial" w:hAnsi="Arial" w:cs="Arial"/>
-          <w:b/>
-          <w:sz w:val="24"/>
-          <w:szCs w:val="24"/>
-          <w:u w:val="single"/>
-        </w:rPr>
+    </w:p>
+    <w:p>
+      <w:pPr>
+        <w:jc w:val="center"/>
+        <w:rPr>
+          <w:rFonts w:ascii="Arial" w:hAnsi="Arial" w:cs="Arial"/>
+          <w:b/>
+          <w:sz w:val="24"/>
+          <w:szCs w:val="24"/>
+          <w:u w:val="single"/>
+        </w:rPr>
+      </w:pPr>
+    </w:p>
+    <w:p>
+      <w:pPr>
+        <w:jc w:val="center"/>
+        <w:rPr>
+          <w:rFonts w:ascii="Arial" w:hAnsi="Arial" w:cs="Arial"/>
+          <w:b/>
+          <w:sz w:val="24"/>
+          <w:szCs w:val="24"/>
+          <w:u w:val="single"/>
+        </w:rPr>
+      </w:pPr>
+      <w:r>
+        <w:rPr>
+          <w:rFonts w:ascii="Arial" w:hAnsi="Arial" w:cs="Arial"/>
+          <w:b/>
+          <w:sz w:val="24"/>
+          <w:szCs w:val="24"/>
+          <w:u w:val="single"/>
+        </w:rPr>
+        <w:lastRenderedPageBreak/>
         <w:t>Design Artefacts – Activity Workflows (Iteration 1)</w:t>
       </w:r>
     </w:p>
@@ -2385,7 +2707,7 @@
                     </pic:cNvPicPr>
                   </pic:nvPicPr>
                   <pic:blipFill>
-                    <a:blip r:embed="rId14" cstate="print">
+                    <a:blip r:embed="rId16" cstate="print">
                       <a:extLst>
                         <a:ext uri="{28A0092B-C50C-407E-A947-70E740481C1C}">
                           <a14:useLocalDpi xmlns:a14="http://schemas.microsoft.com/office/drawing/2010/main" val="0"/>
@@ -2423,52 +2745,6 @@
         <w:rPr>
           <w:rFonts w:ascii="Arial" w:hAnsi="Arial" w:cs="Arial"/>
           <w:b/>
-          <w:sz w:val="28"/>
-          <w:szCs w:val="28"/>
-        </w:rPr>
-      </w:pPr>
-    </w:p>
-    <w:p>
-      <w:pPr>
-        <w:jc w:val="center"/>
-        <w:rPr>
-          <w:rFonts w:ascii="Arial" w:hAnsi="Arial" w:cs="Arial"/>
-          <w:b/>
-          <w:sz w:val="28"/>
-          <w:szCs w:val="28"/>
-        </w:rPr>
-      </w:pPr>
-    </w:p>
-    <w:p>
-      <w:pPr>
-        <w:jc w:val="center"/>
-        <w:rPr>
-          <w:rFonts w:ascii="Arial" w:hAnsi="Arial" w:cs="Arial"/>
-          <w:b/>
-          <w:sz w:val="24"/>
-          <w:szCs w:val="24"/>
-          <w:u w:val="single"/>
-        </w:rPr>
-      </w:pPr>
-    </w:p>
-    <w:p>
-      <w:pPr>
-        <w:jc w:val="center"/>
-        <w:rPr>
-          <w:rFonts w:ascii="Arial" w:hAnsi="Arial" w:cs="Arial"/>
-          <w:b/>
-          <w:sz w:val="24"/>
-          <w:szCs w:val="24"/>
-          <w:u w:val="single"/>
-        </w:rPr>
-      </w:pPr>
-    </w:p>
-    <w:p>
-      <w:pPr>
-        <w:jc w:val="center"/>
-        <w:rPr>
-          <w:rFonts w:ascii="Arial" w:hAnsi="Arial" w:cs="Arial"/>
-          <w:b/>
           <w:sz w:val="24"/>
           <w:szCs w:val="24"/>
           <w:u w:val="single"/>
@@ -2522,7 +2798,7 @@
                     </pic:cNvPicPr>
                   </pic:nvPicPr>
                   <pic:blipFill>
-                    <a:blip r:embed="rId15">
+                    <a:blip r:embed="rId17">
                       <a:extLst>
                         <a:ext uri="{28A0092B-C50C-407E-A947-70E740481C1C}">
                           <a14:useLocalDpi xmlns:a14="http://schemas.microsoft.com/office/drawing/2010/main" val="0"/>
@@ -2567,6 +2843,61 @@
     </w:p>
     <w:p>
       <w:pPr>
+        <w:rPr>
+          <w:rFonts w:ascii="Arial" w:hAnsi="Arial" w:cs="Arial"/>
+          <w:b/>
+          <w:sz w:val="28"/>
+          <w:szCs w:val="28"/>
+          <w:u w:val="single"/>
+        </w:rPr>
+      </w:pPr>
+    </w:p>
+    <w:p>
+      <w:pPr>
+        <w:rPr>
+          <w:rFonts w:ascii="Arial" w:hAnsi="Arial" w:cs="Arial"/>
+          <w:b/>
+          <w:sz w:val="28"/>
+          <w:szCs w:val="28"/>
+          <w:u w:val="single"/>
+        </w:rPr>
+      </w:pPr>
+    </w:p>
+    <w:p>
+      <w:pPr>
+        <w:rPr>
+          <w:rFonts w:ascii="Arial" w:hAnsi="Arial" w:cs="Arial"/>
+          <w:b/>
+          <w:sz w:val="28"/>
+          <w:szCs w:val="28"/>
+          <w:u w:val="single"/>
+        </w:rPr>
+      </w:pPr>
+    </w:p>
+    <w:p>
+      <w:pPr>
+        <w:rPr>
+          <w:rFonts w:ascii="Arial" w:hAnsi="Arial" w:cs="Arial"/>
+          <w:b/>
+          <w:sz w:val="28"/>
+          <w:szCs w:val="28"/>
+          <w:u w:val="single"/>
+        </w:rPr>
+      </w:pPr>
+    </w:p>
+    <w:p>
+      <w:pPr>
+        <w:rPr>
+          <w:rFonts w:ascii="Arial" w:hAnsi="Arial" w:cs="Arial"/>
+          <w:b/>
+          <w:sz w:val="28"/>
+          <w:szCs w:val="28"/>
+          <w:u w:val="single"/>
+        </w:rPr>
+      </w:pPr>
+    </w:p>
+    <w:p>
+      <w:pPr>
         <w:jc w:val="center"/>
         <w:rPr>
           <w:rFonts w:ascii="Arial" w:hAnsi="Arial" w:cs="Arial"/>
@@ -2624,7 +2955,7 @@
                     </pic:cNvPicPr>
                   </pic:nvPicPr>
                   <pic:blipFill>
-                    <a:blip r:embed="rId16">
+                    <a:blip r:embed="rId18">
                       <a:extLst>
                         <a:ext uri="{28A0092B-C50C-407E-A947-70E740481C1C}">
                           <a14:useLocalDpi xmlns:a14="http://schemas.microsoft.com/office/drawing/2010/main" val="0"/>
@@ -2700,7 +3031,7 @@
                     </pic:cNvPicPr>
                   </pic:nvPicPr>
                   <pic:blipFill>
-                    <a:blip r:embed="rId17">
+                    <a:blip r:embed="rId19">
                       <a:extLst>
                         <a:ext uri="{28A0092B-C50C-407E-A947-70E740481C1C}">
                           <a14:useLocalDpi xmlns:a14="http://schemas.microsoft.com/office/drawing/2010/main" val="0"/>
@@ -3983,4 +4314,16 @@
     </a:ext>
   </a:extLst>
 </a:theme>
+</file>
+
+<file path=customXml/item1.xml><?xml version="1.0" encoding="utf-8"?>
+<b:Sources xmlns:b="http://schemas.openxmlformats.org/officeDocument/2006/bibliography" xmlns="http://schemas.openxmlformats.org/officeDocument/2006/bibliography" SelectedStyle="\APASixthEditionOfficeOnline.xsl" StyleName="APA" Version="6"/>
+</file>
+
+<file path=customXml/itemProps1.xml><?xml version="1.0" encoding="utf-8"?>
+<ds:datastoreItem xmlns:ds="http://schemas.openxmlformats.org/officeDocument/2006/customXml" ds:itemID="{D47548A7-6EE2-4F44-AC4E-985FC7243155}">
+  <ds:schemaRefs>
+    <ds:schemaRef ds:uri="http://schemas.openxmlformats.org/officeDocument/2006/bibliography"/>
+  </ds:schemaRefs>
+</ds:datastoreItem>
 </file>
--- a/Assn1Report.docx
+++ b/Assn1Report.docx
@@ -101,7 +101,23 @@
           <w:sz w:val="20"/>
           <w:szCs w:val="20"/>
         </w:rPr>
-        <w:t>Keeping track allows the manager to plan ahead and optimise the processes for major decision-making as the system can output a summary of how the warehouse is operating.</w:t>
+        <w:t xml:space="preserve">Keeping track allows the manager to </w:t>
+      </w:r>
+      <w:r>
+        <w:rPr>
+          <w:rFonts w:ascii="Arial" w:hAnsi="Arial" w:cs="Arial"/>
+          <w:sz w:val="20"/>
+          <w:szCs w:val="20"/>
+        </w:rPr>
+        <w:t>plan in advance</w:t>
+      </w:r>
+      <w:r>
+        <w:rPr>
+          <w:rFonts w:ascii="Arial" w:hAnsi="Arial" w:cs="Arial"/>
+          <w:sz w:val="20"/>
+          <w:szCs w:val="20"/>
+        </w:rPr>
+        <w:t xml:space="preserve"> and optimise the processes for major decision-making as the system can output a summary of how the warehouse is operating.</w:t>
       </w:r>
     </w:p>
     <w:p>
@@ -413,15 +429,39 @@
     </w:p>
     <w:p>
       <w:pPr>
+        <w:pStyle w:val="ListParagraph"/>
+        <w:rPr>
+          <w:rFonts w:ascii="Arial" w:hAnsi="Arial" w:cs="Arial"/>
+        </w:rPr>
+      </w:pPr>
+    </w:p>
+    <w:p>
+      <w:pPr>
+        <w:pStyle w:val="ListParagraph"/>
+        <w:rPr>
+          <w:rFonts w:ascii="Arial" w:hAnsi="Arial" w:cs="Arial"/>
+        </w:rPr>
+      </w:pPr>
+    </w:p>
+    <w:p>
+      <w:pPr>
         <w:pStyle w:val="ANormal"/>
         <w:spacing w:after="0"/>
-        <w:rPr>
-          <w:rFonts w:ascii="Arial" w:eastAsiaTheme="minorHAnsi" w:hAnsi="Arial" w:cs="Arial"/>
-          <w:sz w:val="22"/>
-          <w:szCs w:val="22"/>
-          <w:lang w:val="en-SG" w:eastAsia="en-US"/>
-        </w:rPr>
-      </w:pPr>
+        <w:ind w:firstLine="720"/>
+        <w:rPr>
+          <w:rFonts w:ascii="Arial" w:eastAsia="Arial" w:hAnsi="Arial" w:cs="Arial"/>
+          <w:b/>
+          <w:u w:val="single"/>
+        </w:rPr>
+      </w:pPr>
+      <w:r>
+        <w:rPr>
+          <w:rFonts w:ascii="Arial" w:eastAsia="Arial" w:hAnsi="Arial" w:cs="Arial"/>
+          <w:b/>
+          <w:u w:val="single"/>
+        </w:rPr>
+        <w:t>Business Case</w:t>
+      </w:r>
     </w:p>
     <w:p>
       <w:pPr>
@@ -444,34 +484,44 @@
           <w:u w:val="single"/>
         </w:rPr>
       </w:pPr>
-      <w:r>
-        <w:rPr>
-          <w:rFonts w:ascii="Arial" w:eastAsia="Arial" w:hAnsi="Arial" w:cs="Arial"/>
-          <w:b/>
-          <w:u w:val="single"/>
-        </w:rPr>
-        <w:t>Business Case</w:t>
-      </w:r>
     </w:p>
     <w:p>
       <w:pPr>
         <w:pStyle w:val="ANormal"/>
         <w:spacing w:after="0"/>
         <w:rPr>
-          <w:rFonts w:ascii="Arial" w:eastAsia="Arial" w:hAnsi="Arial" w:cs="Arial"/>
-          <w:b/>
-          <w:u w:val="single"/>
-        </w:rPr>
-      </w:pPr>
+          <w:rFonts w:ascii="Arial" w:hAnsi="Arial" w:cs="Arial"/>
+          <w:b/>
+          <w:sz w:val="20"/>
+          <w:szCs w:val="20"/>
+        </w:rPr>
+      </w:pPr>
+      <w:r>
+        <w:rPr>
+          <w:rFonts w:ascii="Arial" w:hAnsi="Arial" w:cs="Arial"/>
+          <w:sz w:val="20"/>
+          <w:szCs w:val="20"/>
+        </w:rPr>
+        <w:t xml:space="preserve">             </w:t>
+      </w:r>
+      <w:r>
+        <w:rPr>
+          <w:rFonts w:ascii="Arial" w:hAnsi="Arial" w:cs="Arial"/>
+          <w:b/>
+          <w:sz w:val="20"/>
+          <w:szCs w:val="20"/>
+        </w:rPr>
+        <w:t xml:space="preserve">What is this system that you are to build?  </w:t>
+      </w:r>
     </w:p>
     <w:p>
       <w:pPr>
         <w:pStyle w:val="ANormal"/>
         <w:spacing w:after="0"/>
         <w:rPr>
-          <w:rFonts w:ascii="Arial" w:eastAsia="Arial" w:hAnsi="Arial" w:cs="Arial"/>
-          <w:b/>
-          <w:u w:val="single"/>
+          <w:rFonts w:ascii="Arial" w:hAnsi="Arial" w:cs="Arial"/>
+          <w:sz w:val="20"/>
+          <w:szCs w:val="20"/>
         </w:rPr>
       </w:pPr>
     </w:p>
@@ -479,79 +529,170 @@
       <w:pPr>
         <w:pStyle w:val="ANormal"/>
         <w:spacing w:after="0"/>
-      </w:pPr>
-      <w:r>
-        <w:t xml:space="preserve">What is this system that you are to build?  </w:t>
+        <w:ind w:left="720"/>
+        <w:rPr>
+          <w:rFonts w:ascii="Arial" w:hAnsi="Arial" w:cs="Arial"/>
+          <w:sz w:val="20"/>
+          <w:szCs w:val="20"/>
+        </w:rPr>
+      </w:pPr>
+      <w:r>
+        <w:rPr>
+          <w:rFonts w:ascii="Arial" w:hAnsi="Arial" w:cs="Arial"/>
+          <w:sz w:val="20"/>
+          <w:szCs w:val="20"/>
+        </w:rPr>
+        <w:t>The system which we are creating is a Warehouse Management tool which will enhanc</w:t>
+      </w:r>
+      <w:r>
+        <w:rPr>
+          <w:rFonts w:ascii="Arial" w:hAnsi="Arial" w:cs="Arial"/>
+          <w:sz w:val="20"/>
+          <w:szCs w:val="20"/>
+        </w:rPr>
+        <w:t xml:space="preserve">e </w:t>
+      </w:r>
+      <w:r>
+        <w:rPr>
+          <w:rFonts w:ascii="Arial" w:hAnsi="Arial" w:cs="Arial"/>
+          <w:sz w:val="20"/>
+          <w:szCs w:val="20"/>
+        </w:rPr>
+        <w:t>efficiency of work operations and at the same time keeping track of stock inventory details.</w:t>
       </w:r>
     </w:p>
     <w:p>
       <w:pPr>
         <w:pStyle w:val="ANormal"/>
         <w:spacing w:after="0"/>
+        <w:rPr>
+          <w:rFonts w:ascii="Arial" w:hAnsi="Arial" w:cs="Arial"/>
+          <w:sz w:val="20"/>
+          <w:szCs w:val="20"/>
+        </w:rPr>
       </w:pPr>
     </w:p>
     <w:p>
       <w:pPr>
         <w:pStyle w:val="ANormal"/>
         <w:spacing w:after="0"/>
-      </w:pPr>
-      <w:r>
-        <w:t>The system which we are creating is a Warehouse Management tool which will enhance efficiency of work operations and at the same time keeping track of stock inventory details.</w:t>
+        <w:ind w:firstLine="720"/>
+        <w:rPr>
+          <w:rFonts w:ascii="Arial" w:hAnsi="Arial" w:cs="Arial"/>
+          <w:b/>
+          <w:sz w:val="20"/>
+          <w:szCs w:val="20"/>
+        </w:rPr>
+      </w:pPr>
+      <w:r>
+        <w:rPr>
+          <w:rFonts w:ascii="Arial" w:hAnsi="Arial" w:cs="Arial"/>
+          <w:b/>
+          <w:sz w:val="20"/>
+          <w:szCs w:val="20"/>
+        </w:rPr>
+        <w:t xml:space="preserve">Who will it serve?  </w:t>
       </w:r>
     </w:p>
     <w:p>
       <w:pPr>
         <w:pStyle w:val="ANormal"/>
         <w:spacing w:after="0"/>
+        <w:rPr>
+          <w:rFonts w:ascii="Arial" w:hAnsi="Arial" w:cs="Arial"/>
+          <w:sz w:val="20"/>
+          <w:szCs w:val="20"/>
+        </w:rPr>
       </w:pPr>
     </w:p>
     <w:p>
       <w:pPr>
         <w:pStyle w:val="ANormal"/>
         <w:spacing w:after="0"/>
-      </w:pPr>
-      <w:r>
-        <w:t xml:space="preserve">Who will it serve?  </w:t>
+        <w:ind w:left="720"/>
+        <w:rPr>
+          <w:rFonts w:ascii="Arial" w:hAnsi="Arial" w:cs="Arial"/>
+          <w:sz w:val="20"/>
+          <w:szCs w:val="20"/>
+        </w:rPr>
+      </w:pPr>
+      <w:r>
+        <w:rPr>
+          <w:rFonts w:ascii="Arial" w:hAnsi="Arial" w:cs="Arial"/>
+          <w:sz w:val="20"/>
+          <w:szCs w:val="20"/>
+        </w:rPr>
+        <w:t>The system will serve the operators in the warehouse incorporating several daily routine processes into “main” processes, thus further aiding the long-term plans of the company to create a streamlined process for the management of their warehouse.</w:t>
       </w:r>
     </w:p>
     <w:p>
       <w:pPr>
         <w:pStyle w:val="ANormal"/>
         <w:spacing w:after="0"/>
-      </w:pPr>
-    </w:p>
-    <w:p>
-      <w:pPr>
-        <w:pStyle w:val="ANormal"/>
-        <w:spacing w:after="0"/>
-      </w:pPr>
-      <w:r>
-        <w:t>The system will serve the operators in the warehouse incorporating several daily routine processes into “main” processes, thus further aiding the long-term plans of the company to create a streamlined process for the management of their warehouse.</w:t>
-      </w:r>
-    </w:p>
-    <w:p>
-      <w:pPr>
-        <w:pStyle w:val="ANormal"/>
-        <w:spacing w:after="0"/>
-      </w:pPr>
-    </w:p>
-    <w:p>
-      <w:r>
+        <w:rPr>
+          <w:rFonts w:ascii="Arial" w:hAnsi="Arial" w:cs="Arial"/>
+          <w:sz w:val="20"/>
+          <w:szCs w:val="20"/>
+        </w:rPr>
+      </w:pPr>
+    </w:p>
+    <w:p>
+      <w:pPr>
+        <w:ind w:firstLine="720"/>
+        <w:rPr>
+          <w:rFonts w:ascii="Arial" w:hAnsi="Arial" w:cs="Arial"/>
+          <w:b/>
+          <w:sz w:val="20"/>
+          <w:szCs w:val="20"/>
+        </w:rPr>
+      </w:pPr>
+      <w:r>
+        <w:rPr>
+          <w:rFonts w:ascii="Arial" w:hAnsi="Arial" w:cs="Arial"/>
+          <w:b/>
+          <w:sz w:val="20"/>
+          <w:szCs w:val="20"/>
+        </w:rPr>
         <w:t>What will it do for them?</w:t>
       </w:r>
     </w:p>
     <w:p>
       <w:pPr>
-        <w:rPr>
-          <w:rFonts w:ascii="Arial" w:hAnsi="Arial" w:cs="Arial"/>
-        </w:rPr>
-      </w:pPr>
-      <w:r>
-        <w:rPr>
-          <w:rFonts w:ascii="Arial" w:hAnsi="Arial" w:cs="Arial"/>
-        </w:rPr>
-        <w:t>It will speed up many warehouse operations. Operators will be able to keep track of incoming and outgoing stocks, search for stock by prices/categories and quantity in ascending or descending order. It will also be able to display a summary of stocks according to day, week or month at one glance. The system will have a tight security feature to safeguard the company details by using 2FA login process and verification. Also, the system can send out alerts when the stocks fall below a certain threshold set by the company.</w:t>
-      </w:r>
+        <w:ind w:left="720"/>
+        <w:rPr>
+          <w:rFonts w:ascii="Arial" w:hAnsi="Arial" w:cs="Arial"/>
+        </w:rPr>
+      </w:pPr>
+      <w:r>
+        <w:rPr>
+          <w:rFonts w:ascii="Arial" w:hAnsi="Arial" w:cs="Arial"/>
+          <w:sz w:val="20"/>
+          <w:szCs w:val="20"/>
+        </w:rPr>
+        <w:t>It will speed up many warehouse operations. Operators will be able to keep track of incoming and outgoing stocks, search for stock by prices/categories and quantity in ascending or descending order. It will also be able to display a summary of stocks according to day, week or month at one glance. The system will have a tight security feature to safeguard the company details by using 2FA login process and verification. Also, the system can send out alerts when the stocks fall below a certain threshold set by the company</w:t>
+      </w:r>
+      <w:r>
+        <w:rPr>
+          <w:rFonts w:ascii="Arial" w:hAnsi="Arial" w:cs="Arial"/>
+        </w:rPr>
+        <w:t>.</w:t>
+      </w:r>
+    </w:p>
+    <w:p>
+      <w:pPr>
+        <w:ind w:left="720"/>
+        <w:rPr>
+          <w:rFonts w:ascii="Arial" w:hAnsi="Arial" w:cs="Arial"/>
+        </w:rPr>
+      </w:pPr>
+    </w:p>
+    <w:p>
+      <w:pPr>
+        <w:ind w:left="720"/>
+        <w:rPr>
+          <w:rFonts w:ascii="Arial" w:hAnsi="Arial" w:cs="Arial"/>
+        </w:rPr>
+      </w:pPr>
     </w:p>
     <w:p>
       <w:pPr>
@@ -578,7 +719,6 @@
           <w:rFonts w:ascii="Arial" w:hAnsi="Arial" w:cs="Arial"/>
           <w:b/>
         </w:rPr>
-        <w:lastRenderedPageBreak/>
         <w:t>Initial Use-Case Model</w:t>
       </w:r>
     </w:p>
@@ -1049,7 +1189,6 @@
           <w:rFonts w:ascii="Arial" w:hAnsi="Arial" w:cs="Arial"/>
           <w:b/>
         </w:rPr>
-        <w:lastRenderedPageBreak/>
         <w:t xml:space="preserve">Project Plan </w:t>
       </w:r>
     </w:p>
@@ -1063,9 +1202,6 @@
     </w:p>
     <w:p>
       <w:pPr>
-        <w:tabs>
-          <w:tab w:val="left" w:pos="924"/>
-        </w:tabs>
         <w:jc w:val="both"/>
         <w:rPr>
           <w:rFonts w:ascii="Arial" w:hAnsi="Arial" w:cs="Arial"/>
@@ -1076,19 +1212,13 @@
         <w:rPr>
           <w:rFonts w:ascii="Arial" w:hAnsi="Arial" w:cs="Arial"/>
           <w:b/>
-        </w:rPr>
-        <w:tab/>
-      </w:r>
-      <w:bookmarkStart w:id="0" w:name="_GoBack"/>
-      <w:r>
-        <w:rPr>
           <w:noProof/>
         </w:rPr>
         <w:drawing>
-          <wp:inline distT="0" distB="0" distL="0" distR="0" wp14:anchorId="21342085" wp14:editId="549A5789">
-            <wp:extent cx="6427470" cy="3192780"/>
-            <wp:effectExtent l="0" t="0" r="0" b="7620"/>
-            <wp:docPr id="18" name="Picture 18"/>
+          <wp:inline distT="0" distB="0" distL="0" distR="0" wp14:anchorId="27C549AE" wp14:editId="1AF2D0CA">
+            <wp:extent cx="6441261" cy="4330700"/>
+            <wp:effectExtent l="0" t="0" r="0" b="0"/>
+            <wp:docPr id="15" name="Picture 15"/>
             <wp:cNvGraphicFramePr>
               <a:graphicFrameLocks xmlns:a="http://schemas.openxmlformats.org/drawingml/2006/main" noChangeAspect="1"/>
             </wp:cNvGraphicFramePr>
@@ -1096,23 +1226,36 @@
               <a:graphicData uri="http://schemas.openxmlformats.org/drawingml/2006/picture">
                 <pic:pic xmlns:pic="http://schemas.openxmlformats.org/drawingml/2006/picture">
                   <pic:nvPicPr>
-                    <pic:cNvPr id="1" name=""/>
-                    <pic:cNvPicPr/>
+                    <pic:cNvPr id="0" name="Picture 5"/>
+                    <pic:cNvPicPr>
+                      <a:picLocks noChangeAspect="1" noChangeArrowheads="1"/>
+                    </pic:cNvPicPr>
                   </pic:nvPicPr>
                   <pic:blipFill>
-                    <a:blip r:embed="rId8"/>
+                    <a:blip r:embed="rId8" cstate="print">
+                      <a:extLst>
+                        <a:ext uri="{28A0092B-C50C-407E-A947-70E740481C1C}">
+                          <a14:useLocalDpi xmlns:a14="http://schemas.microsoft.com/office/drawing/2010/main" val="0"/>
+                        </a:ext>
+                      </a:extLst>
+                    </a:blip>
+                    <a:srcRect/>
                     <a:stretch>
                       <a:fillRect/>
                     </a:stretch>
                   </pic:blipFill>
-                  <pic:spPr>
+                  <pic:spPr bwMode="auto">
                     <a:xfrm>
                       <a:off x="0" y="0"/>
-                      <a:ext cx="6427470" cy="3192780"/>
+                      <a:ext cx="6497143" cy="4368272"/>
                     </a:xfrm>
                     <a:prstGeom prst="rect">
                       <a:avLst/>
                     </a:prstGeom>
+                    <a:noFill/>
+                    <a:ln>
+                      <a:noFill/>
+                    </a:ln>
                   </pic:spPr>
                 </pic:pic>
               </a:graphicData>
@@ -1120,7 +1263,6 @@
           </wp:inline>
         </w:drawing>
       </w:r>
-      <w:bookmarkEnd w:id="0"/>
     </w:p>
     <w:p>
       <w:pPr>
@@ -1377,11 +1519,7 @@
           <w:u w:val="single"/>
         </w:rPr>
       </w:pPr>
-    </w:p>
-    <w:p>
-      <w:pPr>
-        <w:pStyle w:val="ListParagraph"/>
-        <w:jc w:val="center"/>
+      <w:r>
         <w:rPr>
           <w:rFonts w:ascii="Arial" w:hAnsi="Arial" w:cs="Arial"/>
           <w:b/>
@@ -1389,23 +1527,20 @@
           <w:szCs w:val="24"/>
           <w:u w:val="single"/>
         </w:rPr>
-      </w:pPr>
-      <w:r>
+        <w:lastRenderedPageBreak/>
+        <w:t>Roles and Responsibilities</w:t>
+      </w:r>
+    </w:p>
+    <w:p>
+      <w:pPr>
+        <w:pStyle w:val="ListParagraph"/>
+        <w:jc w:val="center"/>
         <w:rPr>
           <w:rFonts w:ascii="Arial" w:hAnsi="Arial" w:cs="Arial"/>
           <w:b/>
           <w:sz w:val="24"/>
           <w:szCs w:val="24"/>
           <w:u w:val="single"/>
-        </w:rPr>
-        <w:t>Roles and Responsibilities</w:t>
-      </w:r>
-    </w:p>
-    <w:p>
-      <w:pPr>
-        <w:pStyle w:val="ListParagraph"/>
-        <w:rPr>
-          <w:rFonts w:ascii="Arial" w:hAnsi="Arial" w:cs="Arial"/>
         </w:rPr>
       </w:pPr>
     </w:p>
@@ -1567,7 +1702,6 @@
               <w:rPr>
                 <w:rFonts w:ascii="Arial" w:hAnsi="Arial" w:cs="Arial"/>
               </w:rPr>
-              <w:lastRenderedPageBreak/>
               <w:t>1</w:t>
             </w:r>
           </w:p>
@@ -2210,6 +2344,7 @@
     <w:tbl>
       <w:tblPr>
         <w:tblW w:w="10456" w:type="dxa"/>
+        <w:tblInd w:w="-717" w:type="dxa"/>
         <w:tblBorders>
           <w:top w:val="single" w:sz="4" w:space="0" w:color="auto"/>
           <w:left w:val="single" w:sz="4" w:space="0" w:color="auto"/>
@@ -3534,159 +3669,21 @@
           </w:p>
         </w:tc>
       </w:tr>
-      <w:tr>
-        <w:tc>
-          <w:tcPr>
-            <w:tcW w:w="392" w:type="dxa"/>
-            <w:tcMar>
-              <w:top w:w="28" w:type="dxa"/>
-              <w:bottom w:w="28" w:type="dxa"/>
-            </w:tcMar>
-            <w:vAlign w:val="center"/>
-          </w:tcPr>
-          <w:p>
-            <w:pPr>
-              <w:ind w:right="100"/>
-              <w:jc w:val="both"/>
-              <w:rPr>
-                <w:rFonts w:ascii="Arial" w:hAnsi="Arial" w:cs="Arial"/>
-              </w:rPr>
-            </w:pPr>
-          </w:p>
-        </w:tc>
-        <w:tc>
-          <w:tcPr>
-            <w:tcW w:w="1426" w:type="dxa"/>
-            <w:tcMar>
-              <w:top w:w="28" w:type="dxa"/>
-              <w:bottom w:w="28" w:type="dxa"/>
-            </w:tcMar>
-            <w:vAlign w:val="center"/>
-          </w:tcPr>
-          <w:p>
-            <w:pPr>
-              <w:ind w:right="100"/>
-              <w:jc w:val="both"/>
-              <w:rPr>
-                <w:rFonts w:ascii="Arial" w:hAnsi="Arial" w:cs="Arial"/>
-              </w:rPr>
-            </w:pPr>
-          </w:p>
-        </w:tc>
-        <w:tc>
-          <w:tcPr>
-            <w:tcW w:w="1409" w:type="dxa"/>
-            <w:tcMar>
-              <w:top w:w="28" w:type="dxa"/>
-              <w:bottom w:w="28" w:type="dxa"/>
-            </w:tcMar>
-            <w:vAlign w:val="center"/>
-          </w:tcPr>
-          <w:p>
-            <w:pPr>
-              <w:ind w:right="100"/>
-              <w:jc w:val="center"/>
-              <w:rPr>
-                <w:rFonts w:ascii="Arial" w:hAnsi="Arial" w:cs="Arial"/>
-              </w:rPr>
-            </w:pPr>
-          </w:p>
-        </w:tc>
-        <w:tc>
-          <w:tcPr>
-            <w:tcW w:w="1701" w:type="dxa"/>
-            <w:tcMar>
-              <w:top w:w="28" w:type="dxa"/>
-              <w:bottom w:w="28" w:type="dxa"/>
-            </w:tcMar>
-            <w:vAlign w:val="center"/>
-          </w:tcPr>
-          <w:p>
-            <w:pPr>
-              <w:ind w:right="100"/>
-              <w:jc w:val="center"/>
-              <w:rPr>
-                <w:rFonts w:ascii="Arial" w:hAnsi="Arial" w:cs="Arial"/>
-              </w:rPr>
-            </w:pPr>
-          </w:p>
-        </w:tc>
-        <w:tc>
-          <w:tcPr>
-            <w:tcW w:w="1701" w:type="dxa"/>
-            <w:tcMar>
-              <w:top w:w="28" w:type="dxa"/>
-              <w:bottom w:w="28" w:type="dxa"/>
-            </w:tcMar>
-            <w:vAlign w:val="center"/>
-          </w:tcPr>
-          <w:p>
-            <w:pPr>
-              <w:ind w:right="100"/>
-              <w:jc w:val="center"/>
-              <w:rPr>
-                <w:rFonts w:ascii="Arial" w:hAnsi="Arial" w:cs="Arial"/>
-              </w:rPr>
-            </w:pPr>
-          </w:p>
-        </w:tc>
-        <w:tc>
-          <w:tcPr>
-            <w:tcW w:w="3827" w:type="dxa"/>
-            <w:tcMar>
-              <w:top w:w="28" w:type="dxa"/>
-              <w:bottom w:w="28" w:type="dxa"/>
-            </w:tcMar>
-            <w:vAlign w:val="center"/>
-          </w:tcPr>
-          <w:p>
-            <w:pPr>
-              <w:ind w:right="100"/>
-              <w:jc w:val="both"/>
-              <w:rPr>
-                <w:rFonts w:ascii="Arial" w:hAnsi="Arial" w:cs="Arial"/>
-              </w:rPr>
-            </w:pPr>
-          </w:p>
-        </w:tc>
-      </w:tr>
     </w:tbl>
     <w:p>
       <w:pPr>
-        <w:rPr>
-          <w:rFonts w:ascii="Arial" w:hAnsi="Arial" w:cs="Arial"/>
-          <w:b/>
-          <w:sz w:val="28"/>
-          <w:szCs w:val="28"/>
+        <w:pStyle w:val="NoSpacing"/>
+        <w:rPr>
+          <w:rFonts w:ascii="Arial" w:hAnsi="Arial" w:cs="Arial"/>
           <w:u w:val="single"/>
         </w:rPr>
       </w:pPr>
-    </w:p>
-    <w:p>
-      <w:pPr>
-        <w:jc w:val="center"/>
-        <w:rPr>
-          <w:rFonts w:ascii="Arial" w:hAnsi="Arial" w:cs="Arial"/>
-          <w:b/>
-          <w:sz w:val="28"/>
-          <w:szCs w:val="28"/>
+      <w:r>
+        <w:rPr>
+          <w:rFonts w:ascii="Arial" w:hAnsi="Arial" w:cs="Arial"/>
           <w:u w:val="single"/>
         </w:rPr>
-      </w:pPr>
-    </w:p>
-    <w:p>
-      <w:pPr>
-        <w:pStyle w:val="NoSpacing"/>
-        <w:rPr>
-          <w:rFonts w:ascii="Arial" w:hAnsi="Arial" w:cs="Arial"/>
-          <w:u w:val="single"/>
-        </w:rPr>
-      </w:pPr>
-      <w:r>
-        <w:rPr>
-          <w:rFonts w:ascii="Arial" w:hAnsi="Arial" w:cs="Arial"/>
-          <w:u w:val="single"/>
-        </w:rPr>
+        <w:lastRenderedPageBreak/>
         <w:t>(Possible) Reduction in Risk Seriousness (%)</w:t>
       </w:r>
       <w:r>
@@ -3710,6 +3707,7 @@
     <w:tbl>
       <w:tblPr>
         <w:tblW w:w="10456" w:type="dxa"/>
+        <w:tblInd w:w="-717" w:type="dxa"/>
         <w:tblBorders>
           <w:top w:val="single" w:sz="4" w:space="0" w:color="auto"/>
           <w:left w:val="single" w:sz="4" w:space="0" w:color="auto"/>
@@ -4704,7 +4702,10 @@
           <w:u w:val="single"/>
         </w:rPr>
       </w:pPr>
-      <w:r>
+    </w:p>
+    <w:p>
+      <w:pPr>
+        <w:jc w:val="center"/>
         <w:rPr>
           <w:rFonts w:ascii="Arial" w:hAnsi="Arial" w:cs="Arial"/>
           <w:b/>
@@ -4712,6 +4713,40 @@
           <w:szCs w:val="24"/>
           <w:u w:val="single"/>
         </w:rPr>
+      </w:pPr>
+    </w:p>
+    <w:p>
+      <w:pPr>
+        <w:jc w:val="center"/>
+        <w:rPr>
+          <w:rFonts w:ascii="Arial" w:hAnsi="Arial" w:cs="Arial"/>
+          <w:b/>
+          <w:sz w:val="24"/>
+          <w:szCs w:val="24"/>
+          <w:u w:val="single"/>
+        </w:rPr>
+      </w:pPr>
+    </w:p>
+    <w:p>
+      <w:pPr>
+        <w:jc w:val="center"/>
+        <w:rPr>
+          <w:rFonts w:ascii="Arial" w:hAnsi="Arial" w:cs="Arial"/>
+          <w:b/>
+          <w:sz w:val="24"/>
+          <w:szCs w:val="24"/>
+          <w:u w:val="single"/>
+        </w:rPr>
+      </w:pPr>
+      <w:r>
+        <w:rPr>
+          <w:rFonts w:ascii="Arial" w:hAnsi="Arial" w:cs="Arial"/>
+          <w:b/>
+          <w:sz w:val="24"/>
+          <w:szCs w:val="24"/>
+          <w:u w:val="single"/>
+        </w:rPr>
+        <w:lastRenderedPageBreak/>
         <w:t>Design Artefacts – Use Cases (Iteration 1)</w:t>
       </w:r>
     </w:p>
@@ -4745,7 +4780,6 @@
           <w:b/>
           <w:noProof/>
         </w:rPr>
-        <w:lastRenderedPageBreak/>
         <w:drawing>
           <wp:inline distT="0" distB="0" distL="0" distR="0" wp14:anchorId="43BC6A9A" wp14:editId="5BF32DCF">
             <wp:extent cx="5165190" cy="3600450"/>
@@ -4950,7 +4984,6 @@
           <w:rFonts w:ascii="Arial" w:hAnsi="Arial" w:cs="Arial"/>
           <w:b/>
         </w:rPr>
-        <w:lastRenderedPageBreak/>
         <w:t>Stock</w:t>
       </w:r>
     </w:p>
@@ -5185,7 +5218,6 @@
           <w:rFonts w:ascii="Arial" w:hAnsi="Arial" w:cs="Arial"/>
           <w:b/>
         </w:rPr>
-        <w:lastRenderedPageBreak/>
         <w:t>Summary</w:t>
       </w:r>
     </w:p>
@@ -5440,6 +5472,7 @@
           <w:szCs w:val="24"/>
           <w:u w:val="single"/>
         </w:rPr>
+        <w:lastRenderedPageBreak/>
         <w:t>Design Artefacts – Activity Workflows (Iteration 1)</w:t>
       </w:r>
     </w:p>
@@ -5476,7 +5509,6 @@
           <w:sz w:val="24"/>
           <w:szCs w:val="24"/>
         </w:rPr>
-        <w:lastRenderedPageBreak/>
         <w:drawing>
           <wp:inline distT="0" distB="0" distL="0" distR="0" wp14:anchorId="0313010C" wp14:editId="0B1BEDD9">
             <wp:extent cx="5715000" cy="5016500"/>
@@ -5678,6 +5710,7 @@
           <w:szCs w:val="24"/>
           <w:u w:val="single"/>
         </w:rPr>
+        <w:lastRenderedPageBreak/>
         <w:t>Design Artefacts – Activity Workflows (Iteration 1)</w:t>
       </w:r>
     </w:p>
@@ -5715,7 +5748,6 @@
           <w:sz w:val="28"/>
           <w:szCs w:val="28"/>
         </w:rPr>
-        <w:lastRenderedPageBreak/>
         <w:drawing>
           <wp:inline distT="0" distB="0" distL="0" distR="0" wp14:anchorId="3DC4D4B8" wp14:editId="4E736350">
             <wp:extent cx="6386387" cy="3143250"/>
@@ -5954,6 +5986,7 @@
           <w:szCs w:val="24"/>
           <w:u w:val="single"/>
         </w:rPr>
+        <w:lastRenderedPageBreak/>
         <w:t>Design Artefacts – Class Diagrams (Iteration 1)</w:t>
       </w:r>
     </w:p>
@@ -5974,7 +6007,6 @@
           <w:sz w:val="28"/>
           <w:szCs w:val="28"/>
         </w:rPr>
-        <w:lastRenderedPageBreak/>
         <w:drawing>
           <wp:inline distT="0" distB="0" distL="0" distR="0" wp14:anchorId="66071E73" wp14:editId="699C279B">
             <wp:extent cx="5718810" cy="3599180"/>
@@ -6221,6 +6253,7 @@
           <w:b/>
           <w:u w:val="single"/>
         </w:rPr>
+        <w:lastRenderedPageBreak/>
         <w:t>Design Artefacts – Class Diagrams (Iteration 2)</w:t>
       </w:r>
     </w:p>
@@ -6242,7 +6275,6 @@
           <w:sz w:val="28"/>
           <w:szCs w:val="28"/>
         </w:rPr>
-        <w:lastRenderedPageBreak/>
         <w:drawing>
           <wp:inline distT="0" distB="0" distL="0" distR="0" wp14:anchorId="237747B2" wp14:editId="0D552937">
             <wp:extent cx="5534490" cy="3483177"/>
@@ -6465,6 +6497,7 @@
           <w:szCs w:val="28"/>
           <w:u w:val="single"/>
         </w:rPr>
+        <w:lastRenderedPageBreak/>
         <w:t>Appendix A – Formal Meeting Records</w:t>
       </w:r>
     </w:p>
@@ -6830,7 +6863,18 @@
           <w:vertAlign w:val="subscript"/>
         </w:rPr>
         <w:tab/>
-        <w:t>Meeting called to order at 12:00pm by Team Leader Ishan Ali.</w:t>
+        <w:t>Meeting called to order at 12:00pm by Team Leader I</w:t>
+      </w:r>
+      <w:bookmarkStart w:id="0" w:name="_GoBack"/>
+      <w:bookmarkEnd w:id="0"/>
+      <w:r>
+        <w:rPr>
+          <w:rFonts w:ascii="Arial" w:hAnsi="Arial" w:cs="Arial"/>
+          <w:sz w:val="32"/>
+          <w:szCs w:val="28"/>
+          <w:vertAlign w:val="subscript"/>
+        </w:rPr>
+        <w:t>shan Ali.</w:t>
       </w:r>
     </w:p>
     <w:p>
@@ -6988,17 +7032,8 @@
           <w:szCs w:val="28"/>
           <w:vertAlign w:val="subscript"/>
         </w:rPr>
-        <w:t xml:space="preserve">Team members Deddy and Kent pushed to take on the role of a Designer and Tester. They stated that they feel more confident in creating the diagrams and </w:t>
-      </w:r>
-      <w:r>
-        <w:rPr>
-          <w:rFonts w:ascii="Arial" w:hAnsi="Arial" w:cs="Arial"/>
-          <w:sz w:val="32"/>
-          <w:szCs w:val="28"/>
-          <w:vertAlign w:val="subscript"/>
-        </w:rPr>
         <w:lastRenderedPageBreak/>
-        <w:t>test cases as compared to programming. They asserted that they would try their best to identify the key features that would be needed to be designed and implemented. The group thus came to a consensus on their roles and responsibilities.</w:t>
+        <w:t>Team members Deddy and Kent pushed to take on the role of a Designer and Tester. They stated that they feel more confident in creating the diagrams and test cases as compared to programming. They asserted that they would try their best to identify the key features that would be needed to be designed and implemented. The group thus came to a consensus on their roles and responsibilities.</w:t>
       </w:r>
     </w:p>
     <w:p>
@@ -7588,6 +7623,7 @@
           <w:vertAlign w:val="subscript"/>
           <w:lang w:val="en-US"/>
         </w:rPr>
+        <w:lastRenderedPageBreak/>
         <w:t xml:space="preserve">Team members </w:t>
       </w:r>
       <w:r>
@@ -7796,18 +7832,7 @@
           <w:vertAlign w:val="subscript"/>
           <w:lang w:val="en-US"/>
         </w:rPr>
-        <w:t xml:space="preserve"> to produce a first draft of the business </w:t>
-      </w:r>
-      <w:r>
-        <w:rPr>
-          <w:rFonts w:ascii="Arial" w:hAnsi="Arial" w:cs="Arial"/>
-          <w:sz w:val="32"/>
-          <w:szCs w:val="28"/>
-          <w:vertAlign w:val="subscript"/>
-          <w:lang w:val="en-US"/>
-        </w:rPr>
-        <w:lastRenderedPageBreak/>
-        <w:t xml:space="preserve">use case and Software Requirements Specification by the next meeting. </w:t>
+        <w:t xml:space="preserve"> to produce a first draft of the business use case and Software Requirements Specification by the next meeting. </w:t>
       </w:r>
       <w:r>
         <w:rPr>
@@ -8779,7 +8804,7 @@
           <w:vertAlign w:val="subscript"/>
           <w:lang w:val="en-US"/>
         </w:rPr>
-        <w:t xml:space="preserve"> that all members use TortoiseSVN for</w:t>
+        <w:t xml:space="preserve"> </w:t>
       </w:r>
       <w:r>
         <w:rPr>
@@ -8789,6 +8814,17 @@
           <w:vertAlign w:val="subscript"/>
           <w:lang w:val="en-US"/>
         </w:rPr>
+        <w:lastRenderedPageBreak/>
+        <w:t>that all members use TortoiseSVN for</w:t>
+      </w:r>
+      <w:r>
+        <w:rPr>
+          <w:rFonts w:ascii="Arial" w:hAnsi="Arial" w:cs="Arial"/>
+          <w:sz w:val="32"/>
+          <w:szCs w:val="28"/>
+          <w:vertAlign w:val="subscript"/>
+          <w:lang w:val="en-US"/>
+        </w:rPr>
         <w:t xml:space="preserve"> this reason</w:t>
       </w:r>
       <w:r>
@@ -8822,7 +8858,6 @@
           <w:vertAlign w:val="subscript"/>
           <w:lang w:val="en-US"/>
         </w:rPr>
-        <w:lastRenderedPageBreak/>
         <w:t xml:space="preserve">MOTION </w:t>
       </w:r>
       <w:r>
@@ -8847,45 +8882,11 @@
           <w:lang w:val="en-US"/>
         </w:rPr>
       </w:pPr>
-    </w:p>
-    <w:p>
-      <w:pPr>
-        <w:widowControl w:val="0"/>
-        <w:overflowPunct w:val="0"/>
-        <w:autoSpaceDE w:val="0"/>
-        <w:autoSpaceDN w:val="0"/>
-        <w:adjustRightInd w:val="0"/>
-        <w:spacing w:line="321" w:lineRule="auto"/>
-        <w:jc w:val="both"/>
-        <w:rPr>
-          <w:b/>
-          <w:bCs/>
-        </w:rPr>
-      </w:pPr>
-      <w:r>
-        <w:rPr>
-          <w:b/>
-          <w:bCs/>
-        </w:rPr>
-        <w:tab/>
-      </w:r>
-      <w:r>
-        <w:rPr>
-          <w:bCs/>
-        </w:rPr>
-        <w:t>7.  N</w:t>
-      </w:r>
-      <w:r>
-        <w:rPr>
-          <w:bCs/>
-        </w:rPr>
-        <w:t>ew Actions</w:t>
-      </w:r>
     </w:p>
     <w:tbl>
       <w:tblPr>
+        <w:tblpPr w:leftFromText="180" w:rightFromText="180" w:vertAnchor="text" w:horzAnchor="margin" w:tblpXSpec="center" w:tblpY="446"/>
         <w:tblW w:w="10604" w:type="dxa"/>
-        <w:tblInd w:w="108" w:type="dxa"/>
         <w:tblBorders>
           <w:top w:val="single" w:sz="4" w:space="0" w:color="auto"/>
           <w:left w:val="single" w:sz="4" w:space="0" w:color="auto"/>
@@ -10230,6 +10231,40 @@
     </w:tbl>
     <w:p>
       <w:pPr>
+        <w:widowControl w:val="0"/>
+        <w:overflowPunct w:val="0"/>
+        <w:autoSpaceDE w:val="0"/>
+        <w:autoSpaceDN w:val="0"/>
+        <w:adjustRightInd w:val="0"/>
+        <w:spacing w:line="321" w:lineRule="auto"/>
+        <w:jc w:val="both"/>
+        <w:rPr>
+          <w:b/>
+          <w:bCs/>
+        </w:rPr>
+      </w:pPr>
+      <w:r>
+        <w:rPr>
+          <w:b/>
+          <w:bCs/>
+        </w:rPr>
+        <w:tab/>
+      </w:r>
+      <w:r>
+        <w:rPr>
+          <w:bCs/>
+        </w:rPr>
+        <w:t>7.  N</w:t>
+      </w:r>
+      <w:r>
+        <w:rPr>
+          <w:bCs/>
+        </w:rPr>
+        <w:t>ew Actions</w:t>
+      </w:r>
+    </w:p>
+    <w:p>
+      <w:pPr>
         <w:rPr>
           <w:rFonts w:ascii="Arial" w:hAnsi="Arial" w:cs="Arial"/>
           <w:sz w:val="32"/>
@@ -10393,6 +10428,7 @@
           <w:vertAlign w:val="subscript"/>
           <w:lang w:val="en-US"/>
         </w:rPr>
+        <w:lastRenderedPageBreak/>
         <w:t>Additional requirements needed</w:t>
       </w:r>
     </w:p>
@@ -10449,7 +10485,6 @@
           <w:vertAlign w:val="subscript"/>
           <w:lang w:val="en-US"/>
         </w:rPr>
-        <w:lastRenderedPageBreak/>
         <w:t>Additional work done if any</w:t>
       </w:r>
     </w:p>
@@ -10775,20 +10810,6 @@
           <w:rFonts w:ascii="Arial" w:hAnsi="Arial" w:cs="Arial"/>
           <w:b/>
         </w:rPr>
-        <w:t>1</w:t>
-      </w:r>
-      <w:r>
-        <w:rPr>
-          <w:rFonts w:ascii="Arial" w:hAnsi="Arial" w:cs="Arial"/>
-          <w:b/>
-        </w:rPr>
-        <w:t>.</w:t>
-      </w:r>
-      <w:r>
-        <w:rPr>
-          <w:rFonts w:ascii="Arial" w:hAnsi="Arial" w:cs="Arial"/>
-          <w:b/>
-        </w:rPr>
         <w:t>2</w:t>
       </w:r>
       <w:r>
@@ -10796,7 +10817,7 @@
           <w:rFonts w:ascii="Arial" w:hAnsi="Arial" w:cs="Arial"/>
           <w:b/>
         </w:rPr>
-        <w:t>-2.</w:t>
+        <w:t>.1-2.</w:t>
       </w:r>
       <w:r>
         <w:rPr>
@@ -10868,16 +10889,18 @@
         <w:autoSpaceDE w:val="0"/>
         <w:autoSpaceDN w:val="0"/>
         <w:adjustRightInd w:val="0"/>
-        <w:rPr>
-          <w:rFonts w:ascii="Arial" w:hAnsi="Arial" w:cs="Arial"/>
-        </w:rPr>
-      </w:pPr>
-      <w:r>
-        <w:rPr>
-          <w:rFonts w:ascii="Arial" w:hAnsi="Arial" w:cs="Arial"/>
-          <w:b/>
-        </w:rPr>
-        <w:t xml:space="preserve">      Difficulties faced: </w:t>
+        <w:ind w:left="360"/>
+        <w:rPr>
+          <w:rFonts w:ascii="Arial" w:hAnsi="Arial" w:cs="Arial"/>
+          <w:b/>
+        </w:rPr>
+      </w:pPr>
+      <w:r>
+        <w:rPr>
+          <w:rFonts w:ascii="Arial" w:hAnsi="Arial" w:cs="Arial"/>
+          <w:b/>
+        </w:rPr>
+        <w:t xml:space="preserve">Difficulties faced: </w:t>
       </w:r>
       <w:r>
         <w:rPr>
@@ -10888,9 +10911,10 @@
     </w:p>
     <w:p>
       <w:pPr>
+        <w:pStyle w:val="ListParagraph"/>
         <w:numPr>
           <w:ilvl w:val="0"/>
-          <w:numId w:val="6"/>
+          <w:numId w:val="14"/>
         </w:numPr>
         <w:autoSpaceDE w:val="0"/>
         <w:autoSpaceDN w:val="0"/>
@@ -10904,26 +10928,15 @@
         <w:rPr>
           <w:rFonts w:ascii="Arial" w:hAnsi="Arial" w:cs="Arial"/>
         </w:rPr>
-        <w:t>Identify P</w:t>
-      </w:r>
-      <w:r>
-        <w:rPr>
-          <w:rFonts w:ascii="Arial" w:hAnsi="Arial" w:cs="Arial"/>
-        </w:rPr>
-        <w:t>roduct features</w:t>
-      </w:r>
-      <w:r>
-        <w:rPr>
-          <w:rFonts w:ascii="Arial" w:hAnsi="Arial" w:cs="Arial"/>
-        </w:rPr>
-        <w:t xml:space="preserve"> (30 mins)</w:t>
-      </w:r>
-    </w:p>
-    <w:p>
-      <w:pPr>
+        <w:t>Identify Purpose of Warehouse System (30 mins)</w:t>
+      </w:r>
+    </w:p>
+    <w:p>
+      <w:pPr>
+        <w:pStyle w:val="ListParagraph"/>
         <w:numPr>
           <w:ilvl w:val="0"/>
-          <w:numId w:val="6"/>
+          <w:numId w:val="14"/>
         </w:numPr>
         <w:autoSpaceDE w:val="0"/>
         <w:autoSpaceDN w:val="0"/>
@@ -10937,32 +10950,15 @@
         <w:rPr>
           <w:rFonts w:ascii="Arial" w:hAnsi="Arial" w:cs="Arial"/>
         </w:rPr>
-        <w:t xml:space="preserve">Define the </w:t>
-      </w:r>
-      <w:r>
-        <w:rPr>
-          <w:rFonts w:ascii="Arial" w:hAnsi="Arial" w:cs="Arial"/>
-        </w:rPr>
-        <w:t>vision/</w:t>
-      </w:r>
-      <w:r>
-        <w:rPr>
-          <w:rFonts w:ascii="Arial" w:hAnsi="Arial" w:cs="Arial"/>
-        </w:rPr>
-        <w:t>scope of the system</w:t>
-      </w:r>
-      <w:r>
-        <w:rPr>
-          <w:rFonts w:ascii="Arial" w:hAnsi="Arial" w:cs="Arial"/>
-        </w:rPr>
-        <w:t xml:space="preserve"> (1hr)</w:t>
-      </w:r>
-    </w:p>
-    <w:p>
-      <w:pPr>
+        <w:t>Define the vision/scope of the system (1hr)</w:t>
+      </w:r>
+    </w:p>
+    <w:p>
+      <w:pPr>
+        <w:pStyle w:val="ListParagraph"/>
         <w:numPr>
           <w:ilvl w:val="0"/>
-          <w:numId w:val="6"/>
+          <w:numId w:val="14"/>
         </w:numPr>
         <w:autoSpaceDE w:val="0"/>
         <w:autoSpaceDN w:val="0"/>
@@ -10981,9 +10977,10 @@
     </w:p>
     <w:p>
       <w:pPr>
+        <w:pStyle w:val="ListParagraph"/>
         <w:numPr>
           <w:ilvl w:val="0"/>
-          <w:numId w:val="6"/>
+          <w:numId w:val="14"/>
         </w:numPr>
         <w:autoSpaceDE w:val="0"/>
         <w:autoSpaceDN w:val="0"/>
@@ -11002,9 +10999,10 @@
     </w:p>
     <w:p>
       <w:pPr>
+        <w:pStyle w:val="ListParagraph"/>
         <w:numPr>
           <w:ilvl w:val="0"/>
-          <w:numId w:val="6"/>
+          <w:numId w:val="14"/>
         </w:numPr>
         <w:autoSpaceDE w:val="0"/>
         <w:autoSpaceDN w:val="0"/>
@@ -11088,15 +11086,9 @@
         <w:jc w:val="both"/>
         <w:rPr>
           <w:rFonts w:ascii="Arial" w:hAnsi="Arial" w:cs="Arial"/>
-        </w:rPr>
-      </w:pPr>
-      <w:r>
-        <w:rPr>
-          <w:rFonts w:ascii="Arial" w:hAnsi="Arial" w:cs="Arial"/>
           <w:u w:val="single"/>
         </w:rPr>
-        <w:t>Elaboration Phase - Iteration 1</w:t>
-      </w:r>
+      </w:pPr>
     </w:p>
     <w:p>
       <w:pPr>
@@ -11108,6 +11100,14 @@
           <w:rFonts w:ascii="Arial" w:hAnsi="Arial" w:cs="Arial"/>
         </w:rPr>
       </w:pPr>
+      <w:r>
+        <w:rPr>
+          <w:rFonts w:ascii="Arial" w:hAnsi="Arial" w:cs="Arial"/>
+          <w:u w:val="single"/>
+        </w:rPr>
+        <w:lastRenderedPageBreak/>
+        <w:t>Elaboration Phase - Iteration 1</w:t>
+      </w:r>
     </w:p>
     <w:p>
       <w:pPr>
@@ -11117,64 +11117,18 @@
         <w:rPr>
           <w:rFonts w:ascii="Arial" w:hAnsi="Arial" w:cs="Arial"/>
           <w:b/>
-        </w:rPr>
-      </w:pPr>
-      <w:r>
-        <w:rPr>
-          <w:rFonts w:ascii="Arial" w:hAnsi="Arial" w:cs="Arial"/>
-          <w:b/>
-        </w:rPr>
-        <w:lastRenderedPageBreak/>
-        <w:t xml:space="preserve">   Create </w:t>
-      </w:r>
-      <w:r>
-        <w:rPr>
-          <w:rFonts w:ascii="Arial" w:hAnsi="Arial" w:cs="Arial"/>
-          <w:b/>
-        </w:rPr>
-        <w:t xml:space="preserve">Software </w:t>
-      </w:r>
-      <w:r>
-        <w:rPr>
-          <w:rFonts w:ascii="Arial" w:hAnsi="Arial" w:cs="Arial"/>
-          <w:b/>
-        </w:rPr>
-        <w:t>R</w:t>
-      </w:r>
-      <w:r>
-        <w:rPr>
-          <w:rFonts w:ascii="Arial" w:hAnsi="Arial" w:cs="Arial"/>
-          <w:b/>
-        </w:rPr>
-        <w:t xml:space="preserve">equirements </w:t>
-      </w:r>
-      <w:r>
-        <w:rPr>
-          <w:rFonts w:ascii="Arial" w:hAnsi="Arial" w:cs="Arial"/>
-          <w:b/>
-        </w:rPr>
-        <w:t>S</w:t>
-      </w:r>
-      <w:r>
-        <w:rPr>
-          <w:rFonts w:ascii="Arial" w:hAnsi="Arial" w:cs="Arial"/>
-          <w:b/>
-        </w:rPr>
-        <w:t>pecifications 2.1-</w:t>
-      </w:r>
-      <w:r>
-        <w:rPr>
-          <w:rFonts w:ascii="Arial" w:hAnsi="Arial" w:cs="Arial"/>
-          <w:b/>
-        </w:rPr>
-        <w:t>2.7</w:t>
-      </w:r>
-      <w:r>
-        <w:rPr>
-          <w:rFonts w:ascii="Arial" w:hAnsi="Arial" w:cs="Arial"/>
-          <w:b/>
-        </w:rPr>
-        <w:t xml:space="preserve"> </w:t>
+          <w:sz w:val="20"/>
+          <w:szCs w:val="20"/>
+        </w:rPr>
+      </w:pPr>
+      <w:r>
+        <w:rPr>
+          <w:rFonts w:ascii="Arial" w:hAnsi="Arial" w:cs="Arial"/>
+          <w:b/>
+          <w:sz w:val="20"/>
+          <w:szCs w:val="20"/>
+        </w:rPr>
+        <w:t xml:space="preserve">Create Software Requirements Specifications 2.1-3 </w:t>
       </w:r>
     </w:p>
     <w:p>
@@ -11185,42 +11139,18 @@
         <w:rPr>
           <w:rFonts w:ascii="Arial" w:hAnsi="Arial" w:cs="Arial"/>
           <w:b/>
-        </w:rPr>
-      </w:pPr>
-      <w:r>
-        <w:rPr>
-          <w:rFonts w:ascii="Arial" w:hAnsi="Arial" w:cs="Arial"/>
-          <w:b/>
-        </w:rPr>
-        <w:t xml:space="preserve">  Time Required:</w:t>
-      </w:r>
-      <w:r>
-        <w:rPr>
-          <w:rFonts w:ascii="Arial" w:hAnsi="Arial" w:cs="Arial"/>
-          <w:b/>
-        </w:rPr>
-        <w:t xml:space="preserve"> (</w:t>
-      </w:r>
-      <w:r>
-        <w:rPr>
-          <w:rFonts w:ascii="Arial" w:hAnsi="Arial" w:cs="Arial"/>
-          <w:b/>
-        </w:rPr>
-        <w:t>7 hours</w:t>
-      </w:r>
-      <w:r>
-        <w:rPr>
-          <w:rFonts w:ascii="Arial" w:hAnsi="Arial" w:cs="Arial"/>
-          <w:b/>
-        </w:rPr>
-        <w:t>)</w:t>
-      </w:r>
-      <w:r>
-        <w:rPr>
-          <w:rFonts w:ascii="Arial" w:hAnsi="Arial" w:cs="Arial"/>
-          <w:b/>
-        </w:rPr>
-        <w:t xml:space="preserve"> </w:t>
+          <w:sz w:val="20"/>
+          <w:szCs w:val="20"/>
+        </w:rPr>
+      </w:pPr>
+      <w:r>
+        <w:rPr>
+          <w:rFonts w:ascii="Arial" w:hAnsi="Arial" w:cs="Arial"/>
+          <w:b/>
+          <w:sz w:val="20"/>
+          <w:szCs w:val="20"/>
+        </w:rPr>
+        <w:t xml:space="preserve">Time Required: (7 hours) </w:t>
       </w:r>
     </w:p>
     <w:p>
@@ -11231,14 +11161,36 @@
         <w:rPr>
           <w:rFonts w:ascii="Arial" w:hAnsi="Arial" w:cs="Arial"/>
           <w:b/>
-        </w:rPr>
-      </w:pPr>
-      <w:r>
-        <w:rPr>
-          <w:rFonts w:ascii="Arial" w:hAnsi="Arial" w:cs="Arial"/>
-          <w:b/>
-        </w:rPr>
-        <w:t xml:space="preserve">   Date:??</w:t>
+          <w:sz w:val="20"/>
+          <w:szCs w:val="20"/>
+        </w:rPr>
+      </w:pPr>
+      <w:r>
+        <w:rPr>
+          <w:rFonts w:ascii="Arial" w:hAnsi="Arial" w:cs="Arial"/>
+          <w:b/>
+          <w:sz w:val="20"/>
+          <w:szCs w:val="20"/>
+        </w:rPr>
+        <w:t>Date:</w:t>
+      </w:r>
+      <w:r>
+        <w:rPr>
+          <w:rFonts w:ascii="Arial" w:hAnsi="Arial" w:cs="Arial"/>
+          <w:b/>
+          <w:sz w:val="20"/>
+          <w:szCs w:val="20"/>
+        </w:rPr>
+        <w:t xml:space="preserve"> </w:t>
+      </w:r>
+      <w:r>
+        <w:rPr>
+          <w:rFonts w:ascii="Arial" w:hAnsi="Arial" w:cs="Arial"/>
+          <w:b/>
+          <w:sz w:val="20"/>
+          <w:szCs w:val="20"/>
+        </w:rPr>
+        <w:t>??</w:t>
       </w:r>
     </w:p>
     <w:p>
@@ -11249,21 +11201,48 @@
         <w:rPr>
           <w:rFonts w:ascii="Arial" w:hAnsi="Arial" w:cs="Arial"/>
           <w:b/>
-        </w:rPr>
-      </w:pPr>
-      <w:r>
-        <w:rPr>
-          <w:rFonts w:ascii="Arial" w:hAnsi="Arial" w:cs="Arial"/>
-          <w:b/>
-        </w:rPr>
-        <w:t xml:space="preserve">   Difficulties faced: Nil</w:t>
-      </w:r>
-    </w:p>
-    <w:p>
-      <w:pPr>
+          <w:sz w:val="20"/>
+          <w:szCs w:val="20"/>
+        </w:rPr>
+      </w:pPr>
+      <w:r>
+        <w:rPr>
+          <w:rFonts w:ascii="Arial" w:hAnsi="Arial" w:cs="Arial"/>
+          <w:b/>
+          <w:sz w:val="20"/>
+          <w:szCs w:val="20"/>
+        </w:rPr>
+        <w:t>Difficulties faced: Nil</w:t>
+      </w:r>
+    </w:p>
+    <w:p>
+      <w:pPr>
+        <w:autoSpaceDE w:val="0"/>
+        <w:autoSpaceDN w:val="0"/>
+        <w:adjustRightInd w:val="0"/>
+        <w:rPr>
+          <w:rFonts w:ascii="Arial" w:hAnsi="Arial" w:cs="Arial"/>
+          <w:b/>
+          <w:sz w:val="20"/>
+          <w:szCs w:val="20"/>
+        </w:rPr>
+      </w:pPr>
+      <w:r>
+        <w:rPr>
+          <w:rFonts w:ascii="Arial" w:hAnsi="Arial" w:cs="Arial"/>
+          <w:b/>
+          <w:sz w:val="20"/>
+          <w:szCs w:val="20"/>
+        </w:rPr>
+        <w:t>Sub-tasks:</w:t>
+      </w:r>
+    </w:p>
+    <w:p>
+      <w:pPr>
+        <w:pStyle w:val="ListParagraph"/>
         <w:numPr>
           <w:ilvl w:val="0"/>
-          <w:numId w:val="5"/>
+          <w:numId w:val="11"/>
         </w:numPr>
         <w:autoSpaceDE w:val="0"/>
         <w:autoSpaceDN w:val="0"/>
@@ -11272,26 +11251,25 @@
         <w:jc w:val="both"/>
         <w:rPr>
           <w:rFonts w:ascii="Arial" w:hAnsi="Arial" w:cs="Arial"/>
-        </w:rPr>
-      </w:pPr>
-      <w:r>
-        <w:rPr>
-          <w:rFonts w:ascii="Arial" w:hAnsi="Arial" w:cs="Arial"/>
-        </w:rPr>
-        <w:t>Identify design and implementation constraints</w:t>
-      </w:r>
-      <w:r>
-        <w:rPr>
-          <w:rFonts w:ascii="Arial" w:hAnsi="Arial" w:cs="Arial"/>
-        </w:rPr>
-        <w:t>(1hr)</w:t>
-      </w:r>
-    </w:p>
-    <w:p>
-      <w:pPr>
+          <w:sz w:val="20"/>
+          <w:szCs w:val="20"/>
+        </w:rPr>
+      </w:pPr>
+      <w:r>
+        <w:rPr>
+          <w:rFonts w:ascii="Arial" w:hAnsi="Arial" w:cs="Arial"/>
+          <w:sz w:val="20"/>
+          <w:szCs w:val="20"/>
+        </w:rPr>
+        <w:t>Identify design and implementation constraints(1hr)</w:t>
+      </w:r>
+    </w:p>
+    <w:p>
+      <w:pPr>
+        <w:pStyle w:val="ListParagraph"/>
         <w:numPr>
           <w:ilvl w:val="0"/>
-          <w:numId w:val="5"/>
+          <w:numId w:val="11"/>
         </w:numPr>
         <w:autoSpaceDE w:val="0"/>
         <w:autoSpaceDN w:val="0"/>
@@ -11300,83 +11278,25 @@
         <w:jc w:val="both"/>
         <w:rPr>
           <w:rFonts w:ascii="Arial" w:hAnsi="Arial" w:cs="Arial"/>
-        </w:rPr>
-      </w:pPr>
-      <w:r>
-        <w:rPr>
-          <w:rFonts w:ascii="Arial" w:hAnsi="Arial" w:cs="Arial"/>
+          <w:sz w:val="20"/>
+          <w:szCs w:val="20"/>
+        </w:rPr>
+      </w:pPr>
+      <w:r>
+        <w:rPr>
+          <w:rFonts w:ascii="Arial" w:hAnsi="Arial" w:cs="Arial"/>
+          <w:sz w:val="20"/>
+          <w:szCs w:val="20"/>
         </w:rPr>
         <w:t>Ensure that system vision/scope is complete. (1hr)</w:t>
       </w:r>
     </w:p>
     <w:p>
       <w:pPr>
+        <w:pStyle w:val="ListParagraph"/>
         <w:numPr>
           <w:ilvl w:val="0"/>
-          <w:numId w:val="5"/>
-        </w:numPr>
-        <w:autoSpaceDE w:val="0"/>
-        <w:autoSpaceDN w:val="0"/>
-        <w:adjustRightInd w:val="0"/>
-        <w:spacing w:line="240" w:lineRule="auto"/>
-        <w:rPr>
-          <w:rFonts w:ascii="Arial" w:hAnsi="Arial" w:cs="Arial"/>
-        </w:rPr>
-      </w:pPr>
-      <w:r>
-        <w:rPr>
-          <w:rFonts w:ascii="Arial" w:hAnsi="Arial" w:cs="Arial"/>
-        </w:rPr>
-        <w:t>Create critical high level requirements(1hr)</w:t>
-      </w:r>
-    </w:p>
-    <w:p>
-      <w:pPr>
-        <w:numPr>
-          <w:ilvl w:val="0"/>
-          <w:numId w:val="5"/>
-        </w:numPr>
-        <w:autoSpaceDE w:val="0"/>
-        <w:autoSpaceDN w:val="0"/>
-        <w:adjustRightInd w:val="0"/>
-        <w:spacing w:line="240" w:lineRule="auto"/>
-        <w:rPr>
-          <w:rFonts w:ascii="Arial" w:hAnsi="Arial" w:cs="Arial"/>
-        </w:rPr>
-      </w:pPr>
-      <w:r>
-        <w:rPr>
-          <w:rFonts w:ascii="Arial" w:hAnsi="Arial" w:cs="Arial"/>
-        </w:rPr>
-        <w:t>Define constraints (1hr)</w:t>
-      </w:r>
-    </w:p>
-    <w:p>
-      <w:pPr>
-        <w:numPr>
-          <w:ilvl w:val="0"/>
-          <w:numId w:val="5"/>
-        </w:numPr>
-        <w:autoSpaceDE w:val="0"/>
-        <w:autoSpaceDN w:val="0"/>
-        <w:adjustRightInd w:val="0"/>
-        <w:spacing w:line="240" w:lineRule="auto"/>
-        <w:rPr>
-          <w:rFonts w:ascii="Arial" w:hAnsi="Arial" w:cs="Arial"/>
-        </w:rPr>
-      </w:pPr>
-      <w:r>
-        <w:rPr>
-          <w:rFonts w:ascii="Arial" w:hAnsi="Arial" w:cs="Arial"/>
-        </w:rPr>
-        <w:t>Define basic system objectives(2hr)</w:t>
-      </w:r>
-    </w:p>
-    <w:p>
-      <w:pPr>
-        <w:numPr>
-          <w:ilvl w:val="0"/>
-          <w:numId w:val="5"/>
+          <w:numId w:val="11"/>
         </w:numPr>
         <w:autoSpaceDE w:val="0"/>
         <w:autoSpaceDN w:val="0"/>
@@ -11385,194 +11305,25 @@
         <w:jc w:val="both"/>
         <w:rPr>
           <w:rFonts w:ascii="Arial" w:hAnsi="Arial" w:cs="Arial"/>
-        </w:rPr>
-      </w:pPr>
-      <w:r>
-        <w:rPr>
-          <w:rFonts w:ascii="Arial" w:hAnsi="Arial" w:cs="Arial"/>
-        </w:rPr>
-        <w:t>Identify user classes and characteristics(2hr)</w:t>
-      </w:r>
-    </w:p>
-    <w:p>
-      <w:pPr>
-        <w:autoSpaceDE w:val="0"/>
-        <w:autoSpaceDN w:val="0"/>
-        <w:adjustRightInd w:val="0"/>
-        <w:jc w:val="both"/>
-        <w:rPr>
-          <w:rFonts w:ascii="Arial" w:hAnsi="Arial" w:cs="Arial"/>
-        </w:rPr>
-      </w:pPr>
-    </w:p>
-    <w:p>
-      <w:pPr>
-        <w:autoSpaceDE w:val="0"/>
-        <w:autoSpaceDN w:val="0"/>
-        <w:adjustRightInd w:val="0"/>
-        <w:jc w:val="both"/>
-        <w:rPr>
-          <w:rFonts w:ascii="Arial" w:hAnsi="Arial" w:cs="Arial"/>
-        </w:rPr>
-      </w:pPr>
-    </w:p>
-    <w:p>
-      <w:pPr>
-        <w:autoSpaceDE w:val="0"/>
-        <w:autoSpaceDN w:val="0"/>
-        <w:adjustRightInd w:val="0"/>
-        <w:jc w:val="both"/>
-        <w:rPr>
-          <w:rFonts w:ascii="Arial" w:hAnsi="Arial" w:cs="Arial"/>
-        </w:rPr>
-      </w:pPr>
-    </w:p>
-    <w:p>
-      <w:pPr>
-        <w:autoSpaceDE w:val="0"/>
-        <w:autoSpaceDN w:val="0"/>
-        <w:adjustRightInd w:val="0"/>
-        <w:jc w:val="both"/>
-        <w:rPr>
-          <w:rFonts w:ascii="Arial" w:hAnsi="Arial" w:cs="Arial"/>
-        </w:rPr>
-      </w:pPr>
-    </w:p>
-    <w:p>
-      <w:pPr>
-        <w:autoSpaceDE w:val="0"/>
-        <w:autoSpaceDN w:val="0"/>
-        <w:adjustRightInd w:val="0"/>
-        <w:jc w:val="both"/>
-        <w:rPr>
-          <w:rFonts w:ascii="Arial" w:hAnsi="Arial" w:cs="Arial"/>
-        </w:rPr>
-      </w:pPr>
-      <w:r>
-        <w:rPr>
-          <w:rFonts w:ascii="Arial" w:hAnsi="Arial" w:cs="Arial"/>
-          <w:u w:val="single"/>
-        </w:rPr>
-        <w:t>Elaboration Phase - Iteration 2</w:t>
-      </w:r>
-    </w:p>
-    <w:p>
-      <w:pPr>
-        <w:autoSpaceDE w:val="0"/>
-        <w:autoSpaceDN w:val="0"/>
-        <w:adjustRightInd w:val="0"/>
-        <w:jc w:val="both"/>
-        <w:rPr>
-          <w:rFonts w:ascii="Arial" w:hAnsi="Arial" w:cs="Arial"/>
-        </w:rPr>
-      </w:pPr>
-    </w:p>
-    <w:p>
-      <w:pPr>
-        <w:autoSpaceDE w:val="0"/>
-        <w:autoSpaceDN w:val="0"/>
-        <w:adjustRightInd w:val="0"/>
-        <w:ind w:left="720"/>
-        <w:rPr>
-          <w:rFonts w:ascii="Arial" w:hAnsi="Arial" w:cs="Arial"/>
-          <w:b/>
-        </w:rPr>
-      </w:pPr>
-      <w:r>
-        <w:rPr>
-          <w:rFonts w:ascii="Arial" w:hAnsi="Arial" w:cs="Arial"/>
-          <w:b/>
-        </w:rPr>
-        <w:t xml:space="preserve">Create </w:t>
-      </w:r>
-      <w:r>
-        <w:rPr>
-          <w:rFonts w:ascii="Arial" w:hAnsi="Arial" w:cs="Arial"/>
-          <w:b/>
-        </w:rPr>
-        <w:t>Software Requirements Specification – Section 5.0 – 6.0</w:t>
-      </w:r>
-      <w:r>
-        <w:rPr>
-          <w:rFonts w:ascii="Arial" w:hAnsi="Arial" w:cs="Arial"/>
-          <w:b/>
-        </w:rPr>
-        <w:t>()</w:t>
-      </w:r>
-    </w:p>
-    <w:p>
-      <w:pPr>
-        <w:autoSpaceDE w:val="0"/>
-        <w:autoSpaceDN w:val="0"/>
-        <w:adjustRightInd w:val="0"/>
-        <w:ind w:left="720"/>
-        <w:rPr>
-          <w:rFonts w:ascii="Arial" w:hAnsi="Arial" w:cs="Arial"/>
-          <w:b/>
-        </w:rPr>
-      </w:pPr>
-      <w:r>
-        <w:rPr>
-          <w:rFonts w:ascii="Arial" w:hAnsi="Arial" w:cs="Arial"/>
-          <w:b/>
-        </w:rPr>
-        <w:t>Time Required:(4 hours)</w:t>
-      </w:r>
-    </w:p>
-    <w:p>
-      <w:pPr>
-        <w:autoSpaceDE w:val="0"/>
-        <w:autoSpaceDN w:val="0"/>
-        <w:adjustRightInd w:val="0"/>
-        <w:ind w:left="720"/>
-        <w:rPr>
-          <w:rFonts w:ascii="Arial" w:hAnsi="Arial" w:cs="Arial"/>
-          <w:b/>
-        </w:rPr>
-      </w:pPr>
-      <w:r>
-        <w:rPr>
-          <w:rFonts w:ascii="Arial" w:hAnsi="Arial" w:cs="Arial"/>
-          <w:b/>
-        </w:rPr>
-        <w:t>Date:??</w:t>
-      </w:r>
-    </w:p>
-    <w:p>
-      <w:pPr>
-        <w:autoSpaceDE w:val="0"/>
-        <w:autoSpaceDN w:val="0"/>
-        <w:adjustRightInd w:val="0"/>
-        <w:rPr>
-          <w:rFonts w:ascii="Arial" w:hAnsi="Arial" w:cs="Arial"/>
-          <w:b/>
-        </w:rPr>
-      </w:pPr>
-      <w:r>
-        <w:rPr>
-          <w:rFonts w:ascii="Arial" w:hAnsi="Arial" w:cs="Arial"/>
-          <w:b/>
-        </w:rPr>
-        <w:t xml:space="preserve">           Difficulties faced: Nil</w:t>
-      </w:r>
-    </w:p>
-    <w:p>
-      <w:pPr>
-        <w:autoSpaceDE w:val="0"/>
-        <w:autoSpaceDN w:val="0"/>
-        <w:adjustRightInd w:val="0"/>
-        <w:ind w:left="720"/>
-        <w:rPr>
-          <w:rFonts w:ascii="Arial" w:hAnsi="Arial" w:cs="Arial"/>
-          <w:b/>
-        </w:rPr>
-      </w:pPr>
-    </w:p>
-    <w:p>
-      <w:pPr>
+          <w:sz w:val="20"/>
+          <w:szCs w:val="20"/>
+        </w:rPr>
+      </w:pPr>
+      <w:r>
+        <w:rPr>
+          <w:rFonts w:ascii="Arial" w:hAnsi="Arial" w:cs="Arial"/>
+          <w:sz w:val="20"/>
+          <w:szCs w:val="20"/>
+        </w:rPr>
+        <w:t>Create critical high level requirements(1hr)</w:t>
+      </w:r>
+    </w:p>
+    <w:p>
+      <w:pPr>
+        <w:pStyle w:val="ListParagraph"/>
         <w:numPr>
           <w:ilvl w:val="0"/>
-          <w:numId w:val="5"/>
+          <w:numId w:val="11"/>
         </w:numPr>
         <w:autoSpaceDE w:val="0"/>
         <w:autoSpaceDN w:val="0"/>
@@ -11581,20 +11332,25 @@
         <w:jc w:val="both"/>
         <w:rPr>
           <w:rFonts w:ascii="Arial" w:hAnsi="Arial" w:cs="Arial"/>
-        </w:rPr>
-      </w:pPr>
-      <w:r>
-        <w:rPr>
-          <w:rFonts w:ascii="Arial" w:hAnsi="Arial" w:cs="Arial"/>
-        </w:rPr>
-        <w:t>Add non-functional requirements such as performance, security and software quality attributes. (1hr)</w:t>
-      </w:r>
-    </w:p>
-    <w:p>
-      <w:pPr>
+          <w:sz w:val="20"/>
+          <w:szCs w:val="20"/>
+        </w:rPr>
+      </w:pPr>
+      <w:r>
+        <w:rPr>
+          <w:rFonts w:ascii="Arial" w:hAnsi="Arial" w:cs="Arial"/>
+          <w:sz w:val="20"/>
+          <w:szCs w:val="20"/>
+        </w:rPr>
+        <w:t>Define constraints (1hr)</w:t>
+      </w:r>
+    </w:p>
+    <w:p>
+      <w:pPr>
+        <w:pStyle w:val="ListParagraph"/>
         <w:numPr>
           <w:ilvl w:val="0"/>
-          <w:numId w:val="5"/>
+          <w:numId w:val="11"/>
         </w:numPr>
         <w:autoSpaceDE w:val="0"/>
         <w:autoSpaceDN w:val="0"/>
@@ -11603,20 +11359,25 @@
         <w:jc w:val="both"/>
         <w:rPr>
           <w:rFonts w:ascii="Arial" w:hAnsi="Arial" w:cs="Arial"/>
-        </w:rPr>
-      </w:pPr>
-      <w:r>
-        <w:rPr>
-          <w:rFonts w:ascii="Arial" w:hAnsi="Arial" w:cs="Arial"/>
-        </w:rPr>
-        <w:t>Identify more relevant risks and countermeasures(1hr)</w:t>
-      </w:r>
-    </w:p>
-    <w:p>
-      <w:pPr>
+          <w:sz w:val="20"/>
+          <w:szCs w:val="20"/>
+        </w:rPr>
+      </w:pPr>
+      <w:r>
+        <w:rPr>
+          <w:rFonts w:ascii="Arial" w:hAnsi="Arial" w:cs="Arial"/>
+          <w:sz w:val="20"/>
+          <w:szCs w:val="20"/>
+        </w:rPr>
+        <w:t>Define basic system objectives(2hr)</w:t>
+      </w:r>
+    </w:p>
+    <w:p>
+      <w:pPr>
+        <w:pStyle w:val="ListParagraph"/>
         <w:numPr>
           <w:ilvl w:val="0"/>
-          <w:numId w:val="5"/>
+          <w:numId w:val="11"/>
         </w:numPr>
         <w:autoSpaceDE w:val="0"/>
         <w:autoSpaceDN w:val="0"/>
@@ -11625,11 +11386,243 @@
         <w:jc w:val="both"/>
         <w:rPr>
           <w:rFonts w:ascii="Arial" w:hAnsi="Arial" w:cs="Arial"/>
-        </w:rPr>
-      </w:pPr>
-      <w:r>
-        <w:rPr>
-          <w:rFonts w:ascii="Arial" w:hAnsi="Arial" w:cs="Arial"/>
+          <w:sz w:val="20"/>
+          <w:szCs w:val="20"/>
+        </w:rPr>
+      </w:pPr>
+      <w:r>
+        <w:rPr>
+          <w:rFonts w:ascii="Arial" w:hAnsi="Arial" w:cs="Arial"/>
+          <w:sz w:val="20"/>
+          <w:szCs w:val="20"/>
+        </w:rPr>
+        <w:t>Identify user classes and characteristics(2hr)</w:t>
+      </w:r>
+    </w:p>
+    <w:p>
+      <w:pPr>
+        <w:autoSpaceDE w:val="0"/>
+        <w:autoSpaceDN w:val="0"/>
+        <w:adjustRightInd w:val="0"/>
+        <w:jc w:val="both"/>
+        <w:rPr>
+          <w:rFonts w:ascii="Arial" w:hAnsi="Arial" w:cs="Arial"/>
+        </w:rPr>
+      </w:pPr>
+    </w:p>
+    <w:p>
+      <w:pPr>
+        <w:autoSpaceDE w:val="0"/>
+        <w:autoSpaceDN w:val="0"/>
+        <w:adjustRightInd w:val="0"/>
+        <w:jc w:val="both"/>
+        <w:rPr>
+          <w:rFonts w:ascii="Arial" w:hAnsi="Arial" w:cs="Arial"/>
+        </w:rPr>
+      </w:pPr>
+      <w:r>
+        <w:rPr>
+          <w:rFonts w:ascii="Arial" w:hAnsi="Arial" w:cs="Arial"/>
+          <w:u w:val="single"/>
+        </w:rPr>
+        <w:t>Elaboration Phase - Iteration 2</w:t>
+      </w:r>
+    </w:p>
+    <w:p>
+      <w:pPr>
+        <w:autoSpaceDE w:val="0"/>
+        <w:autoSpaceDN w:val="0"/>
+        <w:adjustRightInd w:val="0"/>
+        <w:jc w:val="both"/>
+        <w:rPr>
+          <w:rFonts w:ascii="Arial" w:hAnsi="Arial" w:cs="Arial"/>
+        </w:rPr>
+      </w:pPr>
+      <w:r>
+        <w:rPr>
+          <w:rFonts w:ascii="Arial" w:hAnsi="Arial" w:cs="Arial"/>
+          <w:b/>
+          <w:sz w:val="20"/>
+          <w:szCs w:val="20"/>
+        </w:rPr>
+        <w:t>Create Software Requirements Specification – Section 5.0 – 6.0()</w:t>
+      </w:r>
+    </w:p>
+    <w:p>
+      <w:pPr>
+        <w:autoSpaceDE w:val="0"/>
+        <w:autoSpaceDN w:val="0"/>
+        <w:adjustRightInd w:val="0"/>
+        <w:jc w:val="both"/>
+        <w:rPr>
+          <w:rFonts w:ascii="Arial" w:hAnsi="Arial" w:cs="Arial"/>
+        </w:rPr>
+      </w:pPr>
+      <w:r>
+        <w:rPr>
+          <w:rFonts w:ascii="Arial" w:hAnsi="Arial" w:cs="Arial"/>
+          <w:b/>
+          <w:sz w:val="20"/>
+          <w:szCs w:val="20"/>
+        </w:rPr>
+        <w:t>Time Required:(4 hours)</w:t>
+      </w:r>
+    </w:p>
+    <w:p>
+      <w:pPr>
+        <w:autoSpaceDE w:val="0"/>
+        <w:autoSpaceDN w:val="0"/>
+        <w:adjustRightInd w:val="0"/>
+        <w:jc w:val="both"/>
+        <w:rPr>
+          <w:rFonts w:ascii="Arial" w:hAnsi="Arial" w:cs="Arial"/>
+        </w:rPr>
+      </w:pPr>
+      <w:r>
+        <w:rPr>
+          <w:rFonts w:ascii="Arial" w:hAnsi="Arial" w:cs="Arial"/>
+          <w:b/>
+          <w:sz w:val="20"/>
+          <w:szCs w:val="20"/>
+        </w:rPr>
+        <w:t>Date:</w:t>
+      </w:r>
+      <w:r>
+        <w:rPr>
+          <w:rFonts w:ascii="Arial" w:hAnsi="Arial" w:cs="Arial"/>
+          <w:b/>
+          <w:sz w:val="20"/>
+          <w:szCs w:val="20"/>
+        </w:rPr>
+        <w:t xml:space="preserve"> </w:t>
+      </w:r>
+      <w:r>
+        <w:rPr>
+          <w:rFonts w:ascii="Arial" w:hAnsi="Arial" w:cs="Arial"/>
+          <w:b/>
+          <w:sz w:val="20"/>
+          <w:szCs w:val="20"/>
+        </w:rPr>
+        <w:t>??</w:t>
+      </w:r>
+    </w:p>
+    <w:p>
+      <w:pPr>
+        <w:autoSpaceDE w:val="0"/>
+        <w:autoSpaceDN w:val="0"/>
+        <w:adjustRightInd w:val="0"/>
+        <w:jc w:val="both"/>
+        <w:rPr>
+          <w:rFonts w:ascii="Arial" w:hAnsi="Arial" w:cs="Arial"/>
+        </w:rPr>
+      </w:pPr>
+      <w:r>
+        <w:rPr>
+          <w:rFonts w:ascii="Arial" w:hAnsi="Arial" w:cs="Arial"/>
+          <w:b/>
+          <w:sz w:val="20"/>
+          <w:szCs w:val="20"/>
+        </w:rPr>
+        <w:t>Difficulties faced: Nil</w:t>
+      </w:r>
+    </w:p>
+    <w:p>
+      <w:pPr>
+        <w:autoSpaceDE w:val="0"/>
+        <w:autoSpaceDN w:val="0"/>
+        <w:adjustRightInd w:val="0"/>
+        <w:jc w:val="both"/>
+        <w:rPr>
+          <w:rFonts w:ascii="Arial" w:hAnsi="Arial" w:cs="Arial"/>
+        </w:rPr>
+      </w:pPr>
+      <w:r>
+        <w:rPr>
+          <w:rFonts w:ascii="Arial" w:hAnsi="Arial" w:cs="Arial"/>
+          <w:b/>
+          <w:sz w:val="20"/>
+          <w:szCs w:val="20"/>
+        </w:rPr>
+        <w:t>Sub-tasks:</w:t>
+      </w:r>
+    </w:p>
+    <w:p>
+      <w:pPr>
+        <w:pStyle w:val="ListParagraph"/>
+        <w:numPr>
+          <w:ilvl w:val="0"/>
+          <w:numId w:val="12"/>
+        </w:numPr>
+        <w:autoSpaceDE w:val="0"/>
+        <w:autoSpaceDN w:val="0"/>
+        <w:adjustRightInd w:val="0"/>
+        <w:spacing w:line="240" w:lineRule="auto"/>
+        <w:jc w:val="both"/>
+        <w:rPr>
+          <w:rFonts w:ascii="Arial" w:hAnsi="Arial" w:cs="Arial"/>
+          <w:sz w:val="20"/>
+          <w:szCs w:val="20"/>
+        </w:rPr>
+      </w:pPr>
+      <w:r>
+        <w:rPr>
+          <w:rFonts w:ascii="Arial" w:hAnsi="Arial" w:cs="Arial"/>
+          <w:sz w:val="20"/>
+          <w:szCs w:val="20"/>
+        </w:rPr>
+        <w:t>Add non-functional requirements such as performance, security and software quality attributes. (1hr)</w:t>
+      </w:r>
+    </w:p>
+    <w:p>
+      <w:pPr>
+        <w:pStyle w:val="ListParagraph"/>
+        <w:numPr>
+          <w:ilvl w:val="0"/>
+          <w:numId w:val="12"/>
+        </w:numPr>
+        <w:autoSpaceDE w:val="0"/>
+        <w:autoSpaceDN w:val="0"/>
+        <w:adjustRightInd w:val="0"/>
+        <w:spacing w:line="240" w:lineRule="auto"/>
+        <w:jc w:val="both"/>
+        <w:rPr>
+          <w:rFonts w:ascii="Arial" w:hAnsi="Arial" w:cs="Arial"/>
+          <w:sz w:val="20"/>
+          <w:szCs w:val="20"/>
+        </w:rPr>
+      </w:pPr>
+      <w:r>
+        <w:rPr>
+          <w:rFonts w:ascii="Arial" w:hAnsi="Arial" w:cs="Arial"/>
+          <w:sz w:val="20"/>
+          <w:szCs w:val="20"/>
+        </w:rPr>
+        <w:t>Identify more relevant risks and countermeasures(1hr)</w:t>
+      </w:r>
+    </w:p>
+    <w:p>
+      <w:pPr>
+        <w:pStyle w:val="ListParagraph"/>
+        <w:numPr>
+          <w:ilvl w:val="0"/>
+          <w:numId w:val="12"/>
+        </w:numPr>
+        <w:autoSpaceDE w:val="0"/>
+        <w:autoSpaceDN w:val="0"/>
+        <w:adjustRightInd w:val="0"/>
+        <w:spacing w:line="240" w:lineRule="auto"/>
+        <w:jc w:val="both"/>
+        <w:rPr>
+          <w:rFonts w:ascii="Arial" w:hAnsi="Arial" w:cs="Arial"/>
+          <w:sz w:val="20"/>
+          <w:szCs w:val="20"/>
+        </w:rPr>
+      </w:pPr>
+      <w:r>
+        <w:rPr>
+          <w:rFonts w:ascii="Arial" w:hAnsi="Arial" w:cs="Arial"/>
+          <w:sz w:val="20"/>
+          <w:szCs w:val="20"/>
         </w:rPr>
         <w:t>Create PowerPoint for presentation(2hr)</w:t>
       </w:r>
@@ -11689,6 +11682,76 @@
         <w:autoSpaceDE w:val="0"/>
         <w:autoSpaceDN w:val="0"/>
         <w:adjustRightInd w:val="0"/>
+        <w:rPr>
+          <w:rFonts w:ascii="Arial" w:hAnsi="Arial" w:cs="Arial"/>
+          <w:sz w:val="28"/>
+          <w:szCs w:val="28"/>
+          <w:u w:val="single"/>
+        </w:rPr>
+      </w:pPr>
+    </w:p>
+    <w:p>
+      <w:pPr>
+        <w:autoSpaceDE w:val="0"/>
+        <w:autoSpaceDN w:val="0"/>
+        <w:adjustRightInd w:val="0"/>
+        <w:jc w:val="center"/>
+        <w:rPr>
+          <w:rFonts w:ascii="Arial" w:hAnsi="Arial" w:cs="Arial"/>
+          <w:sz w:val="28"/>
+          <w:szCs w:val="28"/>
+          <w:u w:val="single"/>
+        </w:rPr>
+      </w:pPr>
+    </w:p>
+    <w:p>
+      <w:pPr>
+        <w:autoSpaceDE w:val="0"/>
+        <w:autoSpaceDN w:val="0"/>
+        <w:adjustRightInd w:val="0"/>
+        <w:jc w:val="center"/>
+        <w:rPr>
+          <w:rFonts w:ascii="Arial" w:hAnsi="Arial" w:cs="Arial"/>
+          <w:sz w:val="28"/>
+          <w:szCs w:val="28"/>
+          <w:u w:val="single"/>
+        </w:rPr>
+      </w:pPr>
+    </w:p>
+    <w:p>
+      <w:pPr>
+        <w:autoSpaceDE w:val="0"/>
+        <w:autoSpaceDN w:val="0"/>
+        <w:adjustRightInd w:val="0"/>
+        <w:jc w:val="center"/>
+        <w:rPr>
+          <w:rFonts w:ascii="Arial" w:hAnsi="Arial" w:cs="Arial"/>
+          <w:sz w:val="28"/>
+          <w:szCs w:val="28"/>
+          <w:u w:val="single"/>
+        </w:rPr>
+      </w:pPr>
+    </w:p>
+    <w:p>
+      <w:pPr>
+        <w:autoSpaceDE w:val="0"/>
+        <w:autoSpaceDN w:val="0"/>
+        <w:adjustRightInd w:val="0"/>
+        <w:jc w:val="center"/>
+        <w:rPr>
+          <w:rFonts w:ascii="Arial" w:hAnsi="Arial" w:cs="Arial"/>
+          <w:sz w:val="28"/>
+          <w:szCs w:val="28"/>
+          <w:u w:val="single"/>
+        </w:rPr>
+      </w:pPr>
+    </w:p>
+    <w:p>
+      <w:pPr>
+        <w:autoSpaceDE w:val="0"/>
+        <w:autoSpaceDN w:val="0"/>
+        <w:adjustRightInd w:val="0"/>
+        <w:jc w:val="center"/>
         <w:rPr>
           <w:rFonts w:ascii="Arial" w:hAnsi="Arial" w:cs="Arial"/>
           <w:sz w:val="28"/>
@@ -11777,21 +11840,19 @@
         <w:jc w:val="both"/>
         <w:rPr>
           <w:rFonts w:ascii="Arial" w:hAnsi="Arial" w:cs="Arial"/>
-        </w:rPr>
-      </w:pPr>
-      <w:r>
-        <w:rPr>
-          <w:rFonts w:ascii="Arial" w:hAnsi="Arial" w:cs="Arial"/>
           <w:u w:val="single"/>
         </w:rPr>
-        <w:t>Inception Phase - Iteration 1</w:t>
-      </w:r>
-    </w:p>
-    <w:p>
-      <w:pPr>
-        <w:tabs>
-          <w:tab w:val="left" w:pos="1039"/>
-        </w:tabs>
+      </w:pPr>
+      <w:r>
+        <w:rPr>
+          <w:rFonts w:ascii="Arial" w:hAnsi="Arial" w:cs="Arial"/>
+          <w:u w:val="single"/>
+        </w:rPr>
+        <w:t xml:space="preserve">Inception Phase - Iteration </w:t>
+      </w:r>
+    </w:p>
+    <w:p>
+      <w:pPr>
         <w:autoSpaceDE w:val="0"/>
         <w:autoSpaceDN w:val="0"/>
         <w:adjustRightInd w:val="0"/>
@@ -11810,66 +11871,51 @@
           <w:sz w:val="20"/>
           <w:szCs w:val="24"/>
         </w:rPr>
-        <w:t>Task: Create SRS 1.1 – 1.4</w:t>
-      </w:r>
-    </w:p>
-    <w:p>
-      <w:pPr>
-        <w:tabs>
-          <w:tab w:val="left" w:pos="1039"/>
-        </w:tabs>
+        <w:t>Task: Create SRS 1.1 – 1.</w:t>
+      </w:r>
+    </w:p>
+    <w:p>
+      <w:pPr>
         <w:autoSpaceDE w:val="0"/>
         <w:autoSpaceDN w:val="0"/>
         <w:adjustRightInd w:val="0"/>
         <w:jc w:val="both"/>
         <w:rPr>
           <w:rFonts w:ascii="Arial" w:hAnsi="Arial" w:cs="Arial"/>
+        </w:rPr>
+      </w:pPr>
+      <w:r>
+        <w:rPr>
+          <w:rFonts w:ascii="Arial" w:hAnsi="Arial" w:cs="Arial"/>
           <w:b/>
           <w:sz w:val="20"/>
           <w:szCs w:val="24"/>
         </w:rPr>
-      </w:pPr>
-      <w:r>
-        <w:rPr>
-          <w:rFonts w:ascii="Arial" w:hAnsi="Arial" w:cs="Arial"/>
-          <w:b/>
-          <w:sz w:val="20"/>
-          <w:szCs w:val="24"/>
-        </w:rPr>
         <w:t>Date: 7 – 8 Feb</w:t>
       </w:r>
     </w:p>
     <w:p>
       <w:pPr>
-        <w:tabs>
-          <w:tab w:val="left" w:pos="1039"/>
-        </w:tabs>
         <w:autoSpaceDE w:val="0"/>
         <w:autoSpaceDN w:val="0"/>
         <w:adjustRightInd w:val="0"/>
         <w:jc w:val="both"/>
         <w:rPr>
           <w:rFonts w:ascii="Arial" w:hAnsi="Arial" w:cs="Arial"/>
+        </w:rPr>
+      </w:pPr>
+      <w:r>
+        <w:rPr>
+          <w:rFonts w:ascii="Arial" w:hAnsi="Arial" w:cs="Arial"/>
           <w:b/>
           <w:sz w:val="20"/>
           <w:szCs w:val="24"/>
         </w:rPr>
-      </w:pPr>
-      <w:r>
-        <w:rPr>
-          <w:rFonts w:ascii="Arial" w:hAnsi="Arial" w:cs="Arial"/>
-          <w:b/>
-          <w:sz w:val="20"/>
-          <w:szCs w:val="24"/>
-        </w:rPr>
         <w:t>Time Spent: 2.5 hours</w:t>
       </w:r>
     </w:p>
     <w:p>
       <w:pPr>
-        <w:tabs>
-          <w:tab w:val="left" w:pos="1039"/>
-        </w:tabs>
         <w:autoSpaceDE w:val="0"/>
         <w:autoSpaceDN w:val="0"/>
         <w:adjustRightInd w:val="0"/>
@@ -11888,25 +11934,37 @@
           <w:sz w:val="20"/>
           <w:szCs w:val="24"/>
         </w:rPr>
-        <w:t>Difficulties faced: NIL</w:t>
-      </w:r>
-    </w:p>
-    <w:p>
-      <w:pPr>
-        <w:tabs>
-          <w:tab w:val="left" w:pos="1039"/>
-        </w:tabs>
+        <w:t>Difficulties faced: NI</w:t>
+      </w:r>
+      <w:r>
+        <w:rPr>
+          <w:rFonts w:ascii="Arial" w:hAnsi="Arial" w:cs="Arial"/>
+          <w:b/>
+          <w:sz w:val="20"/>
+          <w:szCs w:val="24"/>
+        </w:rPr>
+        <w:t>L</w:t>
+      </w:r>
+    </w:p>
+    <w:p>
+      <w:pPr>
         <w:autoSpaceDE w:val="0"/>
         <w:autoSpaceDN w:val="0"/>
         <w:adjustRightInd w:val="0"/>
         <w:jc w:val="both"/>
         <w:rPr>
           <w:rFonts w:ascii="Arial" w:hAnsi="Arial" w:cs="Arial"/>
+        </w:rPr>
+      </w:pPr>
+      <w:r>
+        <w:rPr>
+          <w:rFonts w:ascii="Arial" w:hAnsi="Arial" w:cs="Arial"/>
           <w:b/>
           <w:sz w:val="20"/>
           <w:szCs w:val="24"/>
         </w:rPr>
-      </w:pPr>
+        <w:t>Sub-tasks</w:t>
+      </w:r>
       <w:r>
         <w:rPr>
           <w:rFonts w:ascii="Arial" w:hAnsi="Arial" w:cs="Arial"/>
@@ -11914,7 +11972,7 @@
           <w:sz w:val="20"/>
           <w:szCs w:val="24"/>
         </w:rPr>
-        <w:t>Sub-tasks:</w:t>
+        <w:t>:</w:t>
       </w:r>
     </w:p>
     <w:p>
@@ -11922,7 +11980,7 @@
         <w:pStyle w:val="ListParagraph"/>
         <w:numPr>
           <w:ilvl w:val="0"/>
-          <w:numId w:val="7"/>
+          <w:numId w:val="13"/>
         </w:numPr>
         <w:tabs>
           <w:tab w:val="left" w:pos="1039"/>
@@ -11933,6 +11991,7 @@
         <w:jc w:val="both"/>
         <w:rPr>
           <w:rFonts w:ascii="Arial" w:hAnsi="Arial" w:cs="Arial"/>
+          <w:b/>
           <w:sz w:val="20"/>
           <w:szCs w:val="24"/>
         </w:rPr>
@@ -11943,15 +12002,7 @@
           <w:sz w:val="20"/>
           <w:szCs w:val="24"/>
         </w:rPr>
-        <w:t>Identify the purpose of the system</w:t>
-      </w:r>
-      <w:r>
-        <w:rPr>
-          <w:rFonts w:ascii="Arial" w:hAnsi="Arial" w:cs="Arial"/>
-          <w:sz w:val="20"/>
-          <w:szCs w:val="24"/>
-        </w:rPr>
-        <w:t xml:space="preserve"> (15 mins)</w:t>
+        <w:t>Identify the purpose of the system (15 mins)</w:t>
       </w:r>
     </w:p>
     <w:p>
@@ -11959,7 +12010,7 @@
         <w:pStyle w:val="ListParagraph"/>
         <w:numPr>
           <w:ilvl w:val="0"/>
-          <w:numId w:val="7"/>
+          <w:numId w:val="13"/>
         </w:numPr>
         <w:tabs>
           <w:tab w:val="left" w:pos="1039"/>
@@ -11970,6 +12021,7 @@
         <w:jc w:val="both"/>
         <w:rPr>
           <w:rFonts w:ascii="Arial" w:hAnsi="Arial" w:cs="Arial"/>
+          <w:b/>
           <w:sz w:val="20"/>
           <w:szCs w:val="24"/>
         </w:rPr>
@@ -11980,15 +12032,7 @@
           <w:sz w:val="20"/>
           <w:szCs w:val="24"/>
         </w:rPr>
-        <w:t>Define the scope of the system</w:t>
-      </w:r>
-      <w:r>
-        <w:rPr>
-          <w:rFonts w:ascii="Arial" w:hAnsi="Arial" w:cs="Arial"/>
-          <w:sz w:val="20"/>
-          <w:szCs w:val="24"/>
-        </w:rPr>
-        <w:t xml:space="preserve"> (30 mins)</w:t>
+        <w:t>Define the scope of the system (30 mins)</w:t>
       </w:r>
     </w:p>
     <w:p>
@@ -11996,7 +12040,7 @@
         <w:pStyle w:val="ListParagraph"/>
         <w:numPr>
           <w:ilvl w:val="0"/>
-          <w:numId w:val="7"/>
+          <w:numId w:val="13"/>
         </w:numPr>
         <w:tabs>
           <w:tab w:val="left" w:pos="1039"/>
@@ -12007,6 +12051,7 @@
         <w:jc w:val="both"/>
         <w:rPr>
           <w:rFonts w:ascii="Arial" w:hAnsi="Arial" w:cs="Arial"/>
+          <w:b/>
           <w:sz w:val="20"/>
           <w:szCs w:val="24"/>
         </w:rPr>
@@ -12017,15 +12062,7 @@
           <w:sz w:val="20"/>
           <w:szCs w:val="24"/>
         </w:rPr>
-        <w:t>Create product perspective</w:t>
-      </w:r>
-      <w:r>
-        <w:rPr>
-          <w:rFonts w:ascii="Arial" w:hAnsi="Arial" w:cs="Arial"/>
-          <w:sz w:val="20"/>
-          <w:szCs w:val="24"/>
-        </w:rPr>
-        <w:t xml:space="preserve"> (15 mins)</w:t>
+        <w:t>Create product perspective (15 mins)</w:t>
       </w:r>
     </w:p>
     <w:p>
@@ -12033,7 +12070,7 @@
         <w:pStyle w:val="ListParagraph"/>
         <w:numPr>
           <w:ilvl w:val="0"/>
-          <w:numId w:val="7"/>
+          <w:numId w:val="13"/>
         </w:numPr>
         <w:tabs>
           <w:tab w:val="left" w:pos="1039"/>
@@ -12044,6 +12081,7 @@
         <w:jc w:val="both"/>
         <w:rPr>
           <w:rFonts w:ascii="Arial" w:hAnsi="Arial" w:cs="Arial"/>
+          <w:b/>
           <w:sz w:val="20"/>
           <w:szCs w:val="24"/>
         </w:rPr>
@@ -12054,15 +12092,7 @@
           <w:sz w:val="20"/>
           <w:szCs w:val="24"/>
         </w:rPr>
-        <w:t>Identify the features of the product</w:t>
-      </w:r>
-      <w:r>
-        <w:rPr>
-          <w:rFonts w:ascii="Arial" w:hAnsi="Arial" w:cs="Arial"/>
-          <w:sz w:val="20"/>
-          <w:szCs w:val="24"/>
-        </w:rPr>
-        <w:t xml:space="preserve"> (1h)</w:t>
+        <w:t>Identify the features of the product (1h)</w:t>
       </w:r>
     </w:p>
     <w:p>
@@ -12070,7 +12100,7 @@
         <w:pStyle w:val="ListParagraph"/>
         <w:numPr>
           <w:ilvl w:val="0"/>
-          <w:numId w:val="7"/>
+          <w:numId w:val="13"/>
         </w:numPr>
         <w:tabs>
           <w:tab w:val="left" w:pos="1039"/>
@@ -12081,6 +12111,7 @@
         <w:jc w:val="both"/>
         <w:rPr>
           <w:rFonts w:ascii="Arial" w:hAnsi="Arial" w:cs="Arial"/>
+          <w:b/>
           <w:sz w:val="20"/>
           <w:szCs w:val="24"/>
         </w:rPr>
@@ -12113,20 +12144,22 @@
     </w:p>
     <w:p>
       <w:pPr>
-        <w:tabs>
-          <w:tab w:val="left" w:pos="1039"/>
-        </w:tabs>
         <w:autoSpaceDE w:val="0"/>
         <w:autoSpaceDN w:val="0"/>
         <w:adjustRightInd w:val="0"/>
         <w:jc w:val="both"/>
         <w:rPr>
           <w:rFonts w:ascii="Arial" w:hAnsi="Arial" w:cs="Arial"/>
-          <w:sz w:val="24"/>
-          <w:szCs w:val="24"/>
           <w:u w:val="single"/>
         </w:rPr>
       </w:pPr>
+      <w:r>
+        <w:rPr>
+          <w:rFonts w:ascii="Arial" w:hAnsi="Arial" w:cs="Arial"/>
+          <w:u w:val="single"/>
+        </w:rPr>
+        <w:t>Elaboration Phase - Iteration 1</w:t>
+      </w:r>
     </w:p>
     <w:p>
       <w:pPr>
@@ -12142,9 +12175,17 @@
       <w:r>
         <w:rPr>
           <w:rFonts w:ascii="Arial" w:hAnsi="Arial" w:cs="Arial"/>
-          <w:u w:val="single"/>
-        </w:rPr>
-        <w:t>Elaboration Phase - Iteration 1</w:t>
+          <w:b/>
+          <w:sz w:val="20"/>
+        </w:rPr>
+        <w:t xml:space="preserve">Task: </w:t>
+      </w:r>
+      <w:r>
+        <w:rPr>
+          <w:rFonts w:ascii="Arial" w:hAnsi="Arial" w:cs="Arial"/>
+          <w:sz w:val="20"/>
+        </w:rPr>
+        <w:t>Create SRS 5.0 – 5.4</w:t>
       </w:r>
     </w:p>
     <w:p>
@@ -12155,17 +12196,23 @@
         <w:jc w:val="both"/>
         <w:rPr>
           <w:rFonts w:ascii="Arial" w:hAnsi="Arial" w:cs="Arial"/>
-          <w:b/>
-          <w:sz w:val="20"/>
-        </w:rPr>
-      </w:pPr>
-      <w:r>
-        <w:rPr>
-          <w:rFonts w:ascii="Arial" w:hAnsi="Arial" w:cs="Arial"/>
-          <w:b/>
-          <w:sz w:val="20"/>
-        </w:rPr>
-        <w:t>Task: Create SRS 5.0 – 5.4</w:t>
+          <w:u w:val="single"/>
+        </w:rPr>
+      </w:pPr>
+      <w:r>
+        <w:rPr>
+          <w:rFonts w:ascii="Arial" w:hAnsi="Arial" w:cs="Arial"/>
+          <w:b/>
+          <w:sz w:val="20"/>
+        </w:rPr>
+        <w:t xml:space="preserve">Date: </w:t>
+      </w:r>
+      <w:r>
+        <w:rPr>
+          <w:rFonts w:ascii="Arial" w:hAnsi="Arial" w:cs="Arial"/>
+          <w:sz w:val="20"/>
+        </w:rPr>
+        <w:t>7 – 9 Feb</w:t>
       </w:r>
     </w:p>
     <w:p>
@@ -12176,17 +12223,31 @@
         <w:jc w:val="both"/>
         <w:rPr>
           <w:rFonts w:ascii="Arial" w:hAnsi="Arial" w:cs="Arial"/>
-          <w:b/>
-          <w:sz w:val="20"/>
-        </w:rPr>
-      </w:pPr>
-      <w:r>
-        <w:rPr>
-          <w:rFonts w:ascii="Arial" w:hAnsi="Arial" w:cs="Arial"/>
-          <w:b/>
-          <w:sz w:val="20"/>
-        </w:rPr>
-        <w:t>Date: 7 – 9 Feb</w:t>
+          <w:u w:val="single"/>
+        </w:rPr>
+      </w:pPr>
+      <w:r>
+        <w:rPr>
+          <w:rFonts w:ascii="Arial" w:hAnsi="Arial" w:cs="Arial"/>
+          <w:b/>
+          <w:sz w:val="20"/>
+        </w:rPr>
+        <w:t>T</w:t>
+      </w:r>
+      <w:r>
+        <w:rPr>
+          <w:rFonts w:ascii="Arial" w:hAnsi="Arial" w:cs="Arial"/>
+          <w:b/>
+          <w:sz w:val="20"/>
+        </w:rPr>
+        <w:t xml:space="preserve">ime Spent: </w:t>
+      </w:r>
+      <w:r>
+        <w:rPr>
+          <w:rFonts w:ascii="Arial" w:hAnsi="Arial" w:cs="Arial"/>
+          <w:sz w:val="20"/>
+        </w:rPr>
+        <w:t>3 hours</w:t>
       </w:r>
     </w:p>
     <w:p>
@@ -12197,17 +12258,23 @@
         <w:jc w:val="both"/>
         <w:rPr>
           <w:rFonts w:ascii="Arial" w:hAnsi="Arial" w:cs="Arial"/>
-          <w:b/>
-          <w:sz w:val="20"/>
-        </w:rPr>
-      </w:pPr>
-      <w:r>
-        <w:rPr>
-          <w:rFonts w:ascii="Arial" w:hAnsi="Arial" w:cs="Arial"/>
-          <w:b/>
-          <w:sz w:val="20"/>
-        </w:rPr>
-        <w:t>Time Spent: 3 hours</w:t>
+          <w:u w:val="single"/>
+        </w:rPr>
+      </w:pPr>
+      <w:r>
+        <w:rPr>
+          <w:rFonts w:ascii="Arial" w:hAnsi="Arial" w:cs="Arial"/>
+          <w:b/>
+          <w:sz w:val="20"/>
+        </w:rPr>
+        <w:t xml:space="preserve">Difficulties: </w:t>
+      </w:r>
+      <w:r>
+        <w:rPr>
+          <w:rFonts w:ascii="Arial" w:hAnsi="Arial" w:cs="Arial"/>
+          <w:sz w:val="20"/>
+        </w:rPr>
+        <w:t>NIL</w:t>
       </w:r>
     </w:p>
     <w:p>
@@ -12218,29 +12285,7 @@
         <w:jc w:val="both"/>
         <w:rPr>
           <w:rFonts w:ascii="Arial" w:hAnsi="Arial" w:cs="Arial"/>
-          <w:b/>
-          <w:sz w:val="20"/>
-        </w:rPr>
-      </w:pPr>
-      <w:r>
-        <w:rPr>
-          <w:rFonts w:ascii="Arial" w:hAnsi="Arial" w:cs="Arial"/>
-          <w:b/>
-          <w:sz w:val="20"/>
-        </w:rPr>
-        <w:t>Difficulties: NIL</w:t>
-      </w:r>
-    </w:p>
-    <w:p>
-      <w:pPr>
-        <w:autoSpaceDE w:val="0"/>
-        <w:autoSpaceDN w:val="0"/>
-        <w:adjustRightInd w:val="0"/>
-        <w:jc w:val="both"/>
-        <w:rPr>
-          <w:rFonts w:ascii="Arial" w:hAnsi="Arial" w:cs="Arial"/>
-          <w:b/>
-          <w:sz w:val="20"/>
+          <w:u w:val="single"/>
         </w:rPr>
       </w:pPr>
       <w:r>
@@ -12321,17 +12366,6 @@
           <w:rFonts w:ascii="Arial" w:hAnsi="Arial" w:cs="Arial"/>
         </w:rPr>
       </w:pPr>
-    </w:p>
-    <w:p>
-      <w:pPr>
-        <w:autoSpaceDE w:val="0"/>
-        <w:autoSpaceDN w:val="0"/>
-        <w:adjustRightInd w:val="0"/>
-        <w:jc w:val="both"/>
-        <w:rPr>
-          <w:rFonts w:ascii="Arial" w:hAnsi="Arial" w:cs="Arial"/>
-        </w:rPr>
-      </w:pPr>
       <w:r>
         <w:rPr>
           <w:rFonts w:ascii="Arial" w:hAnsi="Arial" w:cs="Arial"/>
@@ -12544,11 +12578,9 @@
     <w:p>
       <w:pPr>
         <w:pStyle w:val="Heading1"/>
-        <w:jc w:val="center"/>
       </w:pPr>
       <w:bookmarkStart w:id="2" w:name="_Toc475368719"/>
       <w:r>
-        <w:lastRenderedPageBreak/>
         <w:t xml:space="preserve">Appendix </w:t>
       </w:r>
       <w:r>
@@ -12608,43 +12640,11 @@
           <w:rFonts w:ascii="Arial" w:hAnsi="Arial" w:cs="Arial"/>
         </w:rPr>
       </w:pPr>
-    </w:p>
-    <w:p>
-      <w:pPr>
-        <w:autoSpaceDE w:val="0"/>
-        <w:autoSpaceDN w:val="0"/>
-        <w:adjustRightInd w:val="0"/>
-        <w:jc w:val="both"/>
-        <w:rPr>
-          <w:rFonts w:ascii="Arial" w:hAnsi="Arial" w:cs="Arial"/>
-        </w:rPr>
-      </w:pPr>
-    </w:p>
-    <w:p>
-      <w:pPr>
-        <w:autoSpaceDE w:val="0"/>
-        <w:autoSpaceDN w:val="0"/>
-        <w:adjustRightInd w:val="0"/>
-        <w:jc w:val="both"/>
-        <w:rPr>
-          <w:rFonts w:ascii="Arial" w:hAnsi="Arial" w:cs="Arial"/>
-        </w:rPr>
-      </w:pPr>
-    </w:p>
-    <w:p>
-      <w:pPr>
-        <w:autoSpaceDE w:val="0"/>
-        <w:autoSpaceDN w:val="0"/>
-        <w:adjustRightInd w:val="0"/>
-        <w:jc w:val="both"/>
-        <w:rPr>
-          <w:rFonts w:ascii="Arial" w:hAnsi="Arial" w:cs="Arial"/>
-        </w:rPr>
-      </w:pPr>
-      <w:r>
-        <w:rPr>
-          <w:rFonts w:ascii="Arial" w:hAnsi="Arial" w:cs="Arial"/>
-        </w:rPr>
+      <w:r>
+        <w:rPr>
+          <w:rFonts w:ascii="Arial" w:hAnsi="Arial" w:cs="Arial"/>
+        </w:rPr>
+        <w:lastRenderedPageBreak/>
         <w:t xml:space="preserve">Screenshot #1 - Contents in the VCS's </w:t>
       </w:r>
       <w:r>
@@ -12738,89 +12738,43 @@
     <w:p/>
     <w:p/>
     <w:p/>
-    <w:p>
-      <w:pPr>
-        <w:rPr>
-          <w:rFonts w:ascii="Arial" w:hAnsi="Arial" w:cs="Arial"/>
-        </w:rPr>
-      </w:pPr>
-    </w:p>
-    <w:p>
-      <w:pPr>
-        <w:rPr>
-          <w:rFonts w:ascii="Arial" w:hAnsi="Arial" w:cs="Arial"/>
-        </w:rPr>
-      </w:pPr>
-    </w:p>
-    <w:p>
-      <w:pPr>
-        <w:rPr>
-          <w:rFonts w:ascii="Arial" w:hAnsi="Arial" w:cs="Arial"/>
-        </w:rPr>
-      </w:pPr>
-    </w:p>
-    <w:p>
-      <w:pPr>
-        <w:rPr>
-          <w:rFonts w:ascii="Arial" w:hAnsi="Arial" w:cs="Arial"/>
-        </w:rPr>
-      </w:pPr>
-    </w:p>
-    <w:p>
-      <w:pPr>
-        <w:rPr>
-          <w:rFonts w:ascii="Arial" w:hAnsi="Arial" w:cs="Arial"/>
-        </w:rPr>
-      </w:pPr>
-    </w:p>
-    <w:p>
-      <w:pPr>
-        <w:rPr>
-          <w:rFonts w:ascii="Arial" w:hAnsi="Arial" w:cs="Arial"/>
-        </w:rPr>
-      </w:pPr>
-    </w:p>
-    <w:p>
-      <w:pPr>
-        <w:rPr>
-          <w:rFonts w:ascii="Arial" w:hAnsi="Arial" w:cs="Arial"/>
-        </w:rPr>
-      </w:pPr>
-    </w:p>
-    <w:p>
-      <w:pPr>
-        <w:rPr>
-          <w:rFonts w:ascii="Arial" w:hAnsi="Arial" w:cs="Arial"/>
-        </w:rPr>
-      </w:pPr>
-    </w:p>
-    <w:p>
-      <w:r>
-        <w:rPr>
-          <w:rFonts w:ascii="Arial" w:hAnsi="Arial" w:cs="Arial"/>
+    <w:p/>
+    <w:p/>
+    <w:p/>
+    <w:p/>
+    <w:p/>
+    <w:p/>
+    <w:p/>
+    <w:p/>
+    <w:p/>
+    <w:p/>
+    <w:p>
+      <w:r>
+        <w:rPr>
+          <w:rFonts w:ascii="Arial" w:hAnsi="Arial" w:cs="Arial"/>
+        </w:rPr>
+        <w:t xml:space="preserve">Screenshot #2 - VCS's listing of all the </w:t>
+      </w:r>
+      <w:r>
+        <w:rPr>
+          <w:rFonts w:ascii="Arial" w:hAnsi="Arial" w:cs="Arial"/>
+          <w:b/>
+          <w:bCs/>
+        </w:rPr>
+        <w:t>latest source files currently being managed</w:t>
+      </w:r>
+    </w:p>
+    <w:p/>
+    <w:p>
+      <w:r>
+        <w:rPr>
+          <w:noProof/>
         </w:rPr>
         <w:lastRenderedPageBreak/>
-        <w:t xml:space="preserve">Screenshot #2 - VCS's listing of all the </w:t>
-      </w:r>
-      <w:r>
-        <w:rPr>
-          <w:rFonts w:ascii="Arial" w:hAnsi="Arial" w:cs="Arial"/>
-          <w:b/>
-          <w:bCs/>
-        </w:rPr>
-        <w:t>latest source files currently being managed</w:t>
-      </w:r>
-    </w:p>
-    <w:p/>
-    <w:p>
-      <w:r>
-        <w:rPr>
-          <w:noProof/>
-        </w:rPr>
         <w:drawing>
-          <wp:inline distT="0" distB="0" distL="0" distR="0" wp14:anchorId="63D741E1" wp14:editId="0B80ADDC">
-            <wp:extent cx="5731510" cy="4500880"/>
-            <wp:effectExtent l="0" t="0" r="2540" b="0"/>
+          <wp:inline distT="0" distB="0" distL="0" distR="0" wp14:anchorId="63D741E1" wp14:editId="02AF2F11">
+            <wp:extent cx="4851400" cy="3365500"/>
+            <wp:effectExtent l="0" t="0" r="6350" b="6350"/>
             <wp:docPr id="9" name="Picture 9"/>
             <wp:cNvGraphicFramePr>
               <a:graphicFrameLocks xmlns:a="http://schemas.openxmlformats.org/drawingml/2006/main" noChangeAspect="1"/>
@@ -12841,7 +12795,7 @@
                   <pic:spPr>
                     <a:xfrm>
                       <a:off x="0" y="0"/>
-                      <a:ext cx="5731510" cy="4500880"/>
+                      <a:ext cx="4873144" cy="3380584"/>
                     </a:xfrm>
                     <a:prstGeom prst="rect">
                       <a:avLst/>
@@ -12856,992 +12810,676 @@
     </w:p>
     <w:p/>
     <w:p/>
-    <w:p>
-      <w:pPr>
-        <w:autoSpaceDE w:val="0"/>
-        <w:autoSpaceDN w:val="0"/>
-        <w:adjustRightInd w:val="0"/>
-        <w:jc w:val="both"/>
-        <w:rPr>
-          <w:rFonts w:ascii="Arial" w:hAnsi="Arial" w:cs="Arial"/>
-        </w:rPr>
-      </w:pPr>
-    </w:p>
-    <w:p>
-      <w:pPr>
-        <w:autoSpaceDE w:val="0"/>
-        <w:autoSpaceDN w:val="0"/>
-        <w:adjustRightInd w:val="0"/>
-        <w:jc w:val="both"/>
-        <w:rPr>
-          <w:rFonts w:ascii="Arial" w:hAnsi="Arial" w:cs="Arial"/>
-        </w:rPr>
-      </w:pPr>
-    </w:p>
-    <w:p>
-      <w:pPr>
-        <w:autoSpaceDE w:val="0"/>
-        <w:autoSpaceDN w:val="0"/>
-        <w:adjustRightInd w:val="0"/>
-        <w:jc w:val="both"/>
-        <w:rPr>
-          <w:rFonts w:ascii="Arial" w:hAnsi="Arial" w:cs="Arial"/>
-        </w:rPr>
-      </w:pPr>
-    </w:p>
-    <w:p>
-      <w:pPr>
-        <w:autoSpaceDE w:val="0"/>
-        <w:autoSpaceDN w:val="0"/>
-        <w:adjustRightInd w:val="0"/>
-        <w:jc w:val="both"/>
-        <w:rPr>
-          <w:rFonts w:ascii="Arial" w:hAnsi="Arial" w:cs="Arial"/>
-        </w:rPr>
-      </w:pPr>
-    </w:p>
-    <w:p>
-      <w:pPr>
-        <w:autoSpaceDE w:val="0"/>
-        <w:autoSpaceDN w:val="0"/>
-        <w:adjustRightInd w:val="0"/>
-        <w:jc w:val="both"/>
-        <w:rPr>
-          <w:rFonts w:ascii="Arial" w:hAnsi="Arial" w:cs="Arial"/>
-        </w:rPr>
-      </w:pPr>
-    </w:p>
-    <w:p>
-      <w:pPr>
-        <w:autoSpaceDE w:val="0"/>
-        <w:autoSpaceDN w:val="0"/>
-        <w:adjustRightInd w:val="0"/>
-        <w:jc w:val="both"/>
-        <w:rPr>
-          <w:rFonts w:ascii="Arial" w:hAnsi="Arial" w:cs="Arial"/>
-        </w:rPr>
-      </w:pPr>
-    </w:p>
-    <w:p>
-      <w:pPr>
-        <w:autoSpaceDE w:val="0"/>
-        <w:autoSpaceDN w:val="0"/>
-        <w:adjustRightInd w:val="0"/>
-        <w:jc w:val="both"/>
-        <w:rPr>
-          <w:rFonts w:ascii="Arial" w:hAnsi="Arial" w:cs="Arial"/>
-        </w:rPr>
-      </w:pPr>
-    </w:p>
-    <w:p>
-      <w:pPr>
-        <w:autoSpaceDE w:val="0"/>
-        <w:autoSpaceDN w:val="0"/>
-        <w:adjustRightInd w:val="0"/>
-        <w:jc w:val="both"/>
-        <w:rPr>
-          <w:rFonts w:ascii="Arial" w:hAnsi="Arial" w:cs="Arial"/>
-        </w:rPr>
-      </w:pPr>
-    </w:p>
-    <w:p>
-      <w:pPr>
-        <w:autoSpaceDE w:val="0"/>
-        <w:autoSpaceDN w:val="0"/>
-        <w:adjustRightInd w:val="0"/>
-        <w:jc w:val="both"/>
-        <w:rPr>
-          <w:rFonts w:ascii="Arial" w:hAnsi="Arial" w:cs="Arial"/>
-        </w:rPr>
-      </w:pPr>
-    </w:p>
-    <w:p>
-      <w:pPr>
-        <w:autoSpaceDE w:val="0"/>
-        <w:autoSpaceDN w:val="0"/>
-        <w:adjustRightInd w:val="0"/>
-        <w:jc w:val="both"/>
-        <w:rPr>
-          <w:rFonts w:ascii="Arial" w:hAnsi="Arial" w:cs="Arial"/>
-        </w:rPr>
-      </w:pPr>
-    </w:p>
-    <w:p>
-      <w:pPr>
-        <w:autoSpaceDE w:val="0"/>
-        <w:autoSpaceDN w:val="0"/>
-        <w:adjustRightInd w:val="0"/>
-        <w:jc w:val="both"/>
-        <w:rPr>
-          <w:rFonts w:ascii="Arial" w:hAnsi="Arial" w:cs="Arial"/>
-        </w:rPr>
-      </w:pPr>
-    </w:p>
-    <w:p>
-      <w:pPr>
-        <w:autoSpaceDE w:val="0"/>
-        <w:autoSpaceDN w:val="0"/>
-        <w:adjustRightInd w:val="0"/>
-        <w:jc w:val="both"/>
-        <w:rPr>
-          <w:rFonts w:ascii="Arial" w:hAnsi="Arial" w:cs="Arial"/>
-        </w:rPr>
-      </w:pPr>
-      <w:r>
-        <w:rPr>
-          <w:rFonts w:ascii="Arial" w:hAnsi="Arial" w:cs="Arial"/>
+    <w:p/>
+    <w:p/>
+    <w:p/>
+    <w:p/>
+    <w:p/>
+    <w:p/>
+    <w:p/>
+    <w:p/>
+    <w:p/>
+    <w:p/>
+    <w:p/>
+    <w:p/>
+    <w:p/>
+    <w:p/>
+    <w:p/>
+    <w:p/>
+    <w:p/>
+    <w:p>
+      <w:pPr>
+        <w:jc w:val="center"/>
+        <w:rPr>
+          <w:rFonts w:ascii="Arial" w:hAnsi="Arial" w:cs="Arial"/>
+          <w:sz w:val="28"/>
+          <w:szCs w:val="28"/>
+        </w:rPr>
+      </w:pPr>
+      <w:r>
+        <w:rPr>
+          <w:rFonts w:ascii="Arial" w:hAnsi="Arial" w:cs="Arial"/>
+          <w:sz w:val="28"/>
+          <w:szCs w:val="28"/>
+          <w:u w:val="single"/>
         </w:rPr>
         <w:lastRenderedPageBreak/>
-        <w:t xml:space="preserve">Screenshot #3 - Example using VCS's to </w:t>
-      </w:r>
-      <w:r>
-        <w:rPr>
-          <w:rFonts w:ascii="Arial" w:hAnsi="Arial" w:cs="Arial"/>
-          <w:b/>
-          <w:bCs/>
-        </w:rPr>
-        <w:t>check-out source files</w:t>
-      </w:r>
-      <w:r>
-        <w:rPr>
-          <w:rFonts w:ascii="Arial" w:hAnsi="Arial" w:cs="Arial"/>
-        </w:rPr>
-        <w:t xml:space="preserve"> (it may be necessary to do &gt;1 screen capture, depending on the software used)</w:t>
-      </w:r>
-    </w:p>
-    <w:p>
-      <w:pPr>
-        <w:autoSpaceDE w:val="0"/>
-        <w:autoSpaceDN w:val="0"/>
-        <w:adjustRightInd w:val="0"/>
-        <w:jc w:val="both"/>
-        <w:rPr>
-          <w:rFonts w:ascii="Arial" w:hAnsi="Arial" w:cs="Arial"/>
-        </w:rPr>
-      </w:pPr>
-    </w:p>
-    <w:p>
-      <w:pPr>
-        <w:autoSpaceDE w:val="0"/>
-        <w:autoSpaceDN w:val="0"/>
-        <w:adjustRightInd w:val="0"/>
-        <w:jc w:val="both"/>
-        <w:rPr>
-          <w:rFonts w:ascii="Arial" w:hAnsi="Arial" w:cs="Arial"/>
-        </w:rPr>
-      </w:pPr>
-      <w:r>
-        <w:rPr>
-          <w:rFonts w:ascii="Arial" w:hAnsi="Arial" w:cs="Arial"/>
-          <w:color w:val="0000FF"/>
-        </w:rPr>
-        <w:t>&lt; Paste Screenshot #3 image</w:t>
-      </w:r>
-      <w:r>
-        <w:rPr>
-          <w:rFonts w:ascii="Arial" w:hAnsi="Arial" w:cs="Arial"/>
-          <w:b/>
-          <w:bCs/>
-          <w:color w:val="0000FF"/>
-        </w:rPr>
-        <w:t>(s)</w:t>
-      </w:r>
-      <w:r>
-        <w:rPr>
-          <w:rFonts w:ascii="Arial" w:hAnsi="Arial" w:cs="Arial"/>
-          <w:color w:val="0000FF"/>
-        </w:rPr>
-        <w:t xml:space="preserve"> here &gt;</w:t>
-      </w:r>
-    </w:p>
-    <w:p>
-      <w:pPr>
-        <w:autoSpaceDE w:val="0"/>
-        <w:autoSpaceDN w:val="0"/>
-        <w:adjustRightInd w:val="0"/>
-        <w:jc w:val="both"/>
-        <w:rPr>
-          <w:rFonts w:ascii="Arial" w:hAnsi="Arial" w:cs="Arial"/>
-        </w:rPr>
-      </w:pPr>
-    </w:p>
-    <w:p>
-      <w:pPr>
-        <w:autoSpaceDE w:val="0"/>
-        <w:autoSpaceDN w:val="0"/>
-        <w:adjustRightInd w:val="0"/>
-        <w:jc w:val="both"/>
-        <w:rPr>
-          <w:rFonts w:ascii="Arial" w:hAnsi="Arial" w:cs="Arial"/>
-        </w:rPr>
-      </w:pPr>
-    </w:p>
-    <w:p>
-      <w:pPr>
-        <w:autoSpaceDE w:val="0"/>
-        <w:autoSpaceDN w:val="0"/>
-        <w:adjustRightInd w:val="0"/>
-        <w:jc w:val="both"/>
-        <w:rPr>
-          <w:rFonts w:ascii="Arial" w:hAnsi="Arial" w:cs="Arial"/>
-        </w:rPr>
-      </w:pPr>
-    </w:p>
-    <w:p>
-      <w:pPr>
-        <w:autoSpaceDE w:val="0"/>
-        <w:autoSpaceDN w:val="0"/>
-        <w:adjustRightInd w:val="0"/>
-        <w:jc w:val="both"/>
-        <w:rPr>
-          <w:rFonts w:ascii="Arial" w:hAnsi="Arial" w:cs="Arial"/>
-        </w:rPr>
-      </w:pPr>
-    </w:p>
-    <w:p>
-      <w:pPr>
-        <w:autoSpaceDE w:val="0"/>
-        <w:autoSpaceDN w:val="0"/>
-        <w:adjustRightInd w:val="0"/>
-        <w:jc w:val="both"/>
-        <w:rPr>
-          <w:rFonts w:ascii="Arial" w:hAnsi="Arial" w:cs="Arial"/>
-        </w:rPr>
-      </w:pPr>
-    </w:p>
-    <w:p>
-      <w:pPr>
-        <w:autoSpaceDE w:val="0"/>
-        <w:autoSpaceDN w:val="0"/>
-        <w:adjustRightInd w:val="0"/>
-        <w:jc w:val="both"/>
-        <w:rPr>
-          <w:rFonts w:ascii="Arial" w:hAnsi="Arial" w:cs="Arial"/>
-        </w:rPr>
-      </w:pPr>
-    </w:p>
-    <w:p>
-      <w:pPr>
-        <w:autoSpaceDE w:val="0"/>
-        <w:autoSpaceDN w:val="0"/>
-        <w:adjustRightInd w:val="0"/>
-        <w:jc w:val="both"/>
-        <w:rPr>
-          <w:rFonts w:ascii="Arial" w:hAnsi="Arial" w:cs="Arial"/>
-        </w:rPr>
-      </w:pPr>
-    </w:p>
-    <w:p>
-      <w:pPr>
-        <w:autoSpaceDE w:val="0"/>
-        <w:autoSpaceDN w:val="0"/>
-        <w:adjustRightInd w:val="0"/>
-        <w:jc w:val="both"/>
-        <w:rPr>
-          <w:rFonts w:ascii="Arial" w:hAnsi="Arial" w:cs="Arial"/>
-        </w:rPr>
-      </w:pPr>
-    </w:p>
-    <w:p>
-      <w:pPr>
-        <w:autoSpaceDE w:val="0"/>
-        <w:autoSpaceDN w:val="0"/>
-        <w:adjustRightInd w:val="0"/>
-        <w:jc w:val="both"/>
-        <w:rPr>
-          <w:rFonts w:ascii="Arial" w:hAnsi="Arial" w:cs="Arial"/>
-        </w:rPr>
-      </w:pPr>
-    </w:p>
-    <w:p>
-      <w:pPr>
-        <w:autoSpaceDE w:val="0"/>
-        <w:autoSpaceDN w:val="0"/>
-        <w:adjustRightInd w:val="0"/>
-        <w:jc w:val="both"/>
-        <w:rPr>
-          <w:rFonts w:ascii="Arial" w:hAnsi="Arial" w:cs="Arial"/>
-        </w:rPr>
-      </w:pPr>
-    </w:p>
-    <w:p>
-      <w:pPr>
-        <w:autoSpaceDE w:val="0"/>
-        <w:autoSpaceDN w:val="0"/>
-        <w:adjustRightInd w:val="0"/>
-        <w:jc w:val="both"/>
-        <w:rPr>
-          <w:rFonts w:ascii="Arial" w:hAnsi="Arial" w:cs="Arial"/>
-        </w:rPr>
-      </w:pPr>
-    </w:p>
-    <w:p>
-      <w:pPr>
-        <w:autoSpaceDE w:val="0"/>
-        <w:autoSpaceDN w:val="0"/>
-        <w:adjustRightInd w:val="0"/>
-        <w:jc w:val="both"/>
-        <w:rPr>
-          <w:rFonts w:ascii="Arial" w:hAnsi="Arial" w:cs="Arial"/>
-        </w:rPr>
-      </w:pPr>
-    </w:p>
-    <w:p>
-      <w:pPr>
-        <w:autoSpaceDE w:val="0"/>
-        <w:autoSpaceDN w:val="0"/>
-        <w:adjustRightInd w:val="0"/>
-        <w:jc w:val="both"/>
-        <w:rPr>
-          <w:rFonts w:ascii="Arial" w:hAnsi="Arial" w:cs="Arial"/>
-        </w:rPr>
-      </w:pPr>
-    </w:p>
-    <w:p>
-      <w:pPr>
-        <w:autoSpaceDE w:val="0"/>
-        <w:autoSpaceDN w:val="0"/>
-        <w:adjustRightInd w:val="0"/>
-        <w:jc w:val="both"/>
-        <w:rPr>
-          <w:rFonts w:ascii="Arial" w:hAnsi="Arial" w:cs="Arial"/>
-        </w:rPr>
-      </w:pPr>
-    </w:p>
-    <w:p>
-      <w:pPr>
-        <w:autoSpaceDE w:val="0"/>
-        <w:autoSpaceDN w:val="0"/>
-        <w:adjustRightInd w:val="0"/>
-        <w:jc w:val="both"/>
-        <w:rPr>
-          <w:rFonts w:ascii="Arial" w:hAnsi="Arial" w:cs="Arial"/>
-        </w:rPr>
-      </w:pPr>
-    </w:p>
-    <w:p>
-      <w:pPr>
-        <w:autoSpaceDE w:val="0"/>
-        <w:autoSpaceDN w:val="0"/>
-        <w:adjustRightInd w:val="0"/>
-        <w:jc w:val="both"/>
-        <w:rPr>
-          <w:rFonts w:ascii="Arial" w:hAnsi="Arial" w:cs="Arial"/>
-        </w:rPr>
-      </w:pPr>
-    </w:p>
-    <w:p>
-      <w:pPr>
-        <w:autoSpaceDE w:val="0"/>
-        <w:autoSpaceDN w:val="0"/>
-        <w:adjustRightInd w:val="0"/>
-        <w:jc w:val="both"/>
-        <w:rPr>
-          <w:rFonts w:ascii="Arial" w:hAnsi="Arial" w:cs="Arial"/>
-        </w:rPr>
-      </w:pPr>
-    </w:p>
-    <w:p>
-      <w:pPr>
-        <w:autoSpaceDE w:val="0"/>
-        <w:autoSpaceDN w:val="0"/>
-        <w:adjustRightInd w:val="0"/>
-        <w:jc w:val="both"/>
-        <w:rPr>
-          <w:rFonts w:ascii="Arial" w:hAnsi="Arial" w:cs="Arial"/>
-        </w:rPr>
-      </w:pPr>
-    </w:p>
-    <w:p>
-      <w:pPr>
-        <w:autoSpaceDE w:val="0"/>
-        <w:autoSpaceDN w:val="0"/>
-        <w:adjustRightInd w:val="0"/>
-        <w:jc w:val="both"/>
-        <w:rPr>
-          <w:rFonts w:ascii="Arial" w:hAnsi="Arial" w:cs="Arial"/>
-        </w:rPr>
-      </w:pPr>
-    </w:p>
-    <w:p>
-      <w:pPr>
-        <w:autoSpaceDE w:val="0"/>
-        <w:autoSpaceDN w:val="0"/>
-        <w:adjustRightInd w:val="0"/>
-        <w:jc w:val="both"/>
-        <w:rPr>
-          <w:rFonts w:ascii="Arial" w:hAnsi="Arial" w:cs="Arial"/>
-        </w:rPr>
-      </w:pPr>
-    </w:p>
-    <w:p>
-      <w:pPr>
-        <w:autoSpaceDE w:val="0"/>
-        <w:autoSpaceDN w:val="0"/>
-        <w:adjustRightInd w:val="0"/>
-        <w:jc w:val="both"/>
-        <w:rPr>
-          <w:rFonts w:ascii="Arial" w:hAnsi="Arial" w:cs="Arial"/>
-        </w:rPr>
-      </w:pPr>
-    </w:p>
-    <w:p>
-      <w:pPr>
-        <w:autoSpaceDE w:val="0"/>
-        <w:autoSpaceDN w:val="0"/>
-        <w:adjustRightInd w:val="0"/>
-        <w:jc w:val="both"/>
-        <w:rPr>
-          <w:rFonts w:ascii="Arial" w:hAnsi="Arial" w:cs="Arial"/>
-        </w:rPr>
-      </w:pPr>
-    </w:p>
-    <w:p>
-      <w:pPr>
-        <w:autoSpaceDE w:val="0"/>
-        <w:autoSpaceDN w:val="0"/>
-        <w:adjustRightInd w:val="0"/>
-        <w:jc w:val="both"/>
-        <w:rPr>
-          <w:rFonts w:ascii="Arial" w:hAnsi="Arial" w:cs="Arial"/>
-        </w:rPr>
-      </w:pPr>
-    </w:p>
-    <w:p>
-      <w:pPr>
-        <w:autoSpaceDE w:val="0"/>
-        <w:autoSpaceDN w:val="0"/>
-        <w:adjustRightInd w:val="0"/>
-        <w:jc w:val="both"/>
-        <w:rPr>
-          <w:rFonts w:ascii="Arial" w:hAnsi="Arial" w:cs="Arial"/>
-        </w:rPr>
-      </w:pPr>
-    </w:p>
-    <w:p>
-      <w:pPr>
-        <w:autoSpaceDE w:val="0"/>
-        <w:autoSpaceDN w:val="0"/>
-        <w:adjustRightInd w:val="0"/>
-        <w:jc w:val="both"/>
-        <w:rPr>
-          <w:rFonts w:ascii="Arial" w:hAnsi="Arial" w:cs="Arial"/>
-        </w:rPr>
-      </w:pPr>
-    </w:p>
-    <w:p>
-      <w:pPr>
-        <w:autoSpaceDE w:val="0"/>
-        <w:autoSpaceDN w:val="0"/>
-        <w:adjustRightInd w:val="0"/>
-        <w:jc w:val="both"/>
-        <w:rPr>
-          <w:rFonts w:ascii="Arial" w:hAnsi="Arial" w:cs="Arial"/>
-        </w:rPr>
-      </w:pPr>
-    </w:p>
-    <w:p>
-      <w:pPr>
-        <w:autoSpaceDE w:val="0"/>
-        <w:autoSpaceDN w:val="0"/>
-        <w:adjustRightInd w:val="0"/>
-        <w:jc w:val="both"/>
-        <w:rPr>
-          <w:rFonts w:ascii="Arial" w:hAnsi="Arial" w:cs="Arial"/>
-        </w:rPr>
-      </w:pPr>
-    </w:p>
-    <w:p>
-      <w:pPr>
-        <w:autoSpaceDE w:val="0"/>
-        <w:autoSpaceDN w:val="0"/>
-        <w:adjustRightInd w:val="0"/>
-        <w:jc w:val="both"/>
-        <w:rPr>
-          <w:rFonts w:ascii="Arial" w:hAnsi="Arial" w:cs="Arial"/>
-        </w:rPr>
-      </w:pPr>
-    </w:p>
-    <w:p>
-      <w:pPr>
-        <w:autoSpaceDE w:val="0"/>
-        <w:autoSpaceDN w:val="0"/>
-        <w:adjustRightInd w:val="0"/>
-        <w:jc w:val="both"/>
-        <w:rPr>
-          <w:rFonts w:ascii="Arial" w:hAnsi="Arial" w:cs="Arial"/>
-        </w:rPr>
-      </w:pPr>
-      <w:r>
-        <w:rPr>
-          <w:rFonts w:ascii="Arial" w:hAnsi="Arial" w:cs="Arial"/>
-        </w:rPr>
-        <w:lastRenderedPageBreak/>
-        <w:t xml:space="preserve">Screenshot #4 - Example using VCS's to </w:t>
-      </w:r>
-      <w:r>
-        <w:rPr>
-          <w:rFonts w:ascii="Arial" w:hAnsi="Arial" w:cs="Arial"/>
-          <w:b/>
-          <w:bCs/>
-        </w:rPr>
-        <w:t>check-in source files</w:t>
-      </w:r>
-      <w:r>
-        <w:rPr>
-          <w:rFonts w:ascii="Arial" w:hAnsi="Arial" w:cs="Arial"/>
-        </w:rPr>
-        <w:t xml:space="preserve"> (it may be necessary to do &gt;1 screen capture, depending on the software used)</w:t>
-      </w:r>
-    </w:p>
-    <w:p>
-      <w:pPr>
-        <w:autoSpaceDE w:val="0"/>
-        <w:autoSpaceDN w:val="0"/>
-        <w:adjustRightInd w:val="0"/>
-        <w:jc w:val="both"/>
-        <w:rPr>
-          <w:rFonts w:ascii="Arial" w:hAnsi="Arial" w:cs="Arial"/>
-        </w:rPr>
-      </w:pPr>
-    </w:p>
-    <w:p>
-      <w:pPr>
-        <w:autoSpaceDE w:val="0"/>
-        <w:autoSpaceDN w:val="0"/>
-        <w:adjustRightInd w:val="0"/>
-        <w:jc w:val="both"/>
-        <w:rPr>
-          <w:rFonts w:ascii="Arial" w:hAnsi="Arial" w:cs="Arial"/>
-        </w:rPr>
-      </w:pPr>
-      <w:r>
-        <w:rPr>
-          <w:rFonts w:ascii="Arial" w:hAnsi="Arial" w:cs="Arial"/>
-          <w:color w:val="0000FF"/>
-        </w:rPr>
-        <w:t>&lt; Paste Screenshot #</w:t>
-      </w:r>
-      <w:r>
-        <w:rPr>
-          <w:rFonts w:ascii="Arial" w:hAnsi="Arial" w:cs="Arial"/>
-          <w:color w:val="0000FF"/>
-        </w:rPr>
-        <w:t>4</w:t>
-      </w:r>
-      <w:r>
-        <w:rPr>
-          <w:rFonts w:ascii="Arial" w:hAnsi="Arial" w:cs="Arial"/>
-          <w:color w:val="0000FF"/>
-        </w:rPr>
-        <w:t xml:space="preserve"> image</w:t>
-      </w:r>
-      <w:r>
-        <w:rPr>
-          <w:rFonts w:ascii="Arial" w:hAnsi="Arial" w:cs="Arial"/>
-          <w:b/>
-          <w:bCs/>
-          <w:color w:val="0000FF"/>
-        </w:rPr>
-        <w:t>(s)</w:t>
-      </w:r>
-      <w:r>
-        <w:rPr>
-          <w:rFonts w:ascii="Arial" w:hAnsi="Arial" w:cs="Arial"/>
-          <w:color w:val="0000FF"/>
-        </w:rPr>
-        <w:t xml:space="preserve"> here &gt;</w:t>
-      </w:r>
-    </w:p>
-    <w:p>
-      <w:pPr>
-        <w:autoSpaceDE w:val="0"/>
-        <w:autoSpaceDN w:val="0"/>
-        <w:adjustRightInd w:val="0"/>
-        <w:jc w:val="both"/>
-        <w:rPr>
-          <w:rFonts w:ascii="Arial" w:hAnsi="Arial" w:cs="Arial"/>
-        </w:rPr>
-      </w:pPr>
-    </w:p>
-    <w:p>
-      <w:pPr>
-        <w:autoSpaceDE w:val="0"/>
-        <w:autoSpaceDN w:val="0"/>
-        <w:adjustRightInd w:val="0"/>
-        <w:jc w:val="both"/>
-        <w:rPr>
-          <w:rFonts w:ascii="Arial" w:hAnsi="Arial" w:cs="Arial"/>
-        </w:rPr>
-      </w:pPr>
-    </w:p>
-    <w:p>
-      <w:pPr>
-        <w:autoSpaceDE w:val="0"/>
-        <w:autoSpaceDN w:val="0"/>
-        <w:adjustRightInd w:val="0"/>
-        <w:jc w:val="both"/>
-        <w:rPr>
-          <w:rFonts w:ascii="Arial" w:hAnsi="Arial" w:cs="Arial"/>
-        </w:rPr>
-      </w:pPr>
-    </w:p>
-    <w:p>
-      <w:pPr>
-        <w:autoSpaceDE w:val="0"/>
-        <w:autoSpaceDN w:val="0"/>
-        <w:adjustRightInd w:val="0"/>
-        <w:jc w:val="both"/>
-        <w:rPr>
-          <w:rFonts w:ascii="Arial" w:hAnsi="Arial" w:cs="Arial"/>
-        </w:rPr>
-      </w:pPr>
-    </w:p>
-    <w:p>
-      <w:pPr>
-        <w:autoSpaceDE w:val="0"/>
-        <w:autoSpaceDN w:val="0"/>
-        <w:adjustRightInd w:val="0"/>
-        <w:jc w:val="both"/>
-        <w:rPr>
-          <w:rFonts w:ascii="Arial" w:hAnsi="Arial" w:cs="Arial"/>
-        </w:rPr>
-      </w:pPr>
-    </w:p>
-    <w:p>
-      <w:pPr>
-        <w:autoSpaceDE w:val="0"/>
-        <w:autoSpaceDN w:val="0"/>
-        <w:adjustRightInd w:val="0"/>
-        <w:jc w:val="both"/>
-        <w:rPr>
-          <w:rFonts w:ascii="Arial" w:hAnsi="Arial" w:cs="Arial"/>
-        </w:rPr>
-      </w:pPr>
-    </w:p>
-    <w:p>
-      <w:pPr>
-        <w:autoSpaceDE w:val="0"/>
-        <w:autoSpaceDN w:val="0"/>
-        <w:adjustRightInd w:val="0"/>
-        <w:jc w:val="both"/>
-        <w:rPr>
-          <w:rFonts w:ascii="Arial" w:hAnsi="Arial" w:cs="Arial"/>
-        </w:rPr>
-      </w:pPr>
-    </w:p>
-    <w:p>
-      <w:pPr>
-        <w:autoSpaceDE w:val="0"/>
-        <w:autoSpaceDN w:val="0"/>
-        <w:adjustRightInd w:val="0"/>
-        <w:jc w:val="both"/>
-        <w:rPr>
-          <w:rFonts w:ascii="Arial" w:hAnsi="Arial" w:cs="Arial"/>
-        </w:rPr>
-      </w:pPr>
-    </w:p>
-    <w:p>
-      <w:pPr>
-        <w:autoSpaceDE w:val="0"/>
-        <w:autoSpaceDN w:val="0"/>
-        <w:adjustRightInd w:val="0"/>
-        <w:jc w:val="both"/>
-        <w:rPr>
-          <w:rFonts w:ascii="Arial" w:hAnsi="Arial" w:cs="Arial"/>
-        </w:rPr>
-      </w:pPr>
-    </w:p>
-    <w:p>
-      <w:pPr>
-        <w:autoSpaceDE w:val="0"/>
-        <w:autoSpaceDN w:val="0"/>
-        <w:adjustRightInd w:val="0"/>
-        <w:jc w:val="both"/>
-        <w:rPr>
-          <w:rFonts w:ascii="Arial" w:hAnsi="Arial" w:cs="Arial"/>
-        </w:rPr>
-      </w:pPr>
-    </w:p>
-    <w:p>
-      <w:pPr>
-        <w:autoSpaceDE w:val="0"/>
-        <w:autoSpaceDN w:val="0"/>
-        <w:adjustRightInd w:val="0"/>
-        <w:jc w:val="both"/>
-        <w:rPr>
-          <w:rFonts w:ascii="Arial" w:hAnsi="Arial" w:cs="Arial"/>
-        </w:rPr>
-      </w:pPr>
-    </w:p>
-    <w:p>
-      <w:pPr>
-        <w:autoSpaceDE w:val="0"/>
-        <w:autoSpaceDN w:val="0"/>
-        <w:adjustRightInd w:val="0"/>
-        <w:jc w:val="both"/>
-        <w:rPr>
-          <w:rFonts w:ascii="Arial" w:hAnsi="Arial" w:cs="Arial"/>
-        </w:rPr>
-      </w:pPr>
-    </w:p>
-    <w:p>
-      <w:pPr>
-        <w:autoSpaceDE w:val="0"/>
-        <w:autoSpaceDN w:val="0"/>
-        <w:adjustRightInd w:val="0"/>
-        <w:jc w:val="both"/>
-        <w:rPr>
-          <w:rFonts w:ascii="Arial" w:hAnsi="Arial" w:cs="Arial"/>
-        </w:rPr>
-      </w:pPr>
-    </w:p>
-    <w:p>
-      <w:pPr>
-        <w:autoSpaceDE w:val="0"/>
-        <w:autoSpaceDN w:val="0"/>
-        <w:adjustRightInd w:val="0"/>
-        <w:jc w:val="both"/>
-        <w:rPr>
-          <w:rFonts w:ascii="Arial" w:hAnsi="Arial" w:cs="Arial"/>
-        </w:rPr>
-      </w:pPr>
-    </w:p>
-    <w:p>
-      <w:pPr>
-        <w:autoSpaceDE w:val="0"/>
-        <w:autoSpaceDN w:val="0"/>
-        <w:adjustRightInd w:val="0"/>
-        <w:jc w:val="both"/>
-        <w:rPr>
-          <w:rFonts w:ascii="Arial" w:hAnsi="Arial" w:cs="Arial"/>
-        </w:rPr>
-      </w:pPr>
-    </w:p>
-    <w:p>
-      <w:pPr>
-        <w:autoSpaceDE w:val="0"/>
-        <w:autoSpaceDN w:val="0"/>
-        <w:adjustRightInd w:val="0"/>
-        <w:jc w:val="both"/>
-        <w:rPr>
-          <w:rFonts w:ascii="Arial" w:hAnsi="Arial" w:cs="Arial"/>
-        </w:rPr>
-      </w:pPr>
-    </w:p>
-    <w:p>
-      <w:pPr>
-        <w:autoSpaceDE w:val="0"/>
-        <w:autoSpaceDN w:val="0"/>
-        <w:adjustRightInd w:val="0"/>
-        <w:jc w:val="both"/>
-        <w:rPr>
-          <w:rFonts w:ascii="Arial" w:hAnsi="Arial" w:cs="Arial"/>
-        </w:rPr>
-      </w:pPr>
-    </w:p>
-    <w:p>
-      <w:pPr>
-        <w:autoSpaceDE w:val="0"/>
-        <w:autoSpaceDN w:val="0"/>
-        <w:adjustRightInd w:val="0"/>
-        <w:jc w:val="both"/>
-        <w:rPr>
-          <w:rFonts w:ascii="Arial" w:hAnsi="Arial" w:cs="Arial"/>
-        </w:rPr>
-      </w:pPr>
-    </w:p>
-    <w:p>
-      <w:pPr>
-        <w:autoSpaceDE w:val="0"/>
-        <w:autoSpaceDN w:val="0"/>
-        <w:adjustRightInd w:val="0"/>
-        <w:jc w:val="both"/>
-        <w:rPr>
-          <w:rFonts w:ascii="Arial" w:hAnsi="Arial" w:cs="Arial"/>
-        </w:rPr>
-      </w:pPr>
-    </w:p>
-    <w:p>
-      <w:pPr>
-        <w:autoSpaceDE w:val="0"/>
-        <w:autoSpaceDN w:val="0"/>
-        <w:adjustRightInd w:val="0"/>
-        <w:jc w:val="both"/>
-        <w:rPr>
-          <w:rFonts w:ascii="Arial" w:hAnsi="Arial" w:cs="Arial"/>
-        </w:rPr>
-      </w:pPr>
-    </w:p>
-    <w:p>
-      <w:pPr>
-        <w:autoSpaceDE w:val="0"/>
-        <w:autoSpaceDN w:val="0"/>
-        <w:adjustRightInd w:val="0"/>
-        <w:jc w:val="both"/>
-        <w:rPr>
-          <w:rFonts w:ascii="Arial" w:hAnsi="Arial" w:cs="Arial"/>
-        </w:rPr>
-      </w:pPr>
-    </w:p>
-    <w:p>
-      <w:pPr>
-        <w:autoSpaceDE w:val="0"/>
-        <w:autoSpaceDN w:val="0"/>
-        <w:adjustRightInd w:val="0"/>
-        <w:jc w:val="both"/>
-        <w:rPr>
-          <w:rFonts w:ascii="Arial" w:hAnsi="Arial" w:cs="Arial"/>
-        </w:rPr>
-      </w:pPr>
-    </w:p>
-    <w:p>
-      <w:pPr>
-        <w:autoSpaceDE w:val="0"/>
-        <w:autoSpaceDN w:val="0"/>
-        <w:adjustRightInd w:val="0"/>
-        <w:jc w:val="both"/>
-        <w:rPr>
-          <w:rFonts w:ascii="Arial" w:hAnsi="Arial" w:cs="Arial"/>
-        </w:rPr>
-      </w:pPr>
-    </w:p>
-    <w:p>
-      <w:pPr>
-        <w:autoSpaceDE w:val="0"/>
-        <w:autoSpaceDN w:val="0"/>
-        <w:adjustRightInd w:val="0"/>
-        <w:jc w:val="both"/>
-        <w:rPr>
-          <w:rFonts w:ascii="Arial" w:hAnsi="Arial" w:cs="Arial"/>
-        </w:rPr>
-      </w:pPr>
-    </w:p>
-    <w:p>
-      <w:pPr>
-        <w:autoSpaceDE w:val="0"/>
-        <w:autoSpaceDN w:val="0"/>
-        <w:adjustRightInd w:val="0"/>
-        <w:jc w:val="both"/>
-        <w:rPr>
-          <w:rFonts w:ascii="Arial" w:hAnsi="Arial" w:cs="Arial"/>
-        </w:rPr>
-      </w:pPr>
-    </w:p>
-    <w:p>
-      <w:pPr>
-        <w:autoSpaceDE w:val="0"/>
-        <w:autoSpaceDN w:val="0"/>
-        <w:adjustRightInd w:val="0"/>
-        <w:jc w:val="both"/>
-        <w:rPr>
-          <w:rFonts w:ascii="Arial" w:hAnsi="Arial" w:cs="Arial"/>
-        </w:rPr>
-      </w:pPr>
-    </w:p>
-    <w:p>
-      <w:pPr>
-        <w:autoSpaceDE w:val="0"/>
-        <w:autoSpaceDN w:val="0"/>
-        <w:adjustRightInd w:val="0"/>
-        <w:jc w:val="both"/>
-        <w:rPr>
-          <w:rFonts w:ascii="Arial" w:hAnsi="Arial" w:cs="Arial"/>
-        </w:rPr>
-      </w:pPr>
-    </w:p>
-    <w:p>
-      <w:pPr>
-        <w:autoSpaceDE w:val="0"/>
-        <w:autoSpaceDN w:val="0"/>
-        <w:adjustRightInd w:val="0"/>
-        <w:jc w:val="both"/>
-        <w:rPr>
-          <w:rFonts w:ascii="Arial" w:hAnsi="Arial" w:cs="Arial"/>
-        </w:rPr>
-      </w:pPr>
-    </w:p>
-    <w:p>
-      <w:pPr>
-        <w:autoSpaceDE w:val="0"/>
-        <w:autoSpaceDN w:val="0"/>
-        <w:adjustRightInd w:val="0"/>
-        <w:jc w:val="both"/>
-        <w:rPr>
-          <w:rFonts w:ascii="Arial" w:hAnsi="Arial" w:cs="Arial"/>
-        </w:rPr>
-      </w:pPr>
-    </w:p>
-    <w:p>
-      <w:pPr>
-        <w:autoSpaceDE w:val="0"/>
-        <w:autoSpaceDN w:val="0"/>
-        <w:adjustRightInd w:val="0"/>
-        <w:jc w:val="both"/>
-        <w:rPr>
-          <w:rFonts w:ascii="Arial" w:hAnsi="Arial" w:cs="Arial"/>
-        </w:rPr>
-      </w:pPr>
-      <w:r>
-        <w:rPr>
-          <w:rFonts w:ascii="Arial" w:hAnsi="Arial" w:cs="Arial"/>
-        </w:rPr>
-        <w:lastRenderedPageBreak/>
-        <w:t xml:space="preserve">Screenshot #5 - Example using VCS's to </w:t>
-      </w:r>
-      <w:r>
-        <w:rPr>
-          <w:rFonts w:ascii="Arial" w:hAnsi="Arial" w:cs="Arial"/>
-          <w:b/>
-          <w:bCs/>
-        </w:rPr>
-        <w:t>display the change history / log</w:t>
-      </w:r>
-    </w:p>
-    <w:p>
-      <w:pPr>
-        <w:ind w:firstLine="720"/>
-      </w:pPr>
-      <w:r>
-        <w:rPr>
-          <w:noProof/>
-        </w:rPr>
-        <w:drawing>
-          <wp:inline distT="0" distB="0" distL="0" distR="0" wp14:anchorId="3619A6F0" wp14:editId="29759BD9">
-            <wp:extent cx="5731510" cy="5137785"/>
-            <wp:effectExtent l="0" t="0" r="2540" b="5715"/>
-            <wp:docPr id="17" name="Picture 17"/>
-            <wp:cNvGraphicFramePr>
-              <a:graphicFrameLocks xmlns:a="http://schemas.openxmlformats.org/drawingml/2006/main" noChangeAspect="1"/>
-            </wp:cNvGraphicFramePr>
-            <a:graphic xmlns:a="http://schemas.openxmlformats.org/drawingml/2006/main">
-              <a:graphicData uri="http://schemas.openxmlformats.org/drawingml/2006/picture">
-                <pic:pic xmlns:pic="http://schemas.openxmlformats.org/drawingml/2006/picture">
-                  <pic:nvPicPr>
-                    <pic:cNvPr id="1" name=""/>
-                    <pic:cNvPicPr/>
-                  </pic:nvPicPr>
-                  <pic:blipFill>
-                    <a:blip r:embed="rId23"/>
-                    <a:stretch>
-                      <a:fillRect/>
-                    </a:stretch>
-                  </pic:blipFill>
-                  <pic:spPr>
-                    <a:xfrm>
-                      <a:off x="0" y="0"/>
-                      <a:ext cx="5731510" cy="5137785"/>
-                    </a:xfrm>
-                    <a:prstGeom prst="rect">
-                      <a:avLst/>
-                    </a:prstGeom>
-                  </pic:spPr>
-                </pic:pic>
-              </a:graphicData>
-            </a:graphic>
-          </wp:inline>
-        </w:drawing>
-      </w:r>
+        <w:t>Team Member 3:</w:t>
+      </w:r>
+      <w:r>
+        <w:rPr>
+          <w:rFonts w:ascii="Arial" w:hAnsi="Arial" w:cs="Arial"/>
+          <w:sz w:val="28"/>
+          <w:szCs w:val="28"/>
+        </w:rPr>
+        <w:t xml:space="preserve"> Reynard Tan</w:t>
+      </w:r>
+    </w:p>
+    <w:p>
+      <w:pPr>
+        <w:rPr>
+          <w:rFonts w:ascii="Arial" w:hAnsi="Arial" w:cs="Arial"/>
+          <w:u w:val="single"/>
+        </w:rPr>
+      </w:pPr>
+      <w:r>
+        <w:rPr>
+          <w:rFonts w:ascii="Arial" w:hAnsi="Arial" w:cs="Arial"/>
+          <w:u w:val="single"/>
+        </w:rPr>
+        <w:t>Inception Phase: Iteration 1</w:t>
+      </w:r>
+    </w:p>
+    <w:p>
+      <w:pPr>
+        <w:rPr>
+          <w:rFonts w:ascii="Arial" w:hAnsi="Arial" w:cs="Arial"/>
+          <w:b/>
+          <w:sz w:val="20"/>
+          <w:szCs w:val="20"/>
+        </w:rPr>
+      </w:pPr>
+      <w:r>
+        <w:rPr>
+          <w:rFonts w:ascii="Arial" w:hAnsi="Arial" w:cs="Arial"/>
+          <w:b/>
+          <w:sz w:val="20"/>
+          <w:szCs w:val="20"/>
+        </w:rPr>
+        <w:t>Task:</w:t>
+      </w:r>
+      <w:r>
+        <w:rPr>
+          <w:rFonts w:ascii="Arial" w:hAnsi="Arial" w:cs="Arial"/>
+          <w:b/>
+          <w:sz w:val="20"/>
+          <w:szCs w:val="20"/>
+        </w:rPr>
+        <w:t xml:space="preserve"> Write Up a Business Use Case</w:t>
+      </w:r>
+    </w:p>
+    <w:p>
+      <w:pPr>
+        <w:rPr>
+          <w:rFonts w:ascii="Arial" w:hAnsi="Arial" w:cs="Arial"/>
+          <w:b/>
+          <w:sz w:val="20"/>
+          <w:szCs w:val="20"/>
+        </w:rPr>
+      </w:pPr>
+      <w:r>
+        <w:rPr>
+          <w:rFonts w:ascii="Arial" w:hAnsi="Arial" w:cs="Arial"/>
+          <w:b/>
+          <w:sz w:val="20"/>
+          <w:szCs w:val="20"/>
+        </w:rPr>
+        <w:t xml:space="preserve">Date: </w:t>
+      </w:r>
+    </w:p>
+    <w:p>
+      <w:pPr>
+        <w:rPr>
+          <w:rFonts w:ascii="Arial" w:hAnsi="Arial" w:cs="Arial"/>
+          <w:b/>
+          <w:sz w:val="20"/>
+          <w:szCs w:val="20"/>
+        </w:rPr>
+      </w:pPr>
+      <w:r>
+        <w:rPr>
+          <w:rFonts w:ascii="Arial" w:hAnsi="Arial" w:cs="Arial"/>
+          <w:b/>
+          <w:sz w:val="20"/>
+          <w:szCs w:val="20"/>
+        </w:rPr>
+        <w:t>Time Spent:</w:t>
+      </w:r>
+      <w:r>
+        <w:rPr>
+          <w:rFonts w:ascii="Arial" w:hAnsi="Arial" w:cs="Arial"/>
+          <w:b/>
+          <w:sz w:val="20"/>
+          <w:szCs w:val="20"/>
+        </w:rPr>
+        <w:t xml:space="preserve"> </w:t>
+      </w:r>
+      <w:r>
+        <w:rPr>
+          <w:rFonts w:ascii="Arial" w:hAnsi="Arial" w:cs="Arial"/>
+          <w:b/>
+          <w:sz w:val="20"/>
+          <w:szCs w:val="20"/>
+        </w:rPr>
+        <w:t xml:space="preserve">3 hours </w:t>
+      </w:r>
+    </w:p>
+    <w:p>
+      <w:pPr>
+        <w:rPr>
+          <w:rFonts w:ascii="Arial" w:hAnsi="Arial" w:cs="Arial"/>
+          <w:b/>
+          <w:sz w:val="20"/>
+          <w:szCs w:val="20"/>
+        </w:rPr>
+      </w:pPr>
+      <w:r>
+        <w:rPr>
+          <w:rFonts w:ascii="Arial" w:hAnsi="Arial" w:cs="Arial"/>
+          <w:b/>
+          <w:sz w:val="20"/>
+          <w:szCs w:val="20"/>
+        </w:rPr>
+        <w:t>Difficulties Faced: Nil</w:t>
+      </w:r>
+    </w:p>
+    <w:p>
+      <w:pPr>
+        <w:rPr>
+          <w:rFonts w:ascii="Arial" w:hAnsi="Arial" w:cs="Arial"/>
+          <w:b/>
+          <w:sz w:val="20"/>
+          <w:szCs w:val="20"/>
+        </w:rPr>
+      </w:pPr>
+      <w:r>
+        <w:rPr>
+          <w:rFonts w:ascii="Arial" w:hAnsi="Arial" w:cs="Arial"/>
+          <w:b/>
+          <w:sz w:val="20"/>
+          <w:szCs w:val="20"/>
+        </w:rPr>
+        <w:t>Sub-Tasks:</w:t>
+      </w:r>
+    </w:p>
+    <w:p>
+      <w:pPr>
+        <w:pStyle w:val="ListParagraph"/>
+        <w:numPr>
+          <w:ilvl w:val="0"/>
+          <w:numId w:val="15"/>
+        </w:numPr>
+        <w:rPr>
+          <w:rFonts w:ascii="Arial" w:hAnsi="Arial" w:cs="Arial"/>
+          <w:b/>
+          <w:sz w:val="20"/>
+          <w:szCs w:val="20"/>
+        </w:rPr>
+      </w:pPr>
+      <w:r>
+        <w:rPr>
+          <w:rFonts w:ascii="Arial" w:hAnsi="Arial" w:cs="Arial"/>
+          <w:sz w:val="20"/>
+          <w:szCs w:val="20"/>
+        </w:rPr>
+        <w:t xml:space="preserve">Understanding the purpose of the system that the client wishes for </w:t>
+      </w:r>
+    </w:p>
+    <w:p>
+      <w:pPr>
+        <w:pStyle w:val="ListParagraph"/>
+        <w:numPr>
+          <w:ilvl w:val="0"/>
+          <w:numId w:val="15"/>
+        </w:numPr>
+        <w:rPr>
+          <w:rFonts w:ascii="Arial" w:hAnsi="Arial" w:cs="Arial"/>
+          <w:b/>
+          <w:sz w:val="20"/>
+          <w:szCs w:val="20"/>
+        </w:rPr>
+      </w:pPr>
+      <w:r>
+        <w:rPr>
+          <w:rFonts w:ascii="Arial" w:hAnsi="Arial" w:cs="Arial"/>
+          <w:sz w:val="20"/>
+          <w:szCs w:val="20"/>
+        </w:rPr>
+        <w:t>Identifying what the client wants</w:t>
+      </w:r>
+    </w:p>
+    <w:p>
+      <w:pPr>
+        <w:pStyle w:val="ListParagraph"/>
+        <w:numPr>
+          <w:ilvl w:val="0"/>
+          <w:numId w:val="15"/>
+        </w:numPr>
+        <w:rPr>
+          <w:rFonts w:ascii="Arial" w:hAnsi="Arial" w:cs="Arial"/>
+          <w:b/>
+          <w:sz w:val="20"/>
+          <w:szCs w:val="20"/>
+        </w:rPr>
+      </w:pPr>
+      <w:r>
+        <w:rPr>
+          <w:rFonts w:ascii="Arial" w:hAnsi="Arial" w:cs="Arial"/>
+          <w:sz w:val="20"/>
+          <w:szCs w:val="20"/>
+        </w:rPr>
+        <w:t>Determining any additional requirements</w:t>
+      </w:r>
+    </w:p>
+    <w:p>
+      <w:pPr>
+        <w:pStyle w:val="ListParagraph"/>
+        <w:numPr>
+          <w:ilvl w:val="0"/>
+          <w:numId w:val="15"/>
+        </w:numPr>
+        <w:rPr>
+          <w:rFonts w:ascii="Arial" w:hAnsi="Arial" w:cs="Arial"/>
+          <w:b/>
+          <w:sz w:val="20"/>
+          <w:szCs w:val="20"/>
+        </w:rPr>
+      </w:pPr>
+      <w:r>
+        <w:rPr>
+          <w:rFonts w:ascii="Arial" w:hAnsi="Arial" w:cs="Arial"/>
+          <w:sz w:val="20"/>
+          <w:szCs w:val="20"/>
+        </w:rPr>
+        <w:t>Defining the key points</w:t>
+      </w:r>
+    </w:p>
+    <w:p>
+      <w:pPr>
+        <w:pStyle w:val="ListParagraph"/>
+        <w:numPr>
+          <w:ilvl w:val="0"/>
+          <w:numId w:val="15"/>
+        </w:numPr>
+        <w:rPr>
+          <w:rFonts w:ascii="Arial" w:hAnsi="Arial" w:cs="Arial"/>
+          <w:b/>
+          <w:sz w:val="20"/>
+          <w:szCs w:val="20"/>
+        </w:rPr>
+      </w:pPr>
+      <w:r>
+        <w:rPr>
+          <w:rFonts w:ascii="Arial" w:hAnsi="Arial" w:cs="Arial"/>
+          <w:sz w:val="20"/>
+          <w:szCs w:val="20"/>
+        </w:rPr>
+        <w:t>Elaboration of the key points</w:t>
+      </w:r>
+    </w:p>
+    <w:p>
+      <w:pPr>
+        <w:pStyle w:val="ListParagraph"/>
+        <w:ind w:left="1080"/>
+        <w:rPr>
+          <w:rFonts w:ascii="Arial" w:hAnsi="Arial" w:cs="Arial"/>
+          <w:b/>
+          <w:sz w:val="20"/>
+          <w:szCs w:val="20"/>
+        </w:rPr>
+      </w:pPr>
+      <w:r>
+        <w:rPr>
+          <w:rFonts w:ascii="Arial" w:hAnsi="Arial" w:cs="Arial"/>
+        </w:rPr>
+        <w:tab/>
+      </w:r>
+    </w:p>
+    <w:p>
+      <w:pPr>
+        <w:rPr>
+          <w:rFonts w:ascii="Arial" w:hAnsi="Arial" w:cs="Arial"/>
+          <w:u w:val="single"/>
+        </w:rPr>
+      </w:pPr>
+      <w:r>
+        <w:rPr>
+          <w:rFonts w:ascii="Arial" w:hAnsi="Arial" w:cs="Arial"/>
+          <w:u w:val="single"/>
+        </w:rPr>
+        <w:t>Elaboration</w:t>
+      </w:r>
+      <w:r>
+        <w:rPr>
+          <w:rFonts w:ascii="Arial" w:hAnsi="Arial" w:cs="Arial"/>
+          <w:u w:val="single"/>
+        </w:rPr>
+        <w:t xml:space="preserve"> Phase: Iteration </w:t>
+      </w:r>
+      <w:r>
+        <w:rPr>
+          <w:rFonts w:ascii="Arial" w:hAnsi="Arial" w:cs="Arial"/>
+          <w:u w:val="single"/>
+        </w:rPr>
+        <w:t>1</w:t>
+      </w:r>
+    </w:p>
+    <w:p>
+      <w:pPr>
+        <w:rPr>
+          <w:rFonts w:ascii="Arial" w:hAnsi="Arial" w:cs="Arial"/>
+          <w:b/>
+          <w:sz w:val="20"/>
+          <w:szCs w:val="20"/>
+        </w:rPr>
+      </w:pPr>
+      <w:r>
+        <w:rPr>
+          <w:rFonts w:ascii="Arial" w:hAnsi="Arial" w:cs="Arial"/>
+          <w:b/>
+          <w:sz w:val="20"/>
+          <w:szCs w:val="20"/>
+        </w:rPr>
+        <w:t>Task:</w:t>
+      </w:r>
+      <w:r>
+        <w:rPr>
+          <w:rFonts w:ascii="Arial" w:hAnsi="Arial" w:cs="Arial"/>
+          <w:b/>
+          <w:sz w:val="20"/>
+          <w:szCs w:val="20"/>
+        </w:rPr>
+        <w:t xml:space="preserve"> Complete the Risks and Counter Measures</w:t>
+      </w:r>
+    </w:p>
+    <w:p>
+      <w:pPr>
+        <w:rPr>
+          <w:rFonts w:ascii="Arial" w:hAnsi="Arial" w:cs="Arial"/>
+          <w:b/>
+          <w:sz w:val="20"/>
+          <w:szCs w:val="20"/>
+        </w:rPr>
+      </w:pPr>
+      <w:r>
+        <w:rPr>
+          <w:rFonts w:ascii="Arial" w:hAnsi="Arial" w:cs="Arial"/>
+          <w:b/>
+          <w:sz w:val="20"/>
+          <w:szCs w:val="20"/>
+        </w:rPr>
+        <w:t>Date:</w:t>
+      </w:r>
+    </w:p>
+    <w:p>
+      <w:pPr>
+        <w:rPr>
+          <w:rFonts w:ascii="Arial" w:hAnsi="Arial" w:cs="Arial"/>
+          <w:b/>
+          <w:sz w:val="20"/>
+          <w:szCs w:val="20"/>
+        </w:rPr>
+      </w:pPr>
+      <w:r>
+        <w:rPr>
+          <w:rFonts w:ascii="Arial" w:hAnsi="Arial" w:cs="Arial"/>
+          <w:b/>
+          <w:sz w:val="20"/>
+          <w:szCs w:val="20"/>
+        </w:rPr>
+        <w:t>Time Spent:</w:t>
+      </w:r>
+      <w:r>
+        <w:rPr>
+          <w:rFonts w:ascii="Arial" w:hAnsi="Arial" w:cs="Arial"/>
+          <w:b/>
+          <w:sz w:val="20"/>
+          <w:szCs w:val="20"/>
+        </w:rPr>
+        <w:t xml:space="preserve"> 4 hours</w:t>
+      </w:r>
+    </w:p>
+    <w:p>
+      <w:pPr>
+        <w:rPr>
+          <w:rFonts w:ascii="Arial" w:hAnsi="Arial" w:cs="Arial"/>
+          <w:b/>
+          <w:sz w:val="20"/>
+          <w:szCs w:val="20"/>
+        </w:rPr>
+      </w:pPr>
+      <w:r>
+        <w:rPr>
+          <w:rFonts w:ascii="Arial" w:hAnsi="Arial" w:cs="Arial"/>
+          <w:b/>
+          <w:sz w:val="20"/>
+          <w:szCs w:val="20"/>
+        </w:rPr>
+        <w:t xml:space="preserve">Difficulties faced: Identifying risk and determining if risk proposed were realistic and relevant to the project </w:t>
+      </w:r>
+    </w:p>
+    <w:p>
+      <w:pPr>
+        <w:rPr>
+          <w:rFonts w:ascii="Arial" w:hAnsi="Arial" w:cs="Arial"/>
+          <w:b/>
+          <w:sz w:val="20"/>
+          <w:szCs w:val="20"/>
+        </w:rPr>
+      </w:pPr>
+      <w:r>
+        <w:rPr>
+          <w:rFonts w:ascii="Arial" w:hAnsi="Arial" w:cs="Arial"/>
+          <w:b/>
+          <w:sz w:val="20"/>
+          <w:szCs w:val="20"/>
+        </w:rPr>
+        <w:t>Remedial Actions Taken: Consulting with teammates to remove risks that were unrealistic or irrelevant to the project</w:t>
+      </w:r>
+    </w:p>
+    <w:p>
+      <w:pPr>
+        <w:rPr>
+          <w:rFonts w:ascii="Arial" w:hAnsi="Arial" w:cs="Arial"/>
+          <w:b/>
+          <w:sz w:val="20"/>
+          <w:szCs w:val="20"/>
+        </w:rPr>
+      </w:pPr>
+      <w:r>
+        <w:rPr>
+          <w:rFonts w:ascii="Arial" w:hAnsi="Arial" w:cs="Arial"/>
+          <w:b/>
+          <w:sz w:val="20"/>
+          <w:szCs w:val="20"/>
+        </w:rPr>
+        <w:t>Sub-tasks:</w:t>
+      </w:r>
+    </w:p>
+    <w:p>
+      <w:pPr>
+        <w:pStyle w:val="ListParagraph"/>
+        <w:numPr>
+          <w:ilvl w:val="0"/>
+          <w:numId w:val="16"/>
+        </w:numPr>
+        <w:rPr>
+          <w:rFonts w:ascii="Arial" w:hAnsi="Arial" w:cs="Arial"/>
+          <w:b/>
+          <w:sz w:val="20"/>
+          <w:szCs w:val="20"/>
+        </w:rPr>
+      </w:pPr>
+      <w:r>
+        <w:rPr>
+          <w:rFonts w:ascii="Arial" w:hAnsi="Arial" w:cs="Arial"/>
+          <w:sz w:val="20"/>
+          <w:szCs w:val="20"/>
+        </w:rPr>
+        <w:t>Identifying any potential risks</w:t>
+      </w:r>
+    </w:p>
+    <w:p>
+      <w:pPr>
+        <w:pStyle w:val="ListParagraph"/>
+        <w:numPr>
+          <w:ilvl w:val="0"/>
+          <w:numId w:val="16"/>
+        </w:numPr>
+        <w:rPr>
+          <w:rFonts w:ascii="Arial" w:hAnsi="Arial" w:cs="Arial"/>
+          <w:b/>
+          <w:sz w:val="20"/>
+          <w:szCs w:val="20"/>
+        </w:rPr>
+      </w:pPr>
+      <w:r>
+        <w:rPr>
+          <w:rFonts w:ascii="Arial" w:hAnsi="Arial" w:cs="Arial"/>
+          <w:sz w:val="20"/>
+          <w:szCs w:val="20"/>
+        </w:rPr>
+        <w:t>Classifying how serious the risk is</w:t>
+      </w:r>
+    </w:p>
+    <w:p>
+      <w:pPr>
+        <w:pStyle w:val="ListParagraph"/>
+        <w:numPr>
+          <w:ilvl w:val="0"/>
+          <w:numId w:val="16"/>
+        </w:numPr>
+        <w:rPr>
+          <w:rFonts w:ascii="Arial" w:hAnsi="Arial" w:cs="Arial"/>
+          <w:sz w:val="20"/>
+          <w:szCs w:val="20"/>
+        </w:rPr>
+      </w:pPr>
+      <w:r>
+        <w:rPr>
+          <w:rFonts w:ascii="Arial" w:hAnsi="Arial" w:cs="Arial"/>
+          <w:sz w:val="20"/>
+          <w:szCs w:val="20"/>
+        </w:rPr>
+        <w:t>Classify how likely the risk is to occur</w:t>
+      </w:r>
+    </w:p>
+    <w:p>
+      <w:pPr>
+        <w:pStyle w:val="ListParagraph"/>
+        <w:numPr>
+          <w:ilvl w:val="0"/>
+          <w:numId w:val="16"/>
+        </w:numPr>
+        <w:rPr>
+          <w:rFonts w:ascii="Arial" w:hAnsi="Arial" w:cs="Arial"/>
+          <w:sz w:val="20"/>
+          <w:szCs w:val="20"/>
+        </w:rPr>
+      </w:pPr>
+      <w:r>
+        <w:rPr>
+          <w:rFonts w:ascii="Arial" w:hAnsi="Arial" w:cs="Arial"/>
+          <w:sz w:val="20"/>
+          <w:szCs w:val="20"/>
+        </w:rPr>
+        <w:t xml:space="preserve">Classify which workflow will likely be affected </w:t>
+      </w:r>
+    </w:p>
+    <w:p>
+      <w:pPr>
+        <w:pStyle w:val="ListParagraph"/>
+        <w:numPr>
+          <w:ilvl w:val="0"/>
+          <w:numId w:val="16"/>
+        </w:numPr>
+        <w:rPr>
+          <w:rFonts w:ascii="Arial" w:hAnsi="Arial" w:cs="Arial"/>
+          <w:sz w:val="20"/>
+          <w:szCs w:val="20"/>
+        </w:rPr>
+      </w:pPr>
+      <w:r>
+        <w:rPr>
+          <w:rFonts w:ascii="Arial" w:hAnsi="Arial" w:cs="Arial"/>
+          <w:sz w:val="20"/>
+          <w:szCs w:val="20"/>
+        </w:rPr>
+        <w:t>Elaborating on the risk itself</w:t>
+      </w:r>
+    </w:p>
+    <w:p>
+      <w:pPr>
+        <w:pStyle w:val="ListParagraph"/>
+        <w:numPr>
+          <w:ilvl w:val="0"/>
+          <w:numId w:val="16"/>
+        </w:numPr>
+        <w:rPr>
+          <w:rFonts w:ascii="Arial" w:hAnsi="Arial" w:cs="Arial"/>
+          <w:sz w:val="20"/>
+          <w:szCs w:val="20"/>
+        </w:rPr>
+      </w:pPr>
+      <w:r>
+        <w:rPr>
+          <w:rFonts w:ascii="Arial" w:hAnsi="Arial" w:cs="Arial"/>
+          <w:sz w:val="20"/>
+          <w:szCs w:val="20"/>
+        </w:rPr>
+        <w:t xml:space="preserve">Outline counter measures to minimize risk </w:t>
+      </w:r>
+    </w:p>
+    <w:p>
+      <w:pPr>
+        <w:pStyle w:val="ListParagraph"/>
+        <w:numPr>
+          <w:ilvl w:val="0"/>
+          <w:numId w:val="16"/>
+        </w:numPr>
+        <w:rPr>
+          <w:rFonts w:ascii="Arial" w:hAnsi="Arial" w:cs="Arial"/>
+          <w:sz w:val="20"/>
+          <w:szCs w:val="20"/>
+        </w:rPr>
+      </w:pPr>
+      <w:r>
+        <w:rPr>
+          <w:rFonts w:ascii="Arial" w:hAnsi="Arial" w:cs="Arial"/>
+          <w:sz w:val="20"/>
+          <w:szCs w:val="20"/>
+        </w:rPr>
+        <w:t>Identifying the reduction of the risk seriousness</w:t>
+      </w:r>
+    </w:p>
+    <w:p>
+      <w:pPr>
+        <w:pStyle w:val="ListParagraph"/>
+        <w:numPr>
+          <w:ilvl w:val="0"/>
+          <w:numId w:val="16"/>
+        </w:numPr>
+        <w:rPr>
+          <w:rFonts w:ascii="Arial" w:hAnsi="Arial" w:cs="Arial"/>
+          <w:sz w:val="20"/>
+          <w:szCs w:val="20"/>
+        </w:rPr>
+      </w:pPr>
+      <w:r>
+        <w:rPr>
+          <w:rFonts w:ascii="Arial" w:hAnsi="Arial" w:cs="Arial"/>
+          <w:sz w:val="20"/>
+          <w:szCs w:val="20"/>
+        </w:rPr>
+        <w:t xml:space="preserve">Verifying if the risk identified and the counter measures implemented is realistic and </w:t>
+      </w:r>
+      <w:r>
+        <w:rPr>
+          <w:rFonts w:ascii="Arial" w:hAnsi="Arial" w:cs="Arial"/>
+          <w:sz w:val="20"/>
+          <w:szCs w:val="20"/>
+        </w:rPr>
+        <w:t xml:space="preserve">relevant to the project </w:t>
+      </w:r>
+    </w:p>
+    <w:p>
+      <w:pPr>
+        <w:rPr>
+          <w:rFonts w:ascii="Arial" w:hAnsi="Arial" w:cs="Arial"/>
+          <w:sz w:val="20"/>
+          <w:szCs w:val="20"/>
+        </w:rPr>
+      </w:pPr>
     </w:p>
     <w:sectPr>
       <w:pgSz w:w="11906" w:h="16838"/>
@@ -14055,7 +13693,7 @@
       <w:lvlText w:val=""/>
       <w:lvlJc w:val="left"/>
       <w:pPr>
-        <w:ind w:left="720" w:hanging="360"/>
+        <w:ind w:left="1080" w:hanging="360"/>
       </w:pPr>
       <w:rPr>
         <w:rFonts w:ascii="Symbol" w:hAnsi="Symbol" w:hint="default"/>
@@ -14067,7 +13705,7 @@
       <w:lvlText w:val="o"/>
       <w:lvlJc w:val="left"/>
       <w:pPr>
-        <w:ind w:left="1440" w:hanging="360"/>
+        <w:ind w:left="1800" w:hanging="360"/>
       </w:pPr>
       <w:rPr>
         <w:rFonts w:ascii="Courier New" w:hAnsi="Courier New" w:cs="Courier New" w:hint="default"/>
@@ -14079,7 +13717,7 @@
       <w:lvlText w:val=""/>
       <w:lvlJc w:val="left"/>
       <w:pPr>
-        <w:ind w:left="2160" w:hanging="360"/>
+        <w:ind w:left="2520" w:hanging="360"/>
       </w:pPr>
       <w:rPr>
         <w:rFonts w:ascii="Wingdings" w:hAnsi="Wingdings" w:hint="default"/>
@@ -14091,7 +13729,7 @@
       <w:lvlText w:val=""/>
       <w:lvlJc w:val="left"/>
       <w:pPr>
-        <w:ind w:left="2880" w:hanging="360"/>
+        <w:ind w:left="3240" w:hanging="360"/>
       </w:pPr>
       <w:rPr>
         <w:rFonts w:ascii="Symbol" w:hAnsi="Symbol" w:hint="default"/>
@@ -14103,7 +13741,7 @@
       <w:lvlText w:val="o"/>
       <w:lvlJc w:val="left"/>
       <w:pPr>
-        <w:ind w:left="3600" w:hanging="360"/>
+        <w:ind w:left="3960" w:hanging="360"/>
       </w:pPr>
       <w:rPr>
         <w:rFonts w:ascii="Courier New" w:hAnsi="Courier New" w:cs="Courier New" w:hint="default"/>
@@ -14115,7 +13753,7 @@
       <w:lvlText w:val=""/>
       <w:lvlJc w:val="left"/>
       <w:pPr>
-        <w:ind w:left="4320" w:hanging="360"/>
+        <w:ind w:left="4680" w:hanging="360"/>
       </w:pPr>
       <w:rPr>
         <w:rFonts w:ascii="Wingdings" w:hAnsi="Wingdings" w:hint="default"/>
@@ -14127,7 +13765,7 @@
       <w:lvlText w:val=""/>
       <w:lvlJc w:val="left"/>
       <w:pPr>
-        <w:ind w:left="5040" w:hanging="360"/>
+        <w:ind w:left="5400" w:hanging="360"/>
       </w:pPr>
       <w:rPr>
         <w:rFonts w:ascii="Symbol" w:hAnsi="Symbol" w:hint="default"/>
@@ -14139,7 +13777,7 @@
       <w:lvlText w:val="o"/>
       <w:lvlJc w:val="left"/>
       <w:pPr>
-        <w:ind w:left="5760" w:hanging="360"/>
+        <w:ind w:left="6120" w:hanging="360"/>
       </w:pPr>
       <w:rPr>
         <w:rFonts w:ascii="Courier New" w:hAnsi="Courier New" w:cs="Courier New" w:hint="default"/>
@@ -14151,7 +13789,7 @@
       <w:lvlText w:val=""/>
       <w:lvlJc w:val="left"/>
       <w:pPr>
-        <w:ind w:left="6480" w:hanging="360"/>
+        <w:ind w:left="6840" w:hanging="360"/>
       </w:pPr>
       <w:rPr>
         <w:rFonts w:ascii="Wingdings" w:hAnsi="Wingdings" w:hint="default"/>
@@ -14299,16 +13937,16 @@
     </w:lvl>
   </w:abstractNum>
   <w:abstractNum w:abstractNumId="3" w15:restartNumberingAfterBreak="0">
-    <w:nsid w:val="25DB0E66"/>
+    <w:nsid w:val="1EE32361"/>
     <w:multiLevelType w:val="hybridMultilevel"/>
-    <w:tmpl w:val="461C3366"/>
+    <w:tmpl w:val="E7F8DC60"/>
     <w:lvl w:ilvl="0" w:tplc="48090001">
       <w:start w:val="1"/>
       <w:numFmt w:val="bullet"/>
       <w:lvlText w:val=""/>
       <w:lvlJc w:val="left"/>
       <w:pPr>
-        <w:ind w:left="1440" w:hanging="360"/>
+        <w:ind w:left="1080" w:hanging="360"/>
       </w:pPr>
       <w:rPr>
         <w:rFonts w:ascii="Symbol" w:hAnsi="Symbol" w:hint="default"/>
@@ -14320,7 +13958,7 @@
       <w:lvlText w:val="o"/>
       <w:lvlJc w:val="left"/>
       <w:pPr>
-        <w:ind w:left="2160" w:hanging="360"/>
+        <w:ind w:left="1800" w:hanging="360"/>
       </w:pPr>
       <w:rPr>
         <w:rFonts w:ascii="Courier New" w:hAnsi="Courier New" w:cs="Courier New" w:hint="default"/>
@@ -14332,7 +13970,7 @@
       <w:lvlText w:val=""/>
       <w:lvlJc w:val="left"/>
       <w:pPr>
-        <w:ind w:left="2880" w:hanging="360"/>
+        <w:ind w:left="2520" w:hanging="360"/>
       </w:pPr>
       <w:rPr>
         <w:rFonts w:ascii="Wingdings" w:hAnsi="Wingdings" w:hint="default"/>
@@ -14344,7 +13982,7 @@
       <w:lvlText w:val=""/>
       <w:lvlJc w:val="left"/>
       <w:pPr>
-        <w:ind w:left="3600" w:hanging="360"/>
+        <w:ind w:left="3240" w:hanging="360"/>
       </w:pPr>
       <w:rPr>
         <w:rFonts w:ascii="Symbol" w:hAnsi="Symbol" w:hint="default"/>
@@ -14356,7 +13994,7 @@
       <w:lvlText w:val="o"/>
       <w:lvlJc w:val="left"/>
       <w:pPr>
-        <w:ind w:left="4320" w:hanging="360"/>
+        <w:ind w:left="3960" w:hanging="360"/>
       </w:pPr>
       <w:rPr>
         <w:rFonts w:ascii="Courier New" w:hAnsi="Courier New" w:cs="Courier New" w:hint="default"/>
@@ -14368,7 +14006,7 @@
       <w:lvlText w:val=""/>
       <w:lvlJc w:val="left"/>
       <w:pPr>
-        <w:ind w:left="5040" w:hanging="360"/>
+        <w:ind w:left="4680" w:hanging="360"/>
       </w:pPr>
       <w:rPr>
         <w:rFonts w:ascii="Wingdings" w:hAnsi="Wingdings" w:hint="default"/>
@@ -14380,7 +14018,7 @@
       <w:lvlText w:val=""/>
       <w:lvlJc w:val="left"/>
       <w:pPr>
-        <w:ind w:left="5760" w:hanging="360"/>
+        <w:ind w:left="5400" w:hanging="360"/>
       </w:pPr>
       <w:rPr>
         <w:rFonts w:ascii="Symbol" w:hAnsi="Symbol" w:hint="default"/>
@@ -14392,7 +14030,7 @@
       <w:lvlText w:val="o"/>
       <w:lvlJc w:val="left"/>
       <w:pPr>
-        <w:ind w:left="6480" w:hanging="360"/>
+        <w:ind w:left="6120" w:hanging="360"/>
       </w:pPr>
       <w:rPr>
         <w:rFonts w:ascii="Courier New" w:hAnsi="Courier New" w:cs="Courier New" w:hint="default"/>
@@ -14404,7 +14042,7 @@
       <w:lvlText w:val=""/>
       <w:lvlJc w:val="left"/>
       <w:pPr>
-        <w:ind w:left="7200" w:hanging="360"/>
+        <w:ind w:left="6840" w:hanging="360"/>
       </w:pPr>
       <w:rPr>
         <w:rFonts w:ascii="Wingdings" w:hAnsi="Wingdings" w:hint="default"/>
@@ -14412,6 +14050,119 @@
     </w:lvl>
   </w:abstractNum>
   <w:abstractNum w:abstractNumId="4" w15:restartNumberingAfterBreak="0">
+    <w:nsid w:val="25DB0E66"/>
+    <w:multiLevelType w:val="hybridMultilevel"/>
+    <w:tmpl w:val="461C3366"/>
+    <w:lvl w:ilvl="0" w:tplc="48090001">
+      <w:start w:val="1"/>
+      <w:numFmt w:val="bullet"/>
+      <w:lvlText w:val=""/>
+      <w:lvlJc w:val="left"/>
+      <w:pPr>
+        <w:ind w:left="1440" w:hanging="360"/>
+      </w:pPr>
+      <w:rPr>
+        <w:rFonts w:ascii="Symbol" w:hAnsi="Symbol" w:hint="default"/>
+      </w:rPr>
+    </w:lvl>
+    <w:lvl w:ilvl="1" w:tplc="48090003" w:tentative="1">
+      <w:start w:val="1"/>
+      <w:numFmt w:val="bullet"/>
+      <w:lvlText w:val="o"/>
+      <w:lvlJc w:val="left"/>
+      <w:pPr>
+        <w:ind w:left="2160" w:hanging="360"/>
+      </w:pPr>
+      <w:rPr>
+        <w:rFonts w:ascii="Courier New" w:hAnsi="Courier New" w:cs="Courier New" w:hint="default"/>
+      </w:rPr>
+    </w:lvl>
+    <w:lvl w:ilvl="2" w:tplc="48090005" w:tentative="1">
+      <w:start w:val="1"/>
+      <w:numFmt w:val="bullet"/>
+      <w:lvlText w:val=""/>
+      <w:lvlJc w:val="left"/>
+      <w:pPr>
+        <w:ind w:left="2880" w:hanging="360"/>
+      </w:pPr>
+      <w:rPr>
+        <w:rFonts w:ascii="Wingdings" w:hAnsi="Wingdings" w:hint="default"/>
+      </w:rPr>
+    </w:lvl>
+    <w:lvl w:ilvl="3" w:tplc="48090001" w:tentative="1">
+      <w:start w:val="1"/>
+      <w:numFmt w:val="bullet"/>
+      <w:lvlText w:val=""/>
+      <w:lvlJc w:val="left"/>
+      <w:pPr>
+        <w:ind w:left="3600" w:hanging="360"/>
+      </w:pPr>
+      <w:rPr>
+        <w:rFonts w:ascii="Symbol" w:hAnsi="Symbol" w:hint="default"/>
+      </w:rPr>
+    </w:lvl>
+    <w:lvl w:ilvl="4" w:tplc="48090003" w:tentative="1">
+      <w:start w:val="1"/>
+      <w:numFmt w:val="bullet"/>
+      <w:lvlText w:val="o"/>
+      <w:lvlJc w:val="left"/>
+      <w:pPr>
+        <w:ind w:left="4320" w:hanging="360"/>
+      </w:pPr>
+      <w:rPr>
+        <w:rFonts w:ascii="Courier New" w:hAnsi="Courier New" w:cs="Courier New" w:hint="default"/>
+      </w:rPr>
+    </w:lvl>
+    <w:lvl w:ilvl="5" w:tplc="48090005" w:tentative="1">
+      <w:start w:val="1"/>
+      <w:numFmt w:val="bullet"/>
+      <w:lvlText w:val=""/>
+      <w:lvlJc w:val="left"/>
+      <w:pPr>
+        <w:ind w:left="5040" w:hanging="360"/>
+      </w:pPr>
+      <w:rPr>
+        <w:rFonts w:ascii="Wingdings" w:hAnsi="Wingdings" w:hint="default"/>
+      </w:rPr>
+    </w:lvl>
+    <w:lvl w:ilvl="6" w:tplc="48090001" w:tentative="1">
+      <w:start w:val="1"/>
+      <w:numFmt w:val="bullet"/>
+      <w:lvlText w:val=""/>
+      <w:lvlJc w:val="left"/>
+      <w:pPr>
+        <w:ind w:left="5760" w:hanging="360"/>
+      </w:pPr>
+      <w:rPr>
+        <w:rFonts w:ascii="Symbol" w:hAnsi="Symbol" w:hint="default"/>
+      </w:rPr>
+    </w:lvl>
+    <w:lvl w:ilvl="7" w:tplc="48090003" w:tentative="1">
+      <w:start w:val="1"/>
+      <w:numFmt w:val="bullet"/>
+      <w:lvlText w:val="o"/>
+      <w:lvlJc w:val="left"/>
+      <w:pPr>
+        <w:ind w:left="6480" w:hanging="360"/>
+      </w:pPr>
+      <w:rPr>
+        <w:rFonts w:ascii="Courier New" w:hAnsi="Courier New" w:cs="Courier New" w:hint="default"/>
+      </w:rPr>
+    </w:lvl>
+    <w:lvl w:ilvl="8" w:tplc="48090005" w:tentative="1">
+      <w:start w:val="1"/>
+      <w:numFmt w:val="bullet"/>
+      <w:lvlText w:val=""/>
+      <w:lvlJc w:val="left"/>
+      <w:pPr>
+        <w:ind w:left="7200" w:hanging="360"/>
+      </w:pPr>
+      <w:rPr>
+        <w:rFonts w:ascii="Wingdings" w:hAnsi="Wingdings" w:hint="default"/>
+      </w:rPr>
+    </w:lvl>
+  </w:abstractNum>
+  <w:abstractNum w:abstractNumId="5" w15:restartNumberingAfterBreak="0">
     <w:nsid w:val="30FF510A"/>
     <w:multiLevelType w:val="hybridMultilevel"/>
     <w:tmpl w:val="250EFF90"/>
@@ -14524,7 +14275,7 @@
       </w:rPr>
     </w:lvl>
   </w:abstractNum>
-  <w:abstractNum w:abstractNumId="5" w15:restartNumberingAfterBreak="0">
+  <w:abstractNum w:abstractNumId="6" w15:restartNumberingAfterBreak="0">
     <w:nsid w:val="3D8428CE"/>
     <w:multiLevelType w:val="hybridMultilevel"/>
     <w:tmpl w:val="1F600A46"/>
@@ -14637,7 +14388,7 @@
       </w:rPr>
     </w:lvl>
   </w:abstractNum>
-  <w:abstractNum w:abstractNumId="6" w15:restartNumberingAfterBreak="0">
+  <w:abstractNum w:abstractNumId="7" w15:restartNumberingAfterBreak="0">
     <w:nsid w:val="3FC64816"/>
     <w:multiLevelType w:val="hybridMultilevel"/>
     <w:tmpl w:val="88D00A30"/>
@@ -14647,7 +14398,7 @@
       <w:lvlText w:val=""/>
       <w:lvlJc w:val="left"/>
       <w:pPr>
-        <w:ind w:left="720" w:hanging="360"/>
+        <w:ind w:left="1080" w:hanging="360"/>
       </w:pPr>
       <w:rPr>
         <w:rFonts w:ascii="Symbol" w:hAnsi="Symbol" w:hint="default"/>
@@ -14659,7 +14410,7 @@
       <w:lvlText w:val="o"/>
       <w:lvlJc w:val="left"/>
       <w:pPr>
-        <w:ind w:left="1440" w:hanging="360"/>
+        <w:ind w:left="1800" w:hanging="360"/>
       </w:pPr>
       <w:rPr>
         <w:rFonts w:ascii="Courier New" w:hAnsi="Courier New" w:cs="Courier New" w:hint="default"/>
@@ -14671,7 +14422,7 @@
       <w:lvlText w:val=""/>
       <w:lvlJc w:val="left"/>
       <w:pPr>
-        <w:ind w:left="2160" w:hanging="360"/>
+        <w:ind w:left="2520" w:hanging="360"/>
       </w:pPr>
       <w:rPr>
         <w:rFonts w:ascii="Wingdings" w:hAnsi="Wingdings" w:hint="default"/>
@@ -14683,7 +14434,7 @@
       <w:lvlText w:val=""/>
       <w:lvlJc w:val="left"/>
       <w:pPr>
-        <w:ind w:left="2880" w:hanging="360"/>
+        <w:ind w:left="3240" w:hanging="360"/>
       </w:pPr>
       <w:rPr>
         <w:rFonts w:ascii="Symbol" w:hAnsi="Symbol" w:hint="default"/>
@@ -14695,7 +14446,7 @@
       <w:lvlText w:val="o"/>
       <w:lvlJc w:val="left"/>
       <w:pPr>
-        <w:ind w:left="3600" w:hanging="360"/>
+        <w:ind w:left="3960" w:hanging="360"/>
       </w:pPr>
       <w:rPr>
         <w:rFonts w:ascii="Courier New" w:hAnsi="Courier New" w:cs="Courier New" w:hint="default"/>
@@ -14707,7 +14458,7 @@
       <w:lvlText w:val=""/>
       <w:lvlJc w:val="left"/>
       <w:pPr>
-        <w:ind w:left="4320" w:hanging="360"/>
+        <w:ind w:left="4680" w:hanging="360"/>
       </w:pPr>
       <w:rPr>
         <w:rFonts w:ascii="Wingdings" w:hAnsi="Wingdings" w:hint="default"/>
@@ -14719,7 +14470,7 @@
       <w:lvlText w:val=""/>
       <w:lvlJc w:val="left"/>
       <w:pPr>
-        <w:ind w:left="5040" w:hanging="360"/>
+        <w:ind w:left="5400" w:hanging="360"/>
       </w:pPr>
       <w:rPr>
         <w:rFonts w:ascii="Symbol" w:hAnsi="Symbol" w:hint="default"/>
@@ -14731,7 +14482,7 @@
       <w:lvlText w:val="o"/>
       <w:lvlJc w:val="left"/>
       <w:pPr>
-        <w:ind w:left="5760" w:hanging="360"/>
+        <w:ind w:left="6120" w:hanging="360"/>
       </w:pPr>
       <w:rPr>
         <w:rFonts w:ascii="Courier New" w:hAnsi="Courier New" w:cs="Courier New" w:hint="default"/>
@@ -14743,14 +14494,14 @@
       <w:lvlText w:val=""/>
       <w:lvlJc w:val="left"/>
       <w:pPr>
-        <w:ind w:left="6480" w:hanging="360"/>
+        <w:ind w:left="6840" w:hanging="360"/>
       </w:pPr>
       <w:rPr>
         <w:rFonts w:ascii="Wingdings" w:hAnsi="Wingdings" w:hint="default"/>
       </w:rPr>
     </w:lvl>
   </w:abstractNum>
-  <w:abstractNum w:abstractNumId="7" w15:restartNumberingAfterBreak="0">
+  <w:abstractNum w:abstractNumId="8" w15:restartNumberingAfterBreak="0">
     <w:nsid w:val="40DB5022"/>
     <w:multiLevelType w:val="hybridMultilevel"/>
     <w:tmpl w:val="4126DE1C"/>
@@ -14839,17 +14590,17 @@
       </w:pPr>
     </w:lvl>
   </w:abstractNum>
-  <w:abstractNum w:abstractNumId="8" w15:restartNumberingAfterBreak="0">
-    <w:nsid w:val="786C2960"/>
+  <w:abstractNum w:abstractNumId="9" w15:restartNumberingAfterBreak="0">
+    <w:nsid w:val="424F16FA"/>
     <w:multiLevelType w:val="hybridMultilevel"/>
-    <w:tmpl w:val="1E0E7794"/>
+    <w:tmpl w:val="443C1BE4"/>
     <w:lvl w:ilvl="0" w:tplc="48090001">
       <w:start w:val="1"/>
       <w:numFmt w:val="bullet"/>
       <w:lvlText w:val=""/>
       <w:lvlJc w:val="left"/>
       <w:pPr>
-        <w:ind w:left="720" w:hanging="360"/>
+        <w:ind w:left="1080" w:hanging="360"/>
       </w:pPr>
       <w:rPr>
         <w:rFonts w:ascii="Symbol" w:hAnsi="Symbol" w:hint="default"/>
@@ -14861,7 +14612,7 @@
       <w:lvlText w:val="o"/>
       <w:lvlJc w:val="left"/>
       <w:pPr>
-        <w:ind w:left="1440" w:hanging="360"/>
+        <w:ind w:left="1800" w:hanging="360"/>
       </w:pPr>
       <w:rPr>
         <w:rFonts w:ascii="Courier New" w:hAnsi="Courier New" w:cs="Courier New" w:hint="default"/>
@@ -14873,7 +14624,7 @@
       <w:lvlText w:val=""/>
       <w:lvlJc w:val="left"/>
       <w:pPr>
-        <w:ind w:left="2160" w:hanging="360"/>
+        <w:ind w:left="2520" w:hanging="360"/>
       </w:pPr>
       <w:rPr>
         <w:rFonts w:ascii="Wingdings" w:hAnsi="Wingdings" w:hint="default"/>
@@ -14885,7 +14636,7 @@
       <w:lvlText w:val=""/>
       <w:lvlJc w:val="left"/>
       <w:pPr>
-        <w:ind w:left="2880" w:hanging="360"/>
+        <w:ind w:left="3240" w:hanging="360"/>
       </w:pPr>
       <w:rPr>
         <w:rFonts w:ascii="Symbol" w:hAnsi="Symbol" w:hint="default"/>
@@ -14897,7 +14648,7 @@
       <w:lvlText w:val="o"/>
       <w:lvlJc w:val="left"/>
       <w:pPr>
-        <w:ind w:left="3600" w:hanging="360"/>
+        <w:ind w:left="3960" w:hanging="360"/>
       </w:pPr>
       <w:rPr>
         <w:rFonts w:ascii="Courier New" w:hAnsi="Courier New" w:cs="Courier New" w:hint="default"/>
@@ -14909,7 +14660,7 @@
       <w:lvlText w:val=""/>
       <w:lvlJc w:val="left"/>
       <w:pPr>
-        <w:ind w:left="4320" w:hanging="360"/>
+        <w:ind w:left="4680" w:hanging="360"/>
       </w:pPr>
       <w:rPr>
         <w:rFonts w:ascii="Wingdings" w:hAnsi="Wingdings" w:hint="default"/>
@@ -14921,7 +14672,7 @@
       <w:lvlText w:val=""/>
       <w:lvlJc w:val="left"/>
       <w:pPr>
-        <w:ind w:left="5040" w:hanging="360"/>
+        <w:ind w:left="5400" w:hanging="360"/>
       </w:pPr>
       <w:rPr>
         <w:rFonts w:ascii="Symbol" w:hAnsi="Symbol" w:hint="default"/>
@@ -14933,7 +14684,7 @@
       <w:lvlText w:val="o"/>
       <w:lvlJc w:val="left"/>
       <w:pPr>
-        <w:ind w:left="5760" w:hanging="360"/>
+        <w:ind w:left="6120" w:hanging="360"/>
       </w:pPr>
       <w:rPr>
         <w:rFonts w:ascii="Courier New" w:hAnsi="Courier New" w:cs="Courier New" w:hint="default"/>
@@ -14945,7 +14696,685 @@
       <w:lvlText w:val=""/>
       <w:lvlJc w:val="left"/>
       <w:pPr>
+        <w:ind w:left="6840" w:hanging="360"/>
+      </w:pPr>
+      <w:rPr>
+        <w:rFonts w:ascii="Wingdings" w:hAnsi="Wingdings" w:hint="default"/>
+      </w:rPr>
+    </w:lvl>
+  </w:abstractNum>
+  <w:abstractNum w:abstractNumId="10" w15:restartNumberingAfterBreak="0">
+    <w:nsid w:val="507D05D3"/>
+    <w:multiLevelType w:val="hybridMultilevel"/>
+    <w:tmpl w:val="45A08540"/>
+    <w:lvl w:ilvl="0" w:tplc="48090001">
+      <w:start w:val="1"/>
+      <w:numFmt w:val="bullet"/>
+      <w:lvlText w:val=""/>
+      <w:lvlJc w:val="left"/>
+      <w:pPr>
+        <w:ind w:left="1080" w:hanging="360"/>
+      </w:pPr>
+      <w:rPr>
+        <w:rFonts w:ascii="Symbol" w:hAnsi="Symbol" w:hint="default"/>
+      </w:rPr>
+    </w:lvl>
+    <w:lvl w:ilvl="1" w:tplc="48090003" w:tentative="1">
+      <w:start w:val="1"/>
+      <w:numFmt w:val="bullet"/>
+      <w:lvlText w:val="o"/>
+      <w:lvlJc w:val="left"/>
+      <w:pPr>
+        <w:ind w:left="1800" w:hanging="360"/>
+      </w:pPr>
+      <w:rPr>
+        <w:rFonts w:ascii="Courier New" w:hAnsi="Courier New" w:cs="Courier New" w:hint="default"/>
+      </w:rPr>
+    </w:lvl>
+    <w:lvl w:ilvl="2" w:tplc="48090005" w:tentative="1">
+      <w:start w:val="1"/>
+      <w:numFmt w:val="bullet"/>
+      <w:lvlText w:val=""/>
+      <w:lvlJc w:val="left"/>
+      <w:pPr>
+        <w:ind w:left="2520" w:hanging="360"/>
+      </w:pPr>
+      <w:rPr>
+        <w:rFonts w:ascii="Wingdings" w:hAnsi="Wingdings" w:hint="default"/>
+      </w:rPr>
+    </w:lvl>
+    <w:lvl w:ilvl="3" w:tplc="48090001" w:tentative="1">
+      <w:start w:val="1"/>
+      <w:numFmt w:val="bullet"/>
+      <w:lvlText w:val=""/>
+      <w:lvlJc w:val="left"/>
+      <w:pPr>
+        <w:ind w:left="3240" w:hanging="360"/>
+      </w:pPr>
+      <w:rPr>
+        <w:rFonts w:ascii="Symbol" w:hAnsi="Symbol" w:hint="default"/>
+      </w:rPr>
+    </w:lvl>
+    <w:lvl w:ilvl="4" w:tplc="48090003" w:tentative="1">
+      <w:start w:val="1"/>
+      <w:numFmt w:val="bullet"/>
+      <w:lvlText w:val="o"/>
+      <w:lvlJc w:val="left"/>
+      <w:pPr>
+        <w:ind w:left="3960" w:hanging="360"/>
+      </w:pPr>
+      <w:rPr>
+        <w:rFonts w:ascii="Courier New" w:hAnsi="Courier New" w:cs="Courier New" w:hint="default"/>
+      </w:rPr>
+    </w:lvl>
+    <w:lvl w:ilvl="5" w:tplc="48090005" w:tentative="1">
+      <w:start w:val="1"/>
+      <w:numFmt w:val="bullet"/>
+      <w:lvlText w:val=""/>
+      <w:lvlJc w:val="left"/>
+      <w:pPr>
+        <w:ind w:left="4680" w:hanging="360"/>
+      </w:pPr>
+      <w:rPr>
+        <w:rFonts w:ascii="Wingdings" w:hAnsi="Wingdings" w:hint="default"/>
+      </w:rPr>
+    </w:lvl>
+    <w:lvl w:ilvl="6" w:tplc="48090001" w:tentative="1">
+      <w:start w:val="1"/>
+      <w:numFmt w:val="bullet"/>
+      <w:lvlText w:val=""/>
+      <w:lvlJc w:val="left"/>
+      <w:pPr>
+        <w:ind w:left="5400" w:hanging="360"/>
+      </w:pPr>
+      <w:rPr>
+        <w:rFonts w:ascii="Symbol" w:hAnsi="Symbol" w:hint="default"/>
+      </w:rPr>
+    </w:lvl>
+    <w:lvl w:ilvl="7" w:tplc="48090003" w:tentative="1">
+      <w:start w:val="1"/>
+      <w:numFmt w:val="bullet"/>
+      <w:lvlText w:val="o"/>
+      <w:lvlJc w:val="left"/>
+      <w:pPr>
+        <w:ind w:left="6120" w:hanging="360"/>
+      </w:pPr>
+      <w:rPr>
+        <w:rFonts w:ascii="Courier New" w:hAnsi="Courier New" w:cs="Courier New" w:hint="default"/>
+      </w:rPr>
+    </w:lvl>
+    <w:lvl w:ilvl="8" w:tplc="48090005" w:tentative="1">
+      <w:start w:val="1"/>
+      <w:numFmt w:val="bullet"/>
+      <w:lvlText w:val=""/>
+      <w:lvlJc w:val="left"/>
+      <w:pPr>
+        <w:ind w:left="6840" w:hanging="360"/>
+      </w:pPr>
+      <w:rPr>
+        <w:rFonts w:ascii="Wingdings" w:hAnsi="Wingdings" w:hint="default"/>
+      </w:rPr>
+    </w:lvl>
+  </w:abstractNum>
+  <w:abstractNum w:abstractNumId="11" w15:restartNumberingAfterBreak="0">
+    <w:nsid w:val="54F4613C"/>
+    <w:multiLevelType w:val="hybridMultilevel"/>
+    <w:tmpl w:val="B296A256"/>
+    <w:lvl w:ilvl="0" w:tplc="48090001">
+      <w:start w:val="1"/>
+      <w:numFmt w:val="bullet"/>
+      <w:lvlText w:val=""/>
+      <w:lvlJc w:val="left"/>
+      <w:pPr>
+        <w:ind w:left="1080" w:hanging="360"/>
+      </w:pPr>
+      <w:rPr>
+        <w:rFonts w:ascii="Symbol" w:hAnsi="Symbol" w:hint="default"/>
+      </w:rPr>
+    </w:lvl>
+    <w:lvl w:ilvl="1" w:tplc="48090003" w:tentative="1">
+      <w:start w:val="1"/>
+      <w:numFmt w:val="bullet"/>
+      <w:lvlText w:val="o"/>
+      <w:lvlJc w:val="left"/>
+      <w:pPr>
+        <w:ind w:left="1800" w:hanging="360"/>
+      </w:pPr>
+      <w:rPr>
+        <w:rFonts w:ascii="Courier New" w:hAnsi="Courier New" w:cs="Courier New" w:hint="default"/>
+      </w:rPr>
+    </w:lvl>
+    <w:lvl w:ilvl="2" w:tplc="48090005" w:tentative="1">
+      <w:start w:val="1"/>
+      <w:numFmt w:val="bullet"/>
+      <w:lvlText w:val=""/>
+      <w:lvlJc w:val="left"/>
+      <w:pPr>
+        <w:ind w:left="2520" w:hanging="360"/>
+      </w:pPr>
+      <w:rPr>
+        <w:rFonts w:ascii="Wingdings" w:hAnsi="Wingdings" w:hint="default"/>
+      </w:rPr>
+    </w:lvl>
+    <w:lvl w:ilvl="3" w:tplc="48090001" w:tentative="1">
+      <w:start w:val="1"/>
+      <w:numFmt w:val="bullet"/>
+      <w:lvlText w:val=""/>
+      <w:lvlJc w:val="left"/>
+      <w:pPr>
+        <w:ind w:left="3240" w:hanging="360"/>
+      </w:pPr>
+      <w:rPr>
+        <w:rFonts w:ascii="Symbol" w:hAnsi="Symbol" w:hint="default"/>
+      </w:rPr>
+    </w:lvl>
+    <w:lvl w:ilvl="4" w:tplc="48090003" w:tentative="1">
+      <w:start w:val="1"/>
+      <w:numFmt w:val="bullet"/>
+      <w:lvlText w:val="o"/>
+      <w:lvlJc w:val="left"/>
+      <w:pPr>
+        <w:ind w:left="3960" w:hanging="360"/>
+      </w:pPr>
+      <w:rPr>
+        <w:rFonts w:ascii="Courier New" w:hAnsi="Courier New" w:cs="Courier New" w:hint="default"/>
+      </w:rPr>
+    </w:lvl>
+    <w:lvl w:ilvl="5" w:tplc="48090005" w:tentative="1">
+      <w:start w:val="1"/>
+      <w:numFmt w:val="bullet"/>
+      <w:lvlText w:val=""/>
+      <w:lvlJc w:val="left"/>
+      <w:pPr>
+        <w:ind w:left="4680" w:hanging="360"/>
+      </w:pPr>
+      <w:rPr>
+        <w:rFonts w:ascii="Wingdings" w:hAnsi="Wingdings" w:hint="default"/>
+      </w:rPr>
+    </w:lvl>
+    <w:lvl w:ilvl="6" w:tplc="48090001" w:tentative="1">
+      <w:start w:val="1"/>
+      <w:numFmt w:val="bullet"/>
+      <w:lvlText w:val=""/>
+      <w:lvlJc w:val="left"/>
+      <w:pPr>
+        <w:ind w:left="5400" w:hanging="360"/>
+      </w:pPr>
+      <w:rPr>
+        <w:rFonts w:ascii="Symbol" w:hAnsi="Symbol" w:hint="default"/>
+      </w:rPr>
+    </w:lvl>
+    <w:lvl w:ilvl="7" w:tplc="48090003" w:tentative="1">
+      <w:start w:val="1"/>
+      <w:numFmt w:val="bullet"/>
+      <w:lvlText w:val="o"/>
+      <w:lvlJc w:val="left"/>
+      <w:pPr>
+        <w:ind w:left="6120" w:hanging="360"/>
+      </w:pPr>
+      <w:rPr>
+        <w:rFonts w:ascii="Courier New" w:hAnsi="Courier New" w:cs="Courier New" w:hint="default"/>
+      </w:rPr>
+    </w:lvl>
+    <w:lvl w:ilvl="8" w:tplc="48090005" w:tentative="1">
+      <w:start w:val="1"/>
+      <w:numFmt w:val="bullet"/>
+      <w:lvlText w:val=""/>
+      <w:lvlJc w:val="left"/>
+      <w:pPr>
+        <w:ind w:left="6840" w:hanging="360"/>
+      </w:pPr>
+      <w:rPr>
+        <w:rFonts w:ascii="Wingdings" w:hAnsi="Wingdings" w:hint="default"/>
+      </w:rPr>
+    </w:lvl>
+  </w:abstractNum>
+  <w:abstractNum w:abstractNumId="12" w15:restartNumberingAfterBreak="0">
+    <w:nsid w:val="5A1A6994"/>
+    <w:multiLevelType w:val="hybridMultilevel"/>
+    <w:tmpl w:val="63E00E1C"/>
+    <w:lvl w:ilvl="0" w:tplc="48090001">
+      <w:start w:val="1"/>
+      <w:numFmt w:val="bullet"/>
+      <w:lvlText w:val=""/>
+      <w:lvlJc w:val="left"/>
+      <w:pPr>
+        <w:ind w:left="1080" w:hanging="360"/>
+      </w:pPr>
+      <w:rPr>
+        <w:rFonts w:ascii="Symbol" w:hAnsi="Symbol" w:hint="default"/>
+      </w:rPr>
+    </w:lvl>
+    <w:lvl w:ilvl="1" w:tplc="48090003" w:tentative="1">
+      <w:start w:val="1"/>
+      <w:numFmt w:val="bullet"/>
+      <w:lvlText w:val="o"/>
+      <w:lvlJc w:val="left"/>
+      <w:pPr>
+        <w:ind w:left="1800" w:hanging="360"/>
+      </w:pPr>
+      <w:rPr>
+        <w:rFonts w:ascii="Courier New" w:hAnsi="Courier New" w:cs="Courier New" w:hint="default"/>
+      </w:rPr>
+    </w:lvl>
+    <w:lvl w:ilvl="2" w:tplc="48090005" w:tentative="1">
+      <w:start w:val="1"/>
+      <w:numFmt w:val="bullet"/>
+      <w:lvlText w:val=""/>
+      <w:lvlJc w:val="left"/>
+      <w:pPr>
+        <w:ind w:left="2520" w:hanging="360"/>
+      </w:pPr>
+      <w:rPr>
+        <w:rFonts w:ascii="Wingdings" w:hAnsi="Wingdings" w:hint="default"/>
+      </w:rPr>
+    </w:lvl>
+    <w:lvl w:ilvl="3" w:tplc="48090001" w:tentative="1">
+      <w:start w:val="1"/>
+      <w:numFmt w:val="bullet"/>
+      <w:lvlText w:val=""/>
+      <w:lvlJc w:val="left"/>
+      <w:pPr>
+        <w:ind w:left="3240" w:hanging="360"/>
+      </w:pPr>
+      <w:rPr>
+        <w:rFonts w:ascii="Symbol" w:hAnsi="Symbol" w:hint="default"/>
+      </w:rPr>
+    </w:lvl>
+    <w:lvl w:ilvl="4" w:tplc="48090003" w:tentative="1">
+      <w:start w:val="1"/>
+      <w:numFmt w:val="bullet"/>
+      <w:lvlText w:val="o"/>
+      <w:lvlJc w:val="left"/>
+      <w:pPr>
+        <w:ind w:left="3960" w:hanging="360"/>
+      </w:pPr>
+      <w:rPr>
+        <w:rFonts w:ascii="Courier New" w:hAnsi="Courier New" w:cs="Courier New" w:hint="default"/>
+      </w:rPr>
+    </w:lvl>
+    <w:lvl w:ilvl="5" w:tplc="48090005" w:tentative="1">
+      <w:start w:val="1"/>
+      <w:numFmt w:val="bullet"/>
+      <w:lvlText w:val=""/>
+      <w:lvlJc w:val="left"/>
+      <w:pPr>
+        <w:ind w:left="4680" w:hanging="360"/>
+      </w:pPr>
+      <w:rPr>
+        <w:rFonts w:ascii="Wingdings" w:hAnsi="Wingdings" w:hint="default"/>
+      </w:rPr>
+    </w:lvl>
+    <w:lvl w:ilvl="6" w:tplc="48090001" w:tentative="1">
+      <w:start w:val="1"/>
+      <w:numFmt w:val="bullet"/>
+      <w:lvlText w:val=""/>
+      <w:lvlJc w:val="left"/>
+      <w:pPr>
+        <w:ind w:left="5400" w:hanging="360"/>
+      </w:pPr>
+      <w:rPr>
+        <w:rFonts w:ascii="Symbol" w:hAnsi="Symbol" w:hint="default"/>
+      </w:rPr>
+    </w:lvl>
+    <w:lvl w:ilvl="7" w:tplc="48090003" w:tentative="1">
+      <w:start w:val="1"/>
+      <w:numFmt w:val="bullet"/>
+      <w:lvlText w:val="o"/>
+      <w:lvlJc w:val="left"/>
+      <w:pPr>
+        <w:ind w:left="6120" w:hanging="360"/>
+      </w:pPr>
+      <w:rPr>
+        <w:rFonts w:ascii="Courier New" w:hAnsi="Courier New" w:cs="Courier New" w:hint="default"/>
+      </w:rPr>
+    </w:lvl>
+    <w:lvl w:ilvl="8" w:tplc="48090005" w:tentative="1">
+      <w:start w:val="1"/>
+      <w:numFmt w:val="bullet"/>
+      <w:lvlText w:val=""/>
+      <w:lvlJc w:val="left"/>
+      <w:pPr>
+        <w:ind w:left="6840" w:hanging="360"/>
+      </w:pPr>
+      <w:rPr>
+        <w:rFonts w:ascii="Wingdings" w:hAnsi="Wingdings" w:hint="default"/>
+      </w:rPr>
+    </w:lvl>
+  </w:abstractNum>
+  <w:abstractNum w:abstractNumId="13" w15:restartNumberingAfterBreak="0">
+    <w:nsid w:val="672F369D"/>
+    <w:multiLevelType w:val="hybridMultilevel"/>
+    <w:tmpl w:val="E9A02110"/>
+    <w:lvl w:ilvl="0" w:tplc="48090001">
+      <w:start w:val="1"/>
+      <w:numFmt w:val="bullet"/>
+      <w:lvlText w:val=""/>
+      <w:lvlJc w:val="left"/>
+      <w:pPr>
+        <w:ind w:left="1080" w:hanging="360"/>
+      </w:pPr>
+      <w:rPr>
+        <w:rFonts w:ascii="Symbol" w:hAnsi="Symbol" w:hint="default"/>
+      </w:rPr>
+    </w:lvl>
+    <w:lvl w:ilvl="1" w:tplc="48090003" w:tentative="1">
+      <w:start w:val="1"/>
+      <w:numFmt w:val="bullet"/>
+      <w:lvlText w:val="o"/>
+      <w:lvlJc w:val="left"/>
+      <w:pPr>
+        <w:ind w:left="1800" w:hanging="360"/>
+      </w:pPr>
+      <w:rPr>
+        <w:rFonts w:ascii="Courier New" w:hAnsi="Courier New" w:cs="Courier New" w:hint="default"/>
+      </w:rPr>
+    </w:lvl>
+    <w:lvl w:ilvl="2" w:tplc="48090005" w:tentative="1">
+      <w:start w:val="1"/>
+      <w:numFmt w:val="bullet"/>
+      <w:lvlText w:val=""/>
+      <w:lvlJc w:val="left"/>
+      <w:pPr>
+        <w:ind w:left="2520" w:hanging="360"/>
+      </w:pPr>
+      <w:rPr>
+        <w:rFonts w:ascii="Wingdings" w:hAnsi="Wingdings" w:hint="default"/>
+      </w:rPr>
+    </w:lvl>
+    <w:lvl w:ilvl="3" w:tplc="48090001" w:tentative="1">
+      <w:start w:val="1"/>
+      <w:numFmt w:val="bullet"/>
+      <w:lvlText w:val=""/>
+      <w:lvlJc w:val="left"/>
+      <w:pPr>
+        <w:ind w:left="3240" w:hanging="360"/>
+      </w:pPr>
+      <w:rPr>
+        <w:rFonts w:ascii="Symbol" w:hAnsi="Symbol" w:hint="default"/>
+      </w:rPr>
+    </w:lvl>
+    <w:lvl w:ilvl="4" w:tplc="48090003" w:tentative="1">
+      <w:start w:val="1"/>
+      <w:numFmt w:val="bullet"/>
+      <w:lvlText w:val="o"/>
+      <w:lvlJc w:val="left"/>
+      <w:pPr>
+        <w:ind w:left="3960" w:hanging="360"/>
+      </w:pPr>
+      <w:rPr>
+        <w:rFonts w:ascii="Courier New" w:hAnsi="Courier New" w:cs="Courier New" w:hint="default"/>
+      </w:rPr>
+    </w:lvl>
+    <w:lvl w:ilvl="5" w:tplc="48090005" w:tentative="1">
+      <w:start w:val="1"/>
+      <w:numFmt w:val="bullet"/>
+      <w:lvlText w:val=""/>
+      <w:lvlJc w:val="left"/>
+      <w:pPr>
+        <w:ind w:left="4680" w:hanging="360"/>
+      </w:pPr>
+      <w:rPr>
+        <w:rFonts w:ascii="Wingdings" w:hAnsi="Wingdings" w:hint="default"/>
+      </w:rPr>
+    </w:lvl>
+    <w:lvl w:ilvl="6" w:tplc="48090001" w:tentative="1">
+      <w:start w:val="1"/>
+      <w:numFmt w:val="bullet"/>
+      <w:lvlText w:val=""/>
+      <w:lvlJc w:val="left"/>
+      <w:pPr>
+        <w:ind w:left="5400" w:hanging="360"/>
+      </w:pPr>
+      <w:rPr>
+        <w:rFonts w:ascii="Symbol" w:hAnsi="Symbol" w:hint="default"/>
+      </w:rPr>
+    </w:lvl>
+    <w:lvl w:ilvl="7" w:tplc="48090003" w:tentative="1">
+      <w:start w:val="1"/>
+      <w:numFmt w:val="bullet"/>
+      <w:lvlText w:val="o"/>
+      <w:lvlJc w:val="left"/>
+      <w:pPr>
+        <w:ind w:left="6120" w:hanging="360"/>
+      </w:pPr>
+      <w:rPr>
+        <w:rFonts w:ascii="Courier New" w:hAnsi="Courier New" w:cs="Courier New" w:hint="default"/>
+      </w:rPr>
+    </w:lvl>
+    <w:lvl w:ilvl="8" w:tplc="48090005" w:tentative="1">
+      <w:start w:val="1"/>
+      <w:numFmt w:val="bullet"/>
+      <w:lvlText w:val=""/>
+      <w:lvlJc w:val="left"/>
+      <w:pPr>
+        <w:ind w:left="6840" w:hanging="360"/>
+      </w:pPr>
+      <w:rPr>
+        <w:rFonts w:ascii="Wingdings" w:hAnsi="Wingdings" w:hint="default"/>
+      </w:rPr>
+    </w:lvl>
+  </w:abstractNum>
+  <w:abstractNum w:abstractNumId="14" w15:restartNumberingAfterBreak="0">
+    <w:nsid w:val="683D2A15"/>
+    <w:multiLevelType w:val="hybridMultilevel"/>
+    <w:tmpl w:val="21C016B2"/>
+    <w:lvl w:ilvl="0" w:tplc="48090001">
+      <w:start w:val="1"/>
+      <w:numFmt w:val="bullet"/>
+      <w:lvlText w:val=""/>
+      <w:lvlJc w:val="left"/>
+      <w:pPr>
+        <w:ind w:left="1440" w:hanging="360"/>
+      </w:pPr>
+      <w:rPr>
+        <w:rFonts w:ascii="Symbol" w:hAnsi="Symbol" w:hint="default"/>
+      </w:rPr>
+    </w:lvl>
+    <w:lvl w:ilvl="1" w:tplc="48090003" w:tentative="1">
+      <w:start w:val="1"/>
+      <w:numFmt w:val="bullet"/>
+      <w:lvlText w:val="o"/>
+      <w:lvlJc w:val="left"/>
+      <w:pPr>
+        <w:ind w:left="2160" w:hanging="360"/>
+      </w:pPr>
+      <w:rPr>
+        <w:rFonts w:ascii="Courier New" w:hAnsi="Courier New" w:cs="Courier New" w:hint="default"/>
+      </w:rPr>
+    </w:lvl>
+    <w:lvl w:ilvl="2" w:tplc="48090005" w:tentative="1">
+      <w:start w:val="1"/>
+      <w:numFmt w:val="bullet"/>
+      <w:lvlText w:val=""/>
+      <w:lvlJc w:val="left"/>
+      <w:pPr>
+        <w:ind w:left="2880" w:hanging="360"/>
+      </w:pPr>
+      <w:rPr>
+        <w:rFonts w:ascii="Wingdings" w:hAnsi="Wingdings" w:hint="default"/>
+      </w:rPr>
+    </w:lvl>
+    <w:lvl w:ilvl="3" w:tplc="48090001" w:tentative="1">
+      <w:start w:val="1"/>
+      <w:numFmt w:val="bullet"/>
+      <w:lvlText w:val=""/>
+      <w:lvlJc w:val="left"/>
+      <w:pPr>
+        <w:ind w:left="3600" w:hanging="360"/>
+      </w:pPr>
+      <w:rPr>
+        <w:rFonts w:ascii="Symbol" w:hAnsi="Symbol" w:hint="default"/>
+      </w:rPr>
+    </w:lvl>
+    <w:lvl w:ilvl="4" w:tplc="48090003" w:tentative="1">
+      <w:start w:val="1"/>
+      <w:numFmt w:val="bullet"/>
+      <w:lvlText w:val="o"/>
+      <w:lvlJc w:val="left"/>
+      <w:pPr>
+        <w:ind w:left="4320" w:hanging="360"/>
+      </w:pPr>
+      <w:rPr>
+        <w:rFonts w:ascii="Courier New" w:hAnsi="Courier New" w:cs="Courier New" w:hint="default"/>
+      </w:rPr>
+    </w:lvl>
+    <w:lvl w:ilvl="5" w:tplc="48090005" w:tentative="1">
+      <w:start w:val="1"/>
+      <w:numFmt w:val="bullet"/>
+      <w:lvlText w:val=""/>
+      <w:lvlJc w:val="left"/>
+      <w:pPr>
+        <w:ind w:left="5040" w:hanging="360"/>
+      </w:pPr>
+      <w:rPr>
+        <w:rFonts w:ascii="Wingdings" w:hAnsi="Wingdings" w:hint="default"/>
+      </w:rPr>
+    </w:lvl>
+    <w:lvl w:ilvl="6" w:tplc="48090001" w:tentative="1">
+      <w:start w:val="1"/>
+      <w:numFmt w:val="bullet"/>
+      <w:lvlText w:val=""/>
+      <w:lvlJc w:val="left"/>
+      <w:pPr>
+        <w:ind w:left="5760" w:hanging="360"/>
+      </w:pPr>
+      <w:rPr>
+        <w:rFonts w:ascii="Symbol" w:hAnsi="Symbol" w:hint="default"/>
+      </w:rPr>
+    </w:lvl>
+    <w:lvl w:ilvl="7" w:tplc="48090003" w:tentative="1">
+      <w:start w:val="1"/>
+      <w:numFmt w:val="bullet"/>
+      <w:lvlText w:val="o"/>
+      <w:lvlJc w:val="left"/>
+      <w:pPr>
         <w:ind w:left="6480" w:hanging="360"/>
+      </w:pPr>
+      <w:rPr>
+        <w:rFonts w:ascii="Courier New" w:hAnsi="Courier New" w:cs="Courier New" w:hint="default"/>
+      </w:rPr>
+    </w:lvl>
+    <w:lvl w:ilvl="8" w:tplc="48090005" w:tentative="1">
+      <w:start w:val="1"/>
+      <w:numFmt w:val="bullet"/>
+      <w:lvlText w:val=""/>
+      <w:lvlJc w:val="left"/>
+      <w:pPr>
+        <w:ind w:left="7200" w:hanging="360"/>
+      </w:pPr>
+      <w:rPr>
+        <w:rFonts w:ascii="Wingdings" w:hAnsi="Wingdings" w:hint="default"/>
+      </w:rPr>
+    </w:lvl>
+  </w:abstractNum>
+  <w:abstractNum w:abstractNumId="15" w15:restartNumberingAfterBreak="0">
+    <w:nsid w:val="786C2960"/>
+    <w:multiLevelType w:val="hybridMultilevel"/>
+    <w:tmpl w:val="1E0E7794"/>
+    <w:lvl w:ilvl="0" w:tplc="48090001">
+      <w:start w:val="1"/>
+      <w:numFmt w:val="bullet"/>
+      <w:lvlText w:val=""/>
+      <w:lvlJc w:val="left"/>
+      <w:pPr>
+        <w:ind w:left="1399" w:hanging="360"/>
+      </w:pPr>
+      <w:rPr>
+        <w:rFonts w:ascii="Symbol" w:hAnsi="Symbol" w:hint="default"/>
+      </w:rPr>
+    </w:lvl>
+    <w:lvl w:ilvl="1" w:tplc="48090003" w:tentative="1">
+      <w:start w:val="1"/>
+      <w:numFmt w:val="bullet"/>
+      <w:lvlText w:val="o"/>
+      <w:lvlJc w:val="left"/>
+      <w:pPr>
+        <w:ind w:left="2119" w:hanging="360"/>
+      </w:pPr>
+      <w:rPr>
+        <w:rFonts w:ascii="Courier New" w:hAnsi="Courier New" w:cs="Courier New" w:hint="default"/>
+      </w:rPr>
+    </w:lvl>
+    <w:lvl w:ilvl="2" w:tplc="48090005" w:tentative="1">
+      <w:start w:val="1"/>
+      <w:numFmt w:val="bullet"/>
+      <w:lvlText w:val=""/>
+      <w:lvlJc w:val="left"/>
+      <w:pPr>
+        <w:ind w:left="2839" w:hanging="360"/>
+      </w:pPr>
+      <w:rPr>
+        <w:rFonts w:ascii="Wingdings" w:hAnsi="Wingdings" w:hint="default"/>
+      </w:rPr>
+    </w:lvl>
+    <w:lvl w:ilvl="3" w:tplc="48090001" w:tentative="1">
+      <w:start w:val="1"/>
+      <w:numFmt w:val="bullet"/>
+      <w:lvlText w:val=""/>
+      <w:lvlJc w:val="left"/>
+      <w:pPr>
+        <w:ind w:left="3559" w:hanging="360"/>
+      </w:pPr>
+      <w:rPr>
+        <w:rFonts w:ascii="Symbol" w:hAnsi="Symbol" w:hint="default"/>
+      </w:rPr>
+    </w:lvl>
+    <w:lvl w:ilvl="4" w:tplc="48090003" w:tentative="1">
+      <w:start w:val="1"/>
+      <w:numFmt w:val="bullet"/>
+      <w:lvlText w:val="o"/>
+      <w:lvlJc w:val="left"/>
+      <w:pPr>
+        <w:ind w:left="4279" w:hanging="360"/>
+      </w:pPr>
+      <w:rPr>
+        <w:rFonts w:ascii="Courier New" w:hAnsi="Courier New" w:cs="Courier New" w:hint="default"/>
+      </w:rPr>
+    </w:lvl>
+    <w:lvl w:ilvl="5" w:tplc="48090005" w:tentative="1">
+      <w:start w:val="1"/>
+      <w:numFmt w:val="bullet"/>
+      <w:lvlText w:val=""/>
+      <w:lvlJc w:val="left"/>
+      <w:pPr>
+        <w:ind w:left="4999" w:hanging="360"/>
+      </w:pPr>
+      <w:rPr>
+        <w:rFonts w:ascii="Wingdings" w:hAnsi="Wingdings" w:hint="default"/>
+      </w:rPr>
+    </w:lvl>
+    <w:lvl w:ilvl="6" w:tplc="48090001" w:tentative="1">
+      <w:start w:val="1"/>
+      <w:numFmt w:val="bullet"/>
+      <w:lvlText w:val=""/>
+      <w:lvlJc w:val="left"/>
+      <w:pPr>
+        <w:ind w:left="5719" w:hanging="360"/>
+      </w:pPr>
+      <w:rPr>
+        <w:rFonts w:ascii="Symbol" w:hAnsi="Symbol" w:hint="default"/>
+      </w:rPr>
+    </w:lvl>
+    <w:lvl w:ilvl="7" w:tplc="48090003" w:tentative="1">
+      <w:start w:val="1"/>
+      <w:numFmt w:val="bullet"/>
+      <w:lvlText w:val="o"/>
+      <w:lvlJc w:val="left"/>
+      <w:pPr>
+        <w:ind w:left="6439" w:hanging="360"/>
+      </w:pPr>
+      <w:rPr>
+        <w:rFonts w:ascii="Courier New" w:hAnsi="Courier New" w:cs="Courier New" w:hint="default"/>
+      </w:rPr>
+    </w:lvl>
+    <w:lvl w:ilvl="8" w:tplc="48090005" w:tentative="1">
+      <w:start w:val="1"/>
+      <w:numFmt w:val="bullet"/>
+      <w:lvlText w:val=""/>
+      <w:lvlJc w:val="left"/>
+      <w:pPr>
+        <w:ind w:left="7159" w:hanging="360"/>
       </w:pPr>
       <w:rPr>
         <w:rFonts w:ascii="Wingdings" w:hAnsi="Wingdings" w:hint="default"/>
@@ -14953,16 +15382,16 @@
     </w:lvl>
   </w:abstractNum>
   <w:num w:numId="1">
-    <w:abstractNumId w:val="7"/>
+    <w:abstractNumId w:val="8"/>
   </w:num>
   <w:num w:numId="2">
-    <w:abstractNumId w:val="5"/>
+    <w:abstractNumId w:val="6"/>
   </w:num>
   <w:num w:numId="3">
-    <w:abstractNumId w:val="3"/>
+    <w:abstractNumId w:val="4"/>
   </w:num>
   <w:num w:numId="4">
-    <w:abstractNumId w:val="4"/>
+    <w:abstractNumId w:val="5"/>
   </w:num>
   <w:num w:numId="5">
     <w:abstractNumId w:val="2"/>
@@ -14971,13 +15400,34 @@
     <w:abstractNumId w:val="0"/>
   </w:num>
   <w:num w:numId="7">
-    <w:abstractNumId w:val="8"/>
+    <w:abstractNumId w:val="15"/>
   </w:num>
   <w:num w:numId="8">
     <w:abstractNumId w:val="1"/>
   </w:num>
   <w:num w:numId="9">
-    <w:abstractNumId w:val="6"/>
+    <w:abstractNumId w:val="7"/>
+  </w:num>
+  <w:num w:numId="10">
+    <w:abstractNumId w:val="14"/>
+  </w:num>
+  <w:num w:numId="11">
+    <w:abstractNumId w:val="12"/>
+  </w:num>
+  <w:num w:numId="12">
+    <w:abstractNumId w:val="9"/>
+  </w:num>
+  <w:num w:numId="13">
+    <w:abstractNumId w:val="13"/>
+  </w:num>
+  <w:num w:numId="14">
+    <w:abstractNumId w:val="3"/>
+  </w:num>
+  <w:num w:numId="15">
+    <w:abstractNumId w:val="10"/>
+  </w:num>
+  <w:num w:numId="16">
+    <w:abstractNumId w:val="11"/>
   </w:num>
 </w:numbering>
 </file>
@@ -15856,7 +16306,7 @@
 </file>
 
 <file path=customXml/itemProps1.xml><?xml version="1.0" encoding="utf-8"?>
-<ds:datastoreItem xmlns:ds="http://schemas.openxmlformats.org/officeDocument/2006/customXml" ds:itemID="{470ACC2A-67D6-482B-9C82-0D0559CECACF}">
+<ds:datastoreItem xmlns:ds="http://schemas.openxmlformats.org/officeDocument/2006/customXml" ds:itemID="{6B5DAB37-CF5A-4BA8-82BA-0CB3B956991C}">
   <ds:schemaRefs>
     <ds:schemaRef ds:uri="http://schemas.openxmlformats.org/officeDocument/2006/bibliography"/>
   </ds:schemaRefs>

--- a/Assn1Report.docx
+++ b/Assn1Report.docx
@@ -1194,82 +1194,172 @@
     </w:p>
     <w:p>
       <w:pPr>
-        <w:rPr>
-          <w:rFonts w:ascii="Arial" w:hAnsi="Arial" w:cs="Arial"/>
-          <w:b/>
-        </w:rPr>
-      </w:pPr>
-    </w:p>
-    <w:p>
-      <w:pPr>
-        <w:jc w:val="both"/>
-        <w:rPr>
-          <w:rFonts w:ascii="Arial" w:hAnsi="Arial" w:cs="Arial"/>
-          <w:b/>
-        </w:rPr>
-      </w:pPr>
-      <w:r>
-        <w:rPr>
-          <w:rFonts w:ascii="Arial" w:hAnsi="Arial" w:cs="Arial"/>
-          <w:b/>
-          <w:noProof/>
-        </w:rPr>
-        <w:drawing>
-          <wp:inline distT="0" distB="0" distL="0" distR="0" wp14:anchorId="27C549AE" wp14:editId="1AF2D0CA">
-            <wp:extent cx="6441261" cy="4330700"/>
-            <wp:effectExtent l="0" t="0" r="0" b="0"/>
-            <wp:docPr id="15" name="Picture 15"/>
-            <wp:cNvGraphicFramePr>
-              <a:graphicFrameLocks xmlns:a="http://schemas.openxmlformats.org/drawingml/2006/main" noChangeAspect="1"/>
-            </wp:cNvGraphicFramePr>
-            <a:graphic xmlns:a="http://schemas.openxmlformats.org/drawingml/2006/main">
-              <a:graphicData uri="http://schemas.openxmlformats.org/drawingml/2006/picture">
-                <pic:pic xmlns:pic="http://schemas.openxmlformats.org/drawingml/2006/picture">
-                  <pic:nvPicPr>
-                    <pic:cNvPr id="0" name="Picture 5"/>
-                    <pic:cNvPicPr>
-                      <a:picLocks noChangeAspect="1" noChangeArrowheads="1"/>
-                    </pic:cNvPicPr>
-                  </pic:nvPicPr>
-                  <pic:blipFill>
-                    <a:blip r:embed="rId8" cstate="print">
-                      <a:extLst>
-                        <a:ext uri="{28A0092B-C50C-407E-A947-70E740481C1C}">
-                          <a14:useLocalDpi xmlns:a14="http://schemas.microsoft.com/office/drawing/2010/main" val="0"/>
-                        </a:ext>
-                      </a:extLst>
-                    </a:blip>
-                    <a:srcRect/>
-                    <a:stretch>
-                      <a:fillRect/>
-                    </a:stretch>
-                  </pic:blipFill>
-                  <pic:spPr bwMode="auto">
-                    <a:xfrm>
-                      <a:off x="0" y="0"/>
-                      <a:ext cx="6497143" cy="4368272"/>
-                    </a:xfrm>
-                    <a:prstGeom prst="rect">
-                      <a:avLst/>
-                    </a:prstGeom>
-                    <a:noFill/>
-                    <a:ln>
-                      <a:noFill/>
-                    </a:ln>
-                  </pic:spPr>
-                </pic:pic>
-              </a:graphicData>
-            </a:graphic>
-          </wp:inline>
-        </w:drawing>
-      </w:r>
-    </w:p>
-    <w:p>
-      <w:pPr>
         <w:pStyle w:val="ListParagraph"/>
         <w:rPr>
           <w:rFonts w:ascii="Arial" w:hAnsi="Arial" w:cs="Arial"/>
           <w:b/>
+        </w:rPr>
+      </w:pPr>
+    </w:p>
+    <w:p>
+      <w:pPr>
+        <w:pStyle w:val="ListParagraph"/>
+        <w:jc w:val="center"/>
+        <w:rPr>
+          <w:rFonts w:ascii="Arial" w:hAnsi="Arial" w:cs="Arial"/>
+          <w:b/>
+          <w:sz w:val="24"/>
+          <w:szCs w:val="24"/>
+          <w:u w:val="single"/>
+        </w:rPr>
+      </w:pPr>
+    </w:p>
+    <w:p>
+      <w:pPr>
+        <w:pStyle w:val="ListParagraph"/>
+        <w:jc w:val="center"/>
+        <w:rPr>
+          <w:rFonts w:ascii="Arial" w:hAnsi="Arial" w:cs="Arial"/>
+          <w:b/>
+          <w:sz w:val="24"/>
+          <w:szCs w:val="24"/>
+          <w:u w:val="single"/>
+        </w:rPr>
+      </w:pPr>
+    </w:p>
+    <w:p>
+      <w:pPr>
+        <w:pStyle w:val="ListParagraph"/>
+        <w:jc w:val="center"/>
+        <w:rPr>
+          <w:rFonts w:ascii="Arial" w:hAnsi="Arial" w:cs="Arial"/>
+          <w:b/>
+          <w:sz w:val="24"/>
+          <w:szCs w:val="24"/>
+          <w:u w:val="single"/>
+        </w:rPr>
+      </w:pPr>
+    </w:p>
+    <w:p>
+      <w:pPr>
+        <w:pStyle w:val="ListParagraph"/>
+        <w:jc w:val="center"/>
+        <w:rPr>
+          <w:rFonts w:ascii="Arial" w:hAnsi="Arial" w:cs="Arial"/>
+          <w:b/>
+          <w:sz w:val="24"/>
+          <w:szCs w:val="24"/>
+          <w:u w:val="single"/>
+        </w:rPr>
+      </w:pPr>
+      <w:r>
+        <w:rPr>
+          <w:rFonts w:ascii="Arial" w:hAnsi="Arial" w:cs="Arial"/>
+          <w:sz w:val="24"/>
+          <w:szCs w:val="24"/>
+        </w:rPr>
+        <w:object w:dxaOrig="26946" w:dyaOrig="7668" w14:anchorId="417CB23B">
+          <v:shapetype id="_x0000_t75" coordsize="21600,21600" o:spt="75" o:preferrelative="t" path="m@4@5l@4@11@9@11@9@5xe" filled="f" stroked="f">
+            <v:stroke joinstyle="miter"/>
+            <v:formulas>
+              <v:f eqn="if lineDrawn pixelLineWidth 0"/>
+              <v:f eqn="sum @0 1 0"/>
+              <v:f eqn="sum 0 0 @1"/>
+              <v:f eqn="prod @2 1 2"/>
+              <v:f eqn="prod @3 21600 pixelWidth"/>
+              <v:f eqn="prod @3 21600 pixelHeight"/>
+              <v:f eqn="sum @0 0 1"/>
+              <v:f eqn="prod @6 1 2"/>
+              <v:f eqn="prod @7 21600 pixelWidth"/>
+              <v:f eqn="sum @8 21600 0"/>
+              <v:f eqn="prod @7 21600 pixelHeight"/>
+              <v:f eqn="sum @10 21600 0"/>
+            </v:formulas>
+            <v:path o:extrusionok="f" gradientshapeok="t" o:connecttype="rect"/>
+            <o:lock v:ext="edit" aspectratio="t"/>
+          </v:shapetype>
+          <v:shape id="_x0000_i1039" type="#_x0000_t75" style="width:482.5pt;height:250.5pt" o:ole="">
+            <v:imagedata r:id="rId8" o:title="" cropright="11603f"/>
+          </v:shape>
+          <o:OLEObject Type="Embed" ProgID="Excel.Sheet.12" ShapeID="_x0000_i1039" DrawAspect="Content" ObjectID="_1579866344" r:id="rId9"/>
+        </w:object>
+      </w:r>
+    </w:p>
+    <w:p>
+      <w:pPr>
+        <w:pStyle w:val="ListParagraph"/>
+        <w:jc w:val="center"/>
+        <w:rPr>
+          <w:rFonts w:ascii="Arial" w:hAnsi="Arial" w:cs="Arial"/>
+          <w:b/>
+          <w:sz w:val="24"/>
+          <w:szCs w:val="24"/>
+          <w:u w:val="single"/>
+        </w:rPr>
+      </w:pPr>
+    </w:p>
+    <w:p>
+      <w:pPr>
+        <w:pStyle w:val="ListParagraph"/>
+        <w:jc w:val="center"/>
+        <w:rPr>
+          <w:rFonts w:ascii="Arial" w:hAnsi="Arial" w:cs="Arial"/>
+          <w:b/>
+          <w:sz w:val="24"/>
+          <w:szCs w:val="24"/>
+          <w:u w:val="single"/>
+        </w:rPr>
+      </w:pPr>
+    </w:p>
+    <w:p>
+      <w:pPr>
+        <w:pStyle w:val="ListParagraph"/>
+        <w:jc w:val="center"/>
+        <w:rPr>
+          <w:rFonts w:ascii="Arial" w:hAnsi="Arial" w:cs="Arial"/>
+          <w:b/>
+          <w:sz w:val="24"/>
+          <w:szCs w:val="24"/>
+          <w:u w:val="single"/>
+        </w:rPr>
+      </w:pPr>
+    </w:p>
+    <w:p>
+      <w:pPr>
+        <w:pStyle w:val="ListParagraph"/>
+        <w:jc w:val="center"/>
+        <w:rPr>
+          <w:rFonts w:ascii="Arial" w:hAnsi="Arial" w:cs="Arial"/>
+          <w:b/>
+          <w:sz w:val="24"/>
+          <w:szCs w:val="24"/>
+          <w:u w:val="single"/>
+        </w:rPr>
+      </w:pPr>
+    </w:p>
+    <w:p>
+      <w:pPr>
+        <w:pStyle w:val="ListParagraph"/>
+        <w:jc w:val="center"/>
+        <w:rPr>
+          <w:rFonts w:ascii="Arial" w:hAnsi="Arial" w:cs="Arial"/>
+          <w:b/>
+          <w:sz w:val="24"/>
+          <w:szCs w:val="24"/>
+          <w:u w:val="single"/>
+        </w:rPr>
+      </w:pPr>
+    </w:p>
+    <w:p>
+      <w:pPr>
+        <w:pStyle w:val="ListParagraph"/>
+        <w:jc w:val="center"/>
+        <w:rPr>
+          <w:rFonts w:ascii="Arial" w:hAnsi="Arial" w:cs="Arial"/>
+          <w:b/>
+          <w:sz w:val="24"/>
+          <w:szCs w:val="24"/>
+          <w:u w:val="single"/>
         </w:rPr>
       </w:pPr>
     </w:p>
@@ -4798,7 +4888,7 @@
                     </pic:cNvPicPr>
                   </pic:nvPicPr>
                   <pic:blipFill>
-                    <a:blip r:embed="rId9" cstate="print">
+                    <a:blip r:embed="rId10" cstate="print">
                       <a:extLst>
                         <a:ext uri="{28A0092B-C50C-407E-A947-70E740481C1C}">
                           <a14:useLocalDpi xmlns:a14="http://schemas.microsoft.com/office/drawing/2010/main" val="0"/>
@@ -4909,7 +4999,7 @@
                     </pic:cNvPicPr>
                   </pic:nvPicPr>
                   <pic:blipFill>
-                    <a:blip r:embed="rId10">
+                    <a:blip r:embed="rId11">
                       <a:extLst>
                         <a:ext uri="{28A0092B-C50C-407E-A947-70E740481C1C}">
                           <a14:useLocalDpi xmlns:a14="http://schemas.microsoft.com/office/drawing/2010/main" val="0"/>
@@ -5019,7 +5109,7 @@
                     </pic:cNvPicPr>
                   </pic:nvPicPr>
                   <pic:blipFill>
-                    <a:blip r:embed="rId11">
+                    <a:blip r:embed="rId12">
                       <a:extLst>
                         <a:ext uri="{28A0092B-C50C-407E-A947-70E740481C1C}">
                           <a14:useLocalDpi xmlns:a14="http://schemas.microsoft.com/office/drawing/2010/main" val="0"/>
@@ -5124,7 +5214,7 @@
                     </pic:cNvPicPr>
                   </pic:nvPicPr>
                   <pic:blipFill>
-                    <a:blip r:embed="rId12">
+                    <a:blip r:embed="rId13">
                       <a:extLst>
                         <a:ext uri="{28A0092B-C50C-407E-A947-70E740481C1C}">
                           <a14:useLocalDpi xmlns:a14="http://schemas.microsoft.com/office/drawing/2010/main" val="0"/>
@@ -5253,7 +5343,7 @@
                     </pic:cNvPicPr>
                   </pic:nvPicPr>
                   <pic:blipFill>
-                    <a:blip r:embed="rId13" cstate="print">
+                    <a:blip r:embed="rId14" cstate="print">
                       <a:extLst>
                         <a:ext uri="{28A0092B-C50C-407E-A947-70E740481C1C}">
                           <a14:useLocalDpi xmlns:a14="http://schemas.microsoft.com/office/drawing/2010/main" val="0"/>
@@ -5358,7 +5448,7 @@
                     </pic:cNvPicPr>
                   </pic:nvPicPr>
                   <pic:blipFill rotWithShape="1">
-                    <a:blip r:embed="rId14" cstate="print">
+                    <a:blip r:embed="rId15" cstate="print">
                       <a:extLst>
                         <a:ext uri="{28A0092B-C50C-407E-A947-70E740481C1C}">
                           <a14:useLocalDpi xmlns:a14="http://schemas.microsoft.com/office/drawing/2010/main" val="0"/>
@@ -5527,7 +5617,7 @@
                     </pic:cNvPicPr>
                   </pic:nvPicPr>
                   <pic:blipFill>
-                    <a:blip r:embed="rId15" cstate="print">
+                    <a:blip r:embed="rId16" cstate="print">
                       <a:extLst>
                         <a:ext uri="{28A0092B-C50C-407E-A947-70E740481C1C}">
                           <a14:useLocalDpi xmlns:a14="http://schemas.microsoft.com/office/drawing/2010/main" val="0"/>
@@ -5766,7 +5856,7 @@
                     </pic:cNvPicPr>
                   </pic:nvPicPr>
                   <pic:blipFill>
-                    <a:blip r:embed="rId16" cstate="print">
+                    <a:blip r:embed="rId17" cstate="print">
                       <a:extLst>
                         <a:ext uri="{28A0092B-C50C-407E-A947-70E740481C1C}">
                           <a14:useLocalDpi xmlns:a14="http://schemas.microsoft.com/office/drawing/2010/main" val="0"/>
@@ -5857,7 +5947,7 @@
                     </pic:cNvPicPr>
                   </pic:nvPicPr>
                   <pic:blipFill>
-                    <a:blip r:embed="rId17">
+                    <a:blip r:embed="rId18">
                       <a:extLst>
                         <a:ext uri="{28A0092B-C50C-407E-A947-70E740481C1C}">
                           <a14:useLocalDpi xmlns:a14="http://schemas.microsoft.com/office/drawing/2010/main" val="0"/>
@@ -6025,7 +6115,7 @@
                     </pic:cNvPicPr>
                   </pic:nvPicPr>
                   <pic:blipFill>
-                    <a:blip r:embed="rId18">
+                    <a:blip r:embed="rId19">
                       <a:extLst>
                         <a:ext uri="{28A0092B-C50C-407E-A947-70E740481C1C}">
                           <a14:useLocalDpi xmlns:a14="http://schemas.microsoft.com/office/drawing/2010/main" val="0"/>
@@ -6293,7 +6383,7 @@
                     </pic:cNvPicPr>
                   </pic:nvPicPr>
                   <pic:blipFill>
-                    <a:blip r:embed="rId19">
+                    <a:blip r:embed="rId20">
                       <a:extLst>
                         <a:ext uri="{28A0092B-C50C-407E-A947-70E740481C1C}">
                           <a14:useLocalDpi xmlns:a14="http://schemas.microsoft.com/office/drawing/2010/main" val="0"/>
@@ -6863,18 +6953,7 @@
           <w:vertAlign w:val="subscript"/>
         </w:rPr>
         <w:tab/>
-        <w:t>Meeting called to order at 12:00pm by Team Leader I</w:t>
-      </w:r>
-      <w:bookmarkStart w:id="0" w:name="_GoBack"/>
-      <w:bookmarkEnd w:id="0"/>
-      <w:r>
-        <w:rPr>
-          <w:rFonts w:ascii="Arial" w:hAnsi="Arial" w:cs="Arial"/>
-          <w:sz w:val="32"/>
-          <w:szCs w:val="28"/>
-          <w:vertAlign w:val="subscript"/>
-        </w:rPr>
-        <w:t>shan Ali.</w:t>
+        <w:t>Meeting called to order at 12:00pm by Team Leader Ishan Ali.</w:t>
       </w:r>
     </w:p>
     <w:p>
@@ -8200,7 +8279,7 @@
                     </pic:cNvPicPr>
                   </pic:nvPicPr>
                   <pic:blipFill>
-                    <a:blip r:embed="rId20">
+                    <a:blip r:embed="rId21">
                       <a:extLst>
                         <a:ext uri="{28A0092B-C50C-407E-A947-70E740481C1C}">
                           <a14:useLocalDpi xmlns:a14="http://schemas.microsoft.com/office/drawing/2010/main" val="0"/>
@@ -8269,7 +8348,7 @@
                     </pic:cNvPicPr>
                   </pic:nvPicPr>
                   <pic:blipFill>
-                    <a:blip r:embed="rId20">
+                    <a:blip r:embed="rId21">
                       <a:extLst>
                         <a:ext uri="{28A0092B-C50C-407E-A947-70E740481C1C}">
                           <a14:useLocalDpi xmlns:a14="http://schemas.microsoft.com/office/drawing/2010/main" val="0"/>
@@ -10623,17 +10702,216 @@
     </w:p>
     <w:p>
       <w:pPr>
+        <w:rPr>
+          <w:rFonts w:ascii="Arial" w:hAnsi="Arial" w:cs="Arial"/>
+          <w:b/>
+          <w:sz w:val="28"/>
+          <w:szCs w:val="28"/>
+          <w:u w:val="single"/>
+        </w:rPr>
+      </w:pPr>
+    </w:p>
+    <w:p>
+      <w:pPr>
+        <w:rPr>
+          <w:rFonts w:ascii="Arial" w:hAnsi="Arial" w:cs="Arial"/>
+          <w:b/>
+          <w:sz w:val="28"/>
+          <w:szCs w:val="28"/>
+          <w:u w:val="single"/>
+        </w:rPr>
+      </w:pPr>
+    </w:p>
+    <w:p>
+      <w:pPr>
+        <w:rPr>
+          <w:rFonts w:ascii="Arial" w:hAnsi="Arial" w:cs="Arial"/>
+          <w:b/>
+          <w:sz w:val="28"/>
+          <w:szCs w:val="28"/>
+          <w:u w:val="single"/>
+        </w:rPr>
+      </w:pPr>
+    </w:p>
+    <w:p>
+      <w:pPr>
+        <w:rPr>
+          <w:rFonts w:ascii="Arial" w:hAnsi="Arial" w:cs="Arial"/>
+          <w:b/>
+          <w:sz w:val="28"/>
+          <w:szCs w:val="28"/>
+          <w:u w:val="single"/>
+        </w:rPr>
+      </w:pPr>
+    </w:p>
+    <w:p>
+      <w:pPr>
+        <w:rPr>
+          <w:rFonts w:ascii="Arial" w:hAnsi="Arial" w:cs="Arial"/>
+          <w:b/>
+          <w:sz w:val="28"/>
+          <w:szCs w:val="28"/>
+          <w:u w:val="single"/>
+        </w:rPr>
+      </w:pPr>
+    </w:p>
+    <w:p>
+      <w:pPr>
+        <w:rPr>
+          <w:rFonts w:ascii="Arial" w:hAnsi="Arial" w:cs="Arial"/>
+          <w:b/>
+          <w:sz w:val="28"/>
+          <w:szCs w:val="28"/>
+          <w:u w:val="single"/>
+        </w:rPr>
+      </w:pPr>
+    </w:p>
+    <w:p>
+      <w:pPr>
+        <w:rPr>
+          <w:rFonts w:ascii="Arial" w:hAnsi="Arial" w:cs="Arial"/>
+          <w:b/>
+          <w:sz w:val="28"/>
+          <w:szCs w:val="28"/>
+          <w:u w:val="single"/>
+        </w:rPr>
+      </w:pPr>
+    </w:p>
+    <w:p>
+      <w:pPr>
+        <w:rPr>
+          <w:rFonts w:ascii="Arial" w:hAnsi="Arial" w:cs="Arial"/>
+          <w:b/>
+          <w:sz w:val="28"/>
+          <w:szCs w:val="28"/>
+          <w:u w:val="single"/>
+        </w:rPr>
+      </w:pPr>
+    </w:p>
+    <w:p>
+      <w:pPr>
+        <w:rPr>
+          <w:rFonts w:ascii="Arial" w:hAnsi="Arial" w:cs="Arial"/>
+          <w:b/>
+          <w:sz w:val="28"/>
+          <w:szCs w:val="28"/>
+          <w:u w:val="single"/>
+        </w:rPr>
+      </w:pPr>
+    </w:p>
+    <w:p>
+      <w:pPr>
+        <w:rPr>
+          <w:rFonts w:ascii="Arial" w:hAnsi="Arial" w:cs="Arial"/>
+          <w:b/>
+          <w:sz w:val="28"/>
+          <w:szCs w:val="28"/>
+          <w:u w:val="single"/>
+        </w:rPr>
+      </w:pPr>
+    </w:p>
+    <w:p>
+      <w:pPr>
+        <w:rPr>
+          <w:rFonts w:ascii="Arial" w:hAnsi="Arial" w:cs="Arial"/>
+          <w:b/>
+          <w:sz w:val="28"/>
+          <w:szCs w:val="28"/>
+          <w:u w:val="single"/>
+        </w:rPr>
+      </w:pPr>
+    </w:p>
+    <w:p>
+      <w:pPr>
+        <w:rPr>
+          <w:rFonts w:ascii="Arial" w:hAnsi="Arial" w:cs="Arial"/>
+          <w:b/>
+          <w:sz w:val="28"/>
+          <w:szCs w:val="28"/>
+          <w:u w:val="single"/>
+        </w:rPr>
+      </w:pPr>
+    </w:p>
+    <w:p>
+      <w:pPr>
+        <w:rPr>
+          <w:rFonts w:ascii="Arial" w:hAnsi="Arial" w:cs="Arial"/>
+          <w:b/>
+          <w:sz w:val="28"/>
+          <w:szCs w:val="28"/>
+          <w:u w:val="single"/>
+        </w:rPr>
+      </w:pPr>
+    </w:p>
+    <w:p>
+      <w:pPr>
+        <w:rPr>
+          <w:rFonts w:ascii="Arial" w:hAnsi="Arial" w:cs="Arial"/>
+          <w:b/>
+          <w:sz w:val="28"/>
+          <w:szCs w:val="28"/>
+          <w:u w:val="single"/>
+        </w:rPr>
+      </w:pPr>
+    </w:p>
+    <w:p>
+      <w:pPr>
+        <w:rPr>
+          <w:rFonts w:ascii="Arial" w:hAnsi="Arial" w:cs="Arial"/>
+          <w:b/>
+          <w:sz w:val="28"/>
+          <w:szCs w:val="28"/>
+          <w:u w:val="single"/>
+        </w:rPr>
+      </w:pPr>
+    </w:p>
+    <w:p>
+      <w:pPr>
+        <w:rPr>
+          <w:rFonts w:ascii="Arial" w:hAnsi="Arial" w:cs="Arial"/>
+          <w:b/>
+          <w:sz w:val="28"/>
+          <w:szCs w:val="28"/>
+          <w:u w:val="single"/>
+        </w:rPr>
+      </w:pPr>
+    </w:p>
+    <w:p>
+      <w:pPr>
+        <w:rPr>
+          <w:rFonts w:ascii="Arial" w:hAnsi="Arial" w:cs="Arial"/>
+          <w:b/>
+          <w:sz w:val="28"/>
+          <w:szCs w:val="28"/>
+          <w:u w:val="single"/>
+        </w:rPr>
+      </w:pPr>
+    </w:p>
+    <w:p>
+      <w:pPr>
+        <w:rPr>
+          <w:rFonts w:ascii="Arial" w:hAnsi="Arial" w:cs="Arial"/>
+          <w:b/>
+          <w:sz w:val="28"/>
+          <w:szCs w:val="28"/>
+          <w:u w:val="single"/>
+        </w:rPr>
+      </w:pPr>
+    </w:p>
+    <w:p>
+      <w:pPr>
         <w:pStyle w:val="Heading1"/>
         <w:jc w:val="center"/>
       </w:pPr>
-      <w:bookmarkStart w:id="1" w:name="_Toc475368718"/>
-      <w:r>
+      <w:bookmarkStart w:id="0" w:name="_Toc475368718"/>
+      <w:r>
+        <w:lastRenderedPageBreak/>
         <w:t xml:space="preserve">Appendix </w:t>
       </w:r>
       <w:r>
         <w:t>B - Individual Work Diaries</w:t>
       </w:r>
-      <w:bookmarkEnd w:id="1"/>
+      <w:bookmarkEnd w:id="0"/>
     </w:p>
     <w:p>
       <w:pPr>
@@ -11027,6 +11305,7 @@
         <w:jc w:val="both"/>
         <w:rPr>
           <w:rFonts w:ascii="Arial" w:hAnsi="Arial" w:cs="Arial"/>
+          <w:u w:val="single"/>
         </w:rPr>
       </w:pPr>
     </w:p>
@@ -11038,74 +11317,13 @@
         <w:jc w:val="both"/>
         <w:rPr>
           <w:rFonts w:ascii="Arial" w:hAnsi="Arial" w:cs="Arial"/>
-          <w:u w:val="single"/>
-        </w:rPr>
-      </w:pPr>
-    </w:p>
-    <w:p>
-      <w:pPr>
-        <w:autoSpaceDE w:val="0"/>
-        <w:autoSpaceDN w:val="0"/>
-        <w:adjustRightInd w:val="0"/>
-        <w:jc w:val="both"/>
-        <w:rPr>
-          <w:rFonts w:ascii="Arial" w:hAnsi="Arial" w:cs="Arial"/>
-          <w:u w:val="single"/>
-        </w:rPr>
-      </w:pPr>
-    </w:p>
-    <w:p>
-      <w:pPr>
-        <w:autoSpaceDE w:val="0"/>
-        <w:autoSpaceDN w:val="0"/>
-        <w:adjustRightInd w:val="0"/>
-        <w:jc w:val="both"/>
-        <w:rPr>
-          <w:rFonts w:ascii="Arial" w:hAnsi="Arial" w:cs="Arial"/>
-          <w:u w:val="single"/>
-        </w:rPr>
-      </w:pPr>
-    </w:p>
-    <w:p>
-      <w:pPr>
-        <w:autoSpaceDE w:val="0"/>
-        <w:autoSpaceDN w:val="0"/>
-        <w:adjustRightInd w:val="0"/>
-        <w:jc w:val="both"/>
-        <w:rPr>
-          <w:rFonts w:ascii="Arial" w:hAnsi="Arial" w:cs="Arial"/>
-          <w:u w:val="single"/>
-        </w:rPr>
-      </w:pPr>
-    </w:p>
-    <w:p>
-      <w:pPr>
-        <w:autoSpaceDE w:val="0"/>
-        <w:autoSpaceDN w:val="0"/>
-        <w:adjustRightInd w:val="0"/>
-        <w:jc w:val="both"/>
-        <w:rPr>
-          <w:rFonts w:ascii="Arial" w:hAnsi="Arial" w:cs="Arial"/>
-          <w:u w:val="single"/>
-        </w:rPr>
-      </w:pPr>
-    </w:p>
-    <w:p>
-      <w:pPr>
-        <w:autoSpaceDE w:val="0"/>
-        <w:autoSpaceDN w:val="0"/>
-        <w:adjustRightInd w:val="0"/>
-        <w:jc w:val="both"/>
-        <w:rPr>
-          <w:rFonts w:ascii="Arial" w:hAnsi="Arial" w:cs="Arial"/>
-        </w:rPr>
-      </w:pPr>
-      <w:r>
-        <w:rPr>
-          <w:rFonts w:ascii="Arial" w:hAnsi="Arial" w:cs="Arial"/>
-          <w:u w:val="single"/>
-        </w:rPr>
-        <w:lastRenderedPageBreak/>
+        </w:rPr>
+      </w:pPr>
+      <w:r>
+        <w:rPr>
+          <w:rFonts w:ascii="Arial" w:hAnsi="Arial" w:cs="Arial"/>
+          <w:u w:val="single"/>
+        </w:rPr>
         <w:t>Elaboration Phase - Iteration 1</w:t>
       </w:r>
     </w:p>
@@ -11570,6 +11788,7 @@
           <w:sz w:val="20"/>
           <w:szCs w:val="20"/>
         </w:rPr>
+        <w:lastRenderedPageBreak/>
         <w:t>Add non-functional requirements such as performance, security and software quality attributes. (1hr)</w:t>
       </w:r>
     </w:p>
@@ -11629,28 +11848,6 @@
     </w:p>
     <w:p>
       <w:pPr>
-        <w:rPr>
-          <w:rFonts w:ascii="Arial" w:hAnsi="Arial" w:cs="Arial"/>
-          <w:b/>
-          <w:sz w:val="28"/>
-          <w:szCs w:val="28"/>
-          <w:u w:val="single"/>
-        </w:rPr>
-      </w:pPr>
-    </w:p>
-    <w:p>
-      <w:pPr>
-        <w:rPr>
-          <w:rFonts w:ascii="Arial" w:hAnsi="Arial" w:cs="Arial"/>
-          <w:b/>
-          <w:sz w:val="28"/>
-          <w:szCs w:val="28"/>
-          <w:u w:val="single"/>
-        </w:rPr>
-      </w:pPr>
-    </w:p>
-    <w:p>
-      <w:pPr>
         <w:autoSpaceDE w:val="0"/>
         <w:autoSpaceDN w:val="0"/>
         <w:adjustRightInd w:val="0"/>
@@ -11671,117 +11868,6 @@
         <w:jc w:val="center"/>
         <w:rPr>
           <w:rFonts w:ascii="Arial" w:hAnsi="Arial" w:cs="Arial"/>
-          <w:sz w:val="28"/>
-          <w:szCs w:val="28"/>
-          <w:u w:val="single"/>
-        </w:rPr>
-      </w:pPr>
-    </w:p>
-    <w:p>
-      <w:pPr>
-        <w:autoSpaceDE w:val="0"/>
-        <w:autoSpaceDN w:val="0"/>
-        <w:adjustRightInd w:val="0"/>
-        <w:rPr>
-          <w:rFonts w:ascii="Arial" w:hAnsi="Arial" w:cs="Arial"/>
-          <w:sz w:val="28"/>
-          <w:szCs w:val="28"/>
-          <w:u w:val="single"/>
-        </w:rPr>
-      </w:pPr>
-    </w:p>
-    <w:p>
-      <w:pPr>
-        <w:autoSpaceDE w:val="0"/>
-        <w:autoSpaceDN w:val="0"/>
-        <w:adjustRightInd w:val="0"/>
-        <w:jc w:val="center"/>
-        <w:rPr>
-          <w:rFonts w:ascii="Arial" w:hAnsi="Arial" w:cs="Arial"/>
-          <w:sz w:val="28"/>
-          <w:szCs w:val="28"/>
-          <w:u w:val="single"/>
-        </w:rPr>
-      </w:pPr>
-    </w:p>
-    <w:p>
-      <w:pPr>
-        <w:autoSpaceDE w:val="0"/>
-        <w:autoSpaceDN w:val="0"/>
-        <w:adjustRightInd w:val="0"/>
-        <w:jc w:val="center"/>
-        <w:rPr>
-          <w:rFonts w:ascii="Arial" w:hAnsi="Arial" w:cs="Arial"/>
-          <w:sz w:val="28"/>
-          <w:szCs w:val="28"/>
-          <w:u w:val="single"/>
-        </w:rPr>
-      </w:pPr>
-    </w:p>
-    <w:p>
-      <w:pPr>
-        <w:autoSpaceDE w:val="0"/>
-        <w:autoSpaceDN w:val="0"/>
-        <w:adjustRightInd w:val="0"/>
-        <w:jc w:val="center"/>
-        <w:rPr>
-          <w:rFonts w:ascii="Arial" w:hAnsi="Arial" w:cs="Arial"/>
-          <w:sz w:val="28"/>
-          <w:szCs w:val="28"/>
-          <w:u w:val="single"/>
-        </w:rPr>
-      </w:pPr>
-    </w:p>
-    <w:p>
-      <w:pPr>
-        <w:autoSpaceDE w:val="0"/>
-        <w:autoSpaceDN w:val="0"/>
-        <w:adjustRightInd w:val="0"/>
-        <w:jc w:val="center"/>
-        <w:rPr>
-          <w:rFonts w:ascii="Arial" w:hAnsi="Arial" w:cs="Arial"/>
-          <w:sz w:val="28"/>
-          <w:szCs w:val="28"/>
-          <w:u w:val="single"/>
-        </w:rPr>
-      </w:pPr>
-    </w:p>
-    <w:p>
-      <w:pPr>
-        <w:autoSpaceDE w:val="0"/>
-        <w:autoSpaceDN w:val="0"/>
-        <w:adjustRightInd w:val="0"/>
-        <w:jc w:val="center"/>
-        <w:rPr>
-          <w:rFonts w:ascii="Arial" w:hAnsi="Arial" w:cs="Arial"/>
-          <w:sz w:val="28"/>
-          <w:szCs w:val="28"/>
-          <w:u w:val="single"/>
-        </w:rPr>
-      </w:pPr>
-    </w:p>
-    <w:p>
-      <w:pPr>
-        <w:autoSpaceDE w:val="0"/>
-        <w:autoSpaceDN w:val="0"/>
-        <w:adjustRightInd w:val="0"/>
-        <w:jc w:val="center"/>
-        <w:rPr>
-          <w:rFonts w:ascii="Arial" w:hAnsi="Arial" w:cs="Arial"/>
-          <w:sz w:val="28"/>
-          <w:szCs w:val="28"/>
-          <w:u w:val="single"/>
-        </w:rPr>
-      </w:pPr>
-    </w:p>
-    <w:p>
-      <w:pPr>
-        <w:autoSpaceDE w:val="0"/>
-        <w:autoSpaceDN w:val="0"/>
-        <w:adjustRightInd w:val="0"/>
-        <w:jc w:val="center"/>
-        <w:rPr>
-          <w:rFonts w:ascii="Arial" w:hAnsi="Arial" w:cs="Arial"/>
           <w:color w:val="000000"/>
           <w:sz w:val="28"/>
           <w:szCs w:val="28"/>
@@ -11794,7 +11880,6 @@
           <w:szCs w:val="28"/>
           <w:u w:val="single"/>
         </w:rPr>
-        <w:lastRenderedPageBreak/>
         <w:t>Team Member 2</w:t>
       </w:r>
       <w:r>
@@ -12572,6 +12657,7 @@
           <w:rFonts w:ascii="Arial" w:hAnsi="Arial" w:cs="Arial"/>
           <w:sz w:val="20"/>
         </w:rPr>
+        <w:lastRenderedPageBreak/>
         <w:t>Amending Component diagram with teammates (1h)</w:t>
       </w:r>
     </w:p>
@@ -12579,14 +12665,14 @@
       <w:pPr>
         <w:pStyle w:val="Heading1"/>
       </w:pPr>
-      <w:bookmarkStart w:id="2" w:name="_Toc475368719"/>
+      <w:bookmarkStart w:id="1" w:name="_Toc475368719"/>
       <w:r>
         <w:t xml:space="preserve">Appendix </w:t>
       </w:r>
       <w:r>
         <w:t>C - Evidence of using VCS (Version Control Software)</w:t>
       </w:r>
-      <w:bookmarkEnd w:id="2"/>
+      <w:bookmarkEnd w:id="1"/>
     </w:p>
     <w:p>
       <w:pPr>
@@ -12644,7 +12730,6 @@
         <w:rPr>
           <w:rFonts w:ascii="Arial" w:hAnsi="Arial" w:cs="Arial"/>
         </w:rPr>
-        <w:lastRenderedPageBreak/>
         <w:t xml:space="preserve">Screenshot #1 - Contents in the VCS's </w:t>
       </w:r>
       <w:r>
@@ -12702,80 +12787,6 @@
             <wp:extent cx="5731510" cy="3204845"/>
             <wp:effectExtent l="0" t="0" r="2540" b="0"/>
             <wp:docPr id="6" name="Picture 6"/>
-            <wp:cNvGraphicFramePr>
-              <a:graphicFrameLocks xmlns:a="http://schemas.openxmlformats.org/drawingml/2006/main" noChangeAspect="1"/>
-            </wp:cNvGraphicFramePr>
-            <a:graphic xmlns:a="http://schemas.openxmlformats.org/drawingml/2006/main">
-              <a:graphicData uri="http://schemas.openxmlformats.org/drawingml/2006/picture">
-                <pic:pic xmlns:pic="http://schemas.openxmlformats.org/drawingml/2006/picture">
-                  <pic:nvPicPr>
-                    <pic:cNvPr id="1" name=""/>
-                    <pic:cNvPicPr/>
-                  </pic:nvPicPr>
-                  <pic:blipFill>
-                    <a:blip r:embed="rId21"/>
-                    <a:stretch>
-                      <a:fillRect/>
-                    </a:stretch>
-                  </pic:blipFill>
-                  <pic:spPr>
-                    <a:xfrm>
-                      <a:off x="0" y="0"/>
-                      <a:ext cx="5731510" cy="3204845"/>
-                    </a:xfrm>
-                    <a:prstGeom prst="rect">
-                      <a:avLst/>
-                    </a:prstGeom>
-                  </pic:spPr>
-                </pic:pic>
-              </a:graphicData>
-            </a:graphic>
-          </wp:inline>
-        </w:drawing>
-      </w:r>
-    </w:p>
-    <w:p/>
-    <w:p/>
-    <w:p/>
-    <w:p/>
-    <w:p/>
-    <w:p/>
-    <w:p/>
-    <w:p/>
-    <w:p/>
-    <w:p/>
-    <w:p/>
-    <w:p/>
-    <w:p/>
-    <w:p/>
-    <w:p>
-      <w:r>
-        <w:rPr>
-          <w:rFonts w:ascii="Arial" w:hAnsi="Arial" w:cs="Arial"/>
-        </w:rPr>
-        <w:t xml:space="preserve">Screenshot #2 - VCS's listing of all the </w:t>
-      </w:r>
-      <w:r>
-        <w:rPr>
-          <w:rFonts w:ascii="Arial" w:hAnsi="Arial" w:cs="Arial"/>
-          <w:b/>
-          <w:bCs/>
-        </w:rPr>
-        <w:t>latest source files currently being managed</w:t>
-      </w:r>
-    </w:p>
-    <w:p/>
-    <w:p>
-      <w:r>
-        <w:rPr>
-          <w:noProof/>
-        </w:rPr>
-        <w:lastRenderedPageBreak/>
-        <w:drawing>
-          <wp:inline distT="0" distB="0" distL="0" distR="0" wp14:anchorId="63D741E1" wp14:editId="02AF2F11">
-            <wp:extent cx="4851400" cy="3365500"/>
-            <wp:effectExtent l="0" t="0" r="6350" b="6350"/>
-            <wp:docPr id="9" name="Picture 9"/>
             <wp:cNvGraphicFramePr>
               <a:graphicFrameLocks xmlns:a="http://schemas.openxmlformats.org/drawingml/2006/main" noChangeAspect="1"/>
             </wp:cNvGraphicFramePr>
@@ -12795,6 +12806,79 @@
                   <pic:spPr>
                     <a:xfrm>
                       <a:off x="0" y="0"/>
+                      <a:ext cx="5731510" cy="3204845"/>
+                    </a:xfrm>
+                    <a:prstGeom prst="rect">
+                      <a:avLst/>
+                    </a:prstGeom>
+                  </pic:spPr>
+                </pic:pic>
+              </a:graphicData>
+            </a:graphic>
+          </wp:inline>
+        </w:drawing>
+      </w:r>
+    </w:p>
+    <w:p/>
+    <w:p/>
+    <w:p/>
+    <w:p/>
+    <w:p/>
+    <w:p/>
+    <w:p/>
+    <w:p/>
+    <w:p/>
+    <w:p/>
+    <w:p/>
+    <w:p/>
+    <w:p/>
+    <w:p/>
+    <w:p>
+      <w:r>
+        <w:rPr>
+          <w:rFonts w:ascii="Arial" w:hAnsi="Arial" w:cs="Arial"/>
+        </w:rPr>
+        <w:t xml:space="preserve">Screenshot #2 - VCS's listing of all the </w:t>
+      </w:r>
+      <w:r>
+        <w:rPr>
+          <w:rFonts w:ascii="Arial" w:hAnsi="Arial" w:cs="Arial"/>
+          <w:b/>
+          <w:bCs/>
+        </w:rPr>
+        <w:t>latest source files currently being managed</w:t>
+      </w:r>
+    </w:p>
+    <w:p/>
+    <w:p>
+      <w:r>
+        <w:rPr>
+          <w:noProof/>
+        </w:rPr>
+        <w:drawing>
+          <wp:inline distT="0" distB="0" distL="0" distR="0" wp14:anchorId="63D741E1" wp14:editId="02AF2F11">
+            <wp:extent cx="4851400" cy="3365500"/>
+            <wp:effectExtent l="0" t="0" r="6350" b="6350"/>
+            <wp:docPr id="9" name="Picture 9"/>
+            <wp:cNvGraphicFramePr>
+              <a:graphicFrameLocks xmlns:a="http://schemas.openxmlformats.org/drawingml/2006/main" noChangeAspect="1"/>
+            </wp:cNvGraphicFramePr>
+            <a:graphic xmlns:a="http://schemas.openxmlformats.org/drawingml/2006/main">
+              <a:graphicData uri="http://schemas.openxmlformats.org/drawingml/2006/picture">
+                <pic:pic xmlns:pic="http://schemas.openxmlformats.org/drawingml/2006/picture">
+                  <pic:nvPicPr>
+                    <pic:cNvPr id="1" name=""/>
+                    <pic:cNvPicPr/>
+                  </pic:nvPicPr>
+                  <pic:blipFill>
+                    <a:blip r:embed="rId23"/>
+                    <a:stretch>
+                      <a:fillRect/>
+                    </a:stretch>
+                  </pic:blipFill>
+                  <pic:spPr>
+                    <a:xfrm>
+                      <a:off x="0" y="0"/>
                       <a:ext cx="4873144" cy="3380584"/>
                     </a:xfrm>
                     <a:prstGeom prst="rect">
@@ -12823,10 +12907,10 @@
     <w:p/>
     <w:p/>
     <w:p/>
-    <w:p/>
-    <w:p/>
-    <w:p/>
-    <w:p/>
+    <w:p>
+      <w:bookmarkStart w:id="2" w:name="_GoBack"/>
+      <w:bookmarkEnd w:id="2"/>
+    </w:p>
     <w:p>
       <w:pPr>
         <w:jc w:val="center"/>
@@ -16306,7 +16390,7 @@
 </file>
 
 <file path=customXml/itemProps1.xml><?xml version="1.0" encoding="utf-8"?>
-<ds:datastoreItem xmlns:ds="http://schemas.openxmlformats.org/officeDocument/2006/customXml" ds:itemID="{6B5DAB37-CF5A-4BA8-82BA-0CB3B956991C}">
+<ds:datastoreItem xmlns:ds="http://schemas.openxmlformats.org/officeDocument/2006/customXml" ds:itemID="{078DCAA5-523A-4D0D-A29C-78E1F6BDBC27}">
   <ds:schemaRefs>
     <ds:schemaRef ds:uri="http://schemas.openxmlformats.org/officeDocument/2006/bibliography"/>
   </ds:schemaRefs>
